--- a/turn_in_stuff/BravoTeam_mod9_test_cases.docx
+++ b/turn_in_stuff/BravoTeam_mod9_test_cases.docx
@@ -256,15 +256,7 @@
                 <w:sz w:val="20"/>
                 <w:szCs w:val="20"/>
               </w:rPr>
-              <w:t>1</w:t>
-            </w:r>
-            <w:r>
-              <w:rPr>
-                <w:rFonts w:ascii="Arial" w:hAnsi="Arial" w:cs="Arial"/>
-                <w:sz w:val="20"/>
-                <w:szCs w:val="20"/>
-              </w:rPr>
-              <w:t>5</w:t>
+              <w:t>23</w:t>
             </w:r>
             <w:r>
               <w:rPr>
@@ -1088,10 +1080,10 @@
       </w:tblPr>
       <w:tblGrid>
         <w:gridCol w:w="1250"/>
-        <w:gridCol w:w="2015"/>
-        <w:gridCol w:w="1730"/>
-        <w:gridCol w:w="1319"/>
-        <w:gridCol w:w="6636"/>
+        <w:gridCol w:w="2435"/>
+        <w:gridCol w:w="2880"/>
+        <w:gridCol w:w="1620"/>
+        <w:gridCol w:w="4765"/>
       </w:tblGrid>
       <w:tr>
         <w:trPr>
@@ -1143,7 +1135,6 @@
                 <w:szCs w:val="24"/>
               </w:rPr>
             </w:pPr>
-            <w:bookmarkStart w:id="1" w:name="_Toc145785296"/>
             <w:r>
               <w:rPr>
                 <w:rFonts w:ascii="Arial" w:hAnsi="Arial" w:cs="Arial"/>
@@ -1153,20 +1144,8 @@
                 <w:sz w:val="24"/>
                 <w:szCs w:val="24"/>
               </w:rPr>
-              <w:t xml:space="preserve">Test </w:t>
-            </w:r>
-            <w:r>
-              <w:rPr>
-                <w:rFonts w:ascii="Arial" w:hAnsi="Arial" w:cs="Arial"/>
-                <w:b/>
-                <w:bCs/>
-                <w:color w:val="auto"/>
-                <w:sz w:val="24"/>
-                <w:szCs w:val="24"/>
-              </w:rPr>
-              <w:t>Reservation Lookup Functionality</w:t>
-            </w:r>
-            <w:bookmarkEnd w:id="1"/>
+              <w:t>Test Display of Attractions Page</w:t>
+            </w:r>
           </w:p>
         </w:tc>
       </w:tr>
@@ -1192,7 +1171,7 @@
         </w:tc>
         <w:tc>
           <w:tcPr>
-            <w:tcW w:w="2015" w:type="dxa"/>
+            <w:tcW w:w="2435" w:type="dxa"/>
           </w:tcPr>
           <w:p>
             <w:pPr>
@@ -1239,13 +1218,21 @@
                 <w:sz w:val="20"/>
                 <w:szCs w:val="20"/>
               </w:rPr>
-              <w:t>the reservation lookup feature functions as expected</w:t>
-            </w:r>
-          </w:p>
-        </w:tc>
-        <w:tc>
-          <w:tcPr>
-            <w:tcW w:w="1730" w:type="dxa"/>
+              <w:t xml:space="preserve">the </w:t>
+            </w:r>
+            <w:r>
+              <w:rPr>
+                <w:rFonts w:ascii="Arial" w:hAnsi="Arial" w:cs="Arial"/>
+                <w:sz w:val="20"/>
+                <w:szCs w:val="20"/>
+              </w:rPr>
+              <w:t>attractions page displays all images correctly</w:t>
+            </w:r>
+          </w:p>
+        </w:tc>
+        <w:tc>
+          <w:tcPr>
+            <w:tcW w:w="2880" w:type="dxa"/>
           </w:tcPr>
           <w:p>
             <w:pPr>
@@ -1328,7 +1315,15 @@
                 <w:sz w:val="20"/>
                 <w:szCs w:val="20"/>
               </w:rPr>
-              <w:t>15</w:t>
+              <w:t>1</w:t>
+            </w:r>
+            <w:r>
+              <w:rPr>
+                <w:rFonts w:ascii="Arial" w:hAnsi="Arial" w:cs="Arial"/>
+                <w:sz w:val="20"/>
+                <w:szCs w:val="20"/>
+              </w:rPr>
+              <w:t>2</w:t>
             </w:r>
             <w:r>
               <w:rPr>
@@ -1342,7 +1337,7 @@
         </w:tc>
         <w:tc>
           <w:tcPr>
-            <w:tcW w:w="7955" w:type="dxa"/>
+            <w:tcW w:w="6385" w:type="dxa"/>
             <w:gridSpan w:val="2"/>
           </w:tcPr>
           <w:p>
@@ -1373,55 +1368,45 @@
                 <w:sz w:val="20"/>
                 <w:szCs w:val="20"/>
               </w:rPr>
+              <w:t xml:space="preserve"> Brittany Kyncl</w:t>
+            </w:r>
+            <w:r>
+              <w:rPr>
+                <w:rFonts w:ascii="Arial" w:hAnsi="Arial" w:cs="Arial"/>
+                <w:b/>
+                <w:bCs/>
+                <w:sz w:val="20"/>
+                <w:szCs w:val="20"/>
+              </w:rPr>
               <w:t xml:space="preserve"> </w:t>
             </w:r>
-            <w:r>
-              <w:rPr>
-                <w:rFonts w:ascii="Arial" w:hAnsi="Arial" w:cs="Arial"/>
-                <w:b/>
-                <w:bCs/>
-                <w:sz w:val="20"/>
-                <w:szCs w:val="20"/>
-              </w:rPr>
-              <w:t>Brittany Kyncl</w:t>
-            </w:r>
-            <w:r>
-              <w:rPr>
-                <w:rFonts w:ascii="Arial" w:hAnsi="Arial" w:cs="Arial"/>
-                <w:b/>
-                <w:bCs/>
+          </w:p>
+          <w:p>
+            <w:pPr>
+              <w:rPr>
+                <w:rFonts w:ascii="Arial" w:hAnsi="Arial" w:cs="Arial"/>
+                <w:sz w:val="20"/>
+                <w:szCs w:val="20"/>
+              </w:rPr>
+            </w:pPr>
+            <w:r>
+              <w:rPr>
+                <w:rFonts w:ascii="Arial" w:hAnsi="Arial" w:cs="Arial"/>
+                <w:b/>
+                <w:bCs/>
+                <w:sz w:val="20"/>
+                <w:szCs w:val="20"/>
+              </w:rPr>
+              <w:t>Date tested:</w:t>
+            </w:r>
+            <w:r>
+              <w:rPr>
+                <w:rFonts w:ascii="Arial" w:hAnsi="Arial" w:cs="Arial"/>
                 <w:sz w:val="20"/>
                 <w:szCs w:val="20"/>
               </w:rPr>
               <w:t xml:space="preserve"> </w:t>
             </w:r>
-          </w:p>
-          <w:p>
-            <w:pPr>
-              <w:rPr>
-                <w:rFonts w:ascii="Arial" w:hAnsi="Arial" w:cs="Arial"/>
-                <w:sz w:val="20"/>
-                <w:szCs w:val="20"/>
-              </w:rPr>
-            </w:pPr>
-            <w:r>
-              <w:rPr>
-                <w:rFonts w:ascii="Arial" w:hAnsi="Arial" w:cs="Arial"/>
-                <w:b/>
-                <w:bCs/>
-                <w:sz w:val="20"/>
-                <w:szCs w:val="20"/>
-              </w:rPr>
-              <w:t>Date tested:</w:t>
-            </w:r>
-            <w:r>
-              <w:rPr>
-                <w:rFonts w:ascii="Arial" w:hAnsi="Arial" w:cs="Arial"/>
-                <w:sz w:val="20"/>
-                <w:szCs w:val="20"/>
-              </w:rPr>
-              <w:t xml:space="preserve"> </w:t>
-            </w:r>
             <w:proofErr w:type="gramStart"/>
             <w:r>
               <w:rPr>
@@ -1437,7 +1422,7 @@
                 <w:sz w:val="20"/>
                 <w:szCs w:val="20"/>
               </w:rPr>
-              <w:t>16</w:t>
+              <w:t>23</w:t>
             </w:r>
             <w:r>
               <w:rPr>
@@ -1493,7 +1478,7 @@
         </w:tc>
         <w:tc>
           <w:tcPr>
-            <w:tcW w:w="2015" w:type="dxa"/>
+            <w:tcW w:w="2435" w:type="dxa"/>
           </w:tcPr>
           <w:p>
             <w:pPr>
@@ -1520,7 +1505,7 @@
         </w:tc>
         <w:tc>
           <w:tcPr>
-            <w:tcW w:w="1730" w:type="dxa"/>
+            <w:tcW w:w="2880" w:type="dxa"/>
           </w:tcPr>
           <w:p>
             <w:pPr>
@@ -1547,7 +1532,7 @@
         </w:tc>
         <w:tc>
           <w:tcPr>
-            <w:tcW w:w="1319" w:type="dxa"/>
+            <w:tcW w:w="1620" w:type="dxa"/>
           </w:tcPr>
           <w:p>
             <w:pPr>
@@ -1574,7 +1559,7 @@
         </w:tc>
         <w:tc>
           <w:tcPr>
-            <w:tcW w:w="6636" w:type="dxa"/>
+            <w:tcW w:w="4765" w:type="dxa"/>
           </w:tcPr>
           <w:p>
             <w:pPr>
@@ -1651,7 +1636,7 @@
         </w:tc>
         <w:tc>
           <w:tcPr>
-            <w:tcW w:w="2015" w:type="dxa"/>
+            <w:tcW w:w="2435" w:type="dxa"/>
           </w:tcPr>
           <w:p>
             <w:pPr>
@@ -1676,36 +1661,54 @@
                 <w:sz w:val="20"/>
                 <w:szCs w:val="20"/>
               </w:rPr>
-              <w:t>localhost:8000/my-reservations/</w:t>
-            </w:r>
-          </w:p>
-        </w:tc>
-        <w:tc>
-          <w:tcPr>
-            <w:tcW w:w="1730" w:type="dxa"/>
-          </w:tcPr>
-          <w:p>
-            <w:pPr>
-              <w:spacing w:before="80" w:after="80"/>
-              <w:rPr>
-                <w:rFonts w:ascii="Arial" w:hAnsi="Arial" w:cs="Arial"/>
-                <w:sz w:val="20"/>
-                <w:szCs w:val="20"/>
-              </w:rPr>
-            </w:pPr>
-            <w:r>
-              <w:rPr>
-                <w:rFonts w:ascii="Arial" w:hAnsi="Arial" w:cs="Arial"/>
-                <w:sz w:val="20"/>
-                <w:szCs w:val="20"/>
-              </w:rPr>
-              <w:t>Search existing reservations form should display</w:t>
-            </w:r>
-          </w:p>
-        </w:tc>
-        <w:tc>
-          <w:tcPr>
-            <w:tcW w:w="1319" w:type="dxa"/>
+              <w:t>localhost:8000/</w:t>
+            </w:r>
+            <w:proofErr w:type="gramStart"/>
+            <w:r>
+              <w:rPr>
+                <w:rFonts w:ascii="Arial" w:hAnsi="Arial" w:cs="Arial"/>
+                <w:sz w:val="20"/>
+                <w:szCs w:val="20"/>
+              </w:rPr>
+              <w:t>local-</w:t>
+            </w:r>
+            <w:r>
+              <w:rPr>
+                <w:rFonts w:ascii="Arial" w:hAnsi="Arial" w:cs="Arial"/>
+                <w:sz w:val="20"/>
+                <w:szCs w:val="20"/>
+              </w:rPr>
+              <w:t>attractions</w:t>
+            </w:r>
+            <w:proofErr w:type="gramEnd"/>
+          </w:p>
+        </w:tc>
+        <w:tc>
+          <w:tcPr>
+            <w:tcW w:w="2880" w:type="dxa"/>
+          </w:tcPr>
+          <w:p>
+            <w:pPr>
+              <w:spacing w:before="80" w:after="80"/>
+              <w:rPr>
+                <w:rFonts w:ascii="Arial" w:hAnsi="Arial" w:cs="Arial"/>
+                <w:sz w:val="20"/>
+                <w:szCs w:val="20"/>
+              </w:rPr>
+            </w:pPr>
+            <w:r>
+              <w:rPr>
+                <w:rFonts w:ascii="Arial" w:hAnsi="Arial" w:cs="Arial"/>
+                <w:sz w:val="20"/>
+                <w:szCs w:val="20"/>
+              </w:rPr>
+              <w:t>Attractions page should display</w:t>
+            </w:r>
+          </w:p>
+        </w:tc>
+        <w:tc>
+          <w:tcPr>
+            <w:tcW w:w="1620" w:type="dxa"/>
           </w:tcPr>
           <w:p>
             <w:pPr>
@@ -1728,7 +1731,7 @@
         </w:tc>
         <w:tc>
           <w:tcPr>
-            <w:tcW w:w="6636" w:type="dxa"/>
+            <w:tcW w:w="4765" w:type="dxa"/>
           </w:tcPr>
           <w:p>
             <w:pPr>
@@ -1766,10 +1769,10 @@
                 <w14:ligatures w14:val="standardContextual"/>
               </w:rPr>
               <w:drawing>
-                <wp:inline distT="0" distB="0" distL="0" distR="0" wp14:anchorId="2232DF16" wp14:editId="1A763A98">
+                <wp:inline distT="0" distB="0" distL="0" distR="0" wp14:anchorId="678243C0" wp14:editId="17379266">
                   <wp:extent cx="2381582" cy="1276528"/>
                   <wp:effectExtent l="0" t="0" r="0" b="0"/>
-                  <wp:docPr id="367490596" name="Picture 1" descr="A screenshot of a computer&#10;&#10;Description automatically generated"/>
+                  <wp:docPr id="847890116" name="Picture 1" descr="A screenshot of a website&#10;&#10;Description automatically generated"/>
                   <wp:cNvGraphicFramePr>
                     <a:graphicFrameLocks xmlns:a="http://schemas.openxmlformats.org/drawingml/2006/main" noChangeAspect="1"/>
                   </wp:cNvGraphicFramePr>
@@ -1777,7 +1780,7 @@
                     <a:graphicData uri="http://schemas.openxmlformats.org/drawingml/2006/picture">
                       <pic:pic xmlns:pic="http://schemas.openxmlformats.org/drawingml/2006/picture">
                         <pic:nvPicPr>
-                          <pic:cNvPr id="367490596" name="Picture 1" descr="A screenshot of a computer&#10;&#10;Description automatically generated"/>
+                          <pic:cNvPr id="847890116" name="Picture 1" descr="A screenshot of a website&#10;&#10;Description automatically generated"/>
                           <pic:cNvPicPr/>
                         </pic:nvPicPr>
                         <pic:blipFill>
@@ -1849,46 +1852,38 @@
         </w:tc>
         <w:tc>
           <w:tcPr>
-            <w:tcW w:w="2015" w:type="dxa"/>
-          </w:tcPr>
-          <w:p>
-            <w:pPr>
-              <w:spacing w:before="80" w:after="80"/>
-              <w:rPr>
-                <w:rFonts w:ascii="Arial" w:hAnsi="Arial" w:cs="Arial"/>
-                <w:sz w:val="20"/>
-                <w:szCs w:val="20"/>
-              </w:rPr>
-            </w:pPr>
-            <w:r>
-              <w:rPr>
-                <w:rFonts w:ascii="Arial" w:hAnsi="Arial" w:cs="Arial"/>
-                <w:sz w:val="20"/>
-                <w:szCs w:val="20"/>
-              </w:rPr>
-              <w:t xml:space="preserve">Enter the code: </w:t>
-            </w:r>
-            <w:r>
-              <w:rPr>
-                <w:rFonts w:ascii="Arial" w:hAnsi="Arial" w:cs="Arial"/>
-                <w:sz w:val="20"/>
-                <w:szCs w:val="20"/>
-              </w:rPr>
-              <w:t>5E8FF18 into the search bar</w:t>
-            </w:r>
-            <w:r>
-              <w:rPr>
-                <w:rFonts w:ascii="Arial" w:hAnsi="Arial" w:cs="Arial"/>
-                <w:sz w:val="20"/>
-                <w:szCs w:val="20"/>
-              </w:rPr>
-              <w:t xml:space="preserve"> and click the “search now” button</w:t>
-            </w:r>
-          </w:p>
-        </w:tc>
-        <w:tc>
-          <w:tcPr>
-            <w:tcW w:w="1730" w:type="dxa"/>
+            <w:tcW w:w="2435" w:type="dxa"/>
+          </w:tcPr>
+          <w:p>
+            <w:pPr>
+              <w:spacing w:before="80" w:after="80"/>
+              <w:rPr>
+                <w:rFonts w:ascii="Arial" w:hAnsi="Arial" w:cs="Arial"/>
+                <w:sz w:val="20"/>
+                <w:szCs w:val="20"/>
+              </w:rPr>
+            </w:pPr>
+            <w:r>
+              <w:rPr>
+                <w:rFonts w:ascii="Arial" w:hAnsi="Arial" w:cs="Arial"/>
+                <w:sz w:val="20"/>
+                <w:szCs w:val="20"/>
+              </w:rPr>
+              <w:t>Scroll down through the page,</w:t>
+            </w:r>
+            <w:r>
+              <w:rPr>
+                <w:rFonts w:ascii="Arial" w:hAnsi="Arial" w:cs="Arial"/>
+                <w:sz w:val="20"/>
+                <w:szCs w:val="20"/>
+              </w:rPr>
+              <w:t xml:space="preserve"> making sure all images are loaded with no broken image links</w:t>
+            </w:r>
+          </w:p>
+        </w:tc>
+        <w:tc>
+          <w:tcPr>
+            <w:tcW w:w="2880" w:type="dxa"/>
           </w:tcPr>
           <w:p>
             <w:pPr>
@@ -1906,46 +1901,36 @@
                 <w:sz w:val="20"/>
                 <w:szCs w:val="20"/>
               </w:rPr>
-              <w:t xml:space="preserve">Another overlay should appear below the search form, showing the reservation details for the </w:t>
-            </w:r>
-            <w:r>
-              <w:rPr>
-                <w:rFonts w:ascii="Arial" w:hAnsi="Arial" w:cs="Arial"/>
-                <w:sz w:val="20"/>
-                <w:szCs w:val="20"/>
-              </w:rPr>
-              <w:lastRenderedPageBreak/>
-              <w:t>searched confirmation #</w:t>
-            </w:r>
-          </w:p>
-        </w:tc>
-        <w:tc>
-          <w:tcPr>
-            <w:tcW w:w="1319" w:type="dxa"/>
-          </w:tcPr>
-          <w:p>
-            <w:pPr>
-              <w:spacing w:before="80" w:after="80"/>
-              <w:rPr>
-                <w:rFonts w:ascii="Arial" w:hAnsi="Arial" w:cs="Arial"/>
-                <w:sz w:val="20"/>
-                <w:szCs w:val="20"/>
-              </w:rPr>
-            </w:pPr>
-            <w:r>
-              <w:rPr>
-                <w:rFonts w:ascii="Arial" w:hAnsi="Arial" w:cs="Arial"/>
-                <w:sz w:val="20"/>
-                <w:szCs w:val="20"/>
-              </w:rPr>
-              <w:lastRenderedPageBreak/>
+              <w:t>All images should be displayed with no broken links</w:t>
+            </w:r>
+          </w:p>
+        </w:tc>
+        <w:tc>
+          <w:tcPr>
+            <w:tcW w:w="1620" w:type="dxa"/>
+          </w:tcPr>
+          <w:p>
+            <w:pPr>
+              <w:spacing w:before="80" w:after="80"/>
+              <w:rPr>
+                <w:rFonts w:ascii="Arial" w:hAnsi="Arial" w:cs="Arial"/>
+                <w:sz w:val="20"/>
+                <w:szCs w:val="20"/>
+              </w:rPr>
+            </w:pPr>
+            <w:r>
+              <w:rPr>
+                <w:rFonts w:ascii="Arial" w:hAnsi="Arial" w:cs="Arial"/>
+                <w:sz w:val="20"/>
+                <w:szCs w:val="20"/>
+              </w:rPr>
               <w:t>pass</w:t>
             </w:r>
           </w:p>
         </w:tc>
         <w:tc>
           <w:tcPr>
-            <w:tcW w:w="6636" w:type="dxa"/>
+            <w:tcW w:w="4765" w:type="dxa"/>
           </w:tcPr>
           <w:p>
             <w:pPr>
@@ -1984,10 +1969,10 @@
               </w:rPr>
               <w:lastRenderedPageBreak/>
               <w:drawing>
-                <wp:inline distT="0" distB="0" distL="0" distR="0" wp14:anchorId="339C0CD4" wp14:editId="483B551A">
+                <wp:inline distT="0" distB="0" distL="0" distR="0" wp14:anchorId="773DD373" wp14:editId="0FF0E677">
                   <wp:extent cx="2381582" cy="1276528"/>
                   <wp:effectExtent l="0" t="0" r="0" b="0"/>
-                  <wp:docPr id="1283492035" name="Picture 2" descr="A screenshot of a computer&#10;&#10;Description automatically generated"/>
+                  <wp:docPr id="1783025466" name="Picture 2" descr="A screenshot of a computer&#10;&#10;Description automatically generated"/>
                   <wp:cNvGraphicFramePr>
                     <a:graphicFrameLocks xmlns:a="http://schemas.openxmlformats.org/drawingml/2006/main" noChangeAspect="1"/>
                   </wp:cNvGraphicFramePr>
@@ -1995,7 +1980,7 @@
                     <a:graphicData uri="http://schemas.openxmlformats.org/drawingml/2006/picture">
                       <pic:pic xmlns:pic="http://schemas.openxmlformats.org/drawingml/2006/picture">
                         <pic:nvPicPr>
-                          <pic:cNvPr id="1283492035" name="Picture 2" descr="A screenshot of a computer&#10;&#10;Description automatically generated"/>
+                          <pic:cNvPr id="1783025466" name="Picture 2" descr="A screenshot of a computer&#10;&#10;Description automatically generated"/>
                           <pic:cNvPicPr/>
                         </pic:nvPicPr>
                         <pic:blipFill>
@@ -2025,153 +2010,6 @@
                 </wp:inline>
               </w:drawing>
             </w:r>
-          </w:p>
-        </w:tc>
-      </w:tr>
-      <w:tr>
-        <w:trPr>
-          <w:trHeight w:val="350"/>
-        </w:trPr>
-        <w:tc>
-          <w:tcPr>
-            <w:tcW w:w="1250" w:type="dxa"/>
-          </w:tcPr>
-          <w:p>
-            <w:pPr>
-              <w:spacing w:before="80" w:after="80"/>
-              <w:rPr>
-                <w:rFonts w:ascii="Arial" w:hAnsi="Arial" w:cs="Arial"/>
-                <w:sz w:val="20"/>
-                <w:szCs w:val="20"/>
-              </w:rPr>
-            </w:pPr>
-            <w:r>
-              <w:rPr>
-                <w:rFonts w:ascii="Arial" w:hAnsi="Arial" w:cs="Arial"/>
-                <w:sz w:val="20"/>
-                <w:szCs w:val="20"/>
-              </w:rPr>
-              <w:lastRenderedPageBreak/>
-              <w:t>3</w:t>
-            </w:r>
-          </w:p>
-        </w:tc>
-        <w:tc>
-          <w:tcPr>
-            <w:tcW w:w="2015" w:type="dxa"/>
-          </w:tcPr>
-          <w:p>
-            <w:pPr>
-              <w:spacing w:before="80" w:after="80"/>
-              <w:rPr>
-                <w:rFonts w:ascii="Arial" w:hAnsi="Arial" w:cs="Arial"/>
-                <w:sz w:val="20"/>
-                <w:szCs w:val="20"/>
-              </w:rPr>
-            </w:pPr>
-            <w:r>
-              <w:rPr>
-                <w:rFonts w:ascii="Arial" w:hAnsi="Arial" w:cs="Arial"/>
-                <w:sz w:val="20"/>
-                <w:szCs w:val="20"/>
-              </w:rPr>
-              <w:t xml:space="preserve">Verify the confirmation # in the results is the same as was entered in the search bar: </w:t>
-            </w:r>
-            <w:r>
-              <w:rPr>
-                <w:rFonts w:ascii="Arial" w:hAnsi="Arial" w:cs="Arial"/>
-                <w:sz w:val="20"/>
-                <w:szCs w:val="20"/>
-              </w:rPr>
-              <w:t>5E8FF18</w:t>
-            </w:r>
-            <w:r>
-              <w:rPr>
-                <w:rFonts w:ascii="Arial" w:hAnsi="Arial" w:cs="Arial"/>
-                <w:sz w:val="20"/>
-                <w:szCs w:val="20"/>
-              </w:rPr>
-              <w:t xml:space="preserve"> </w:t>
-            </w:r>
-          </w:p>
-        </w:tc>
-        <w:tc>
-          <w:tcPr>
-            <w:tcW w:w="1730" w:type="dxa"/>
-          </w:tcPr>
-          <w:p>
-            <w:pPr>
-              <w:spacing w:before="80" w:after="80"/>
-              <w:rPr>
-                <w:rFonts w:ascii="Arial" w:hAnsi="Arial" w:cs="Arial"/>
-                <w:sz w:val="20"/>
-                <w:szCs w:val="20"/>
-              </w:rPr>
-            </w:pPr>
-            <w:r>
-              <w:rPr>
-                <w:rFonts w:ascii="Arial" w:hAnsi="Arial" w:cs="Arial"/>
-                <w:sz w:val="20"/>
-                <w:szCs w:val="20"/>
-              </w:rPr>
-              <w:t>Confirmation #’s should match</w:t>
-            </w:r>
-          </w:p>
-        </w:tc>
-        <w:tc>
-          <w:tcPr>
-            <w:tcW w:w="1319" w:type="dxa"/>
-          </w:tcPr>
-          <w:p>
-            <w:pPr>
-              <w:spacing w:before="80" w:after="80"/>
-              <w:rPr>
-                <w:rFonts w:ascii="Arial" w:hAnsi="Arial" w:cs="Arial"/>
-                <w:sz w:val="20"/>
-                <w:szCs w:val="20"/>
-              </w:rPr>
-            </w:pPr>
-            <w:r>
-              <w:rPr>
-                <w:rFonts w:ascii="Arial" w:hAnsi="Arial" w:cs="Arial"/>
-                <w:sz w:val="20"/>
-                <w:szCs w:val="20"/>
-              </w:rPr>
-              <w:t>pass</w:t>
-            </w:r>
-          </w:p>
-        </w:tc>
-        <w:tc>
-          <w:tcPr>
-            <w:tcW w:w="6636" w:type="dxa"/>
-          </w:tcPr>
-          <w:p>
-            <w:pPr>
-              <w:spacing w:before="80" w:after="80"/>
-              <w:rPr>
-                <w:rFonts w:ascii="Arial" w:hAnsi="Arial" w:cs="Arial"/>
-                <w:sz w:val="20"/>
-                <w:szCs w:val="20"/>
-              </w:rPr>
-            </w:pPr>
-            <w:r>
-              <w:rPr>
-                <w:rFonts w:ascii="Arial" w:hAnsi="Arial" w:cs="Arial"/>
-                <w:sz w:val="20"/>
-                <w:szCs w:val="20"/>
-              </w:rPr>
-              <w:t>Pass</w:t>
-            </w:r>
-          </w:p>
-          <w:p>
-            <w:pPr>
-              <w:spacing w:before="80" w:after="80"/>
-              <w:rPr>
-                <w:rFonts w:ascii="Arial" w:hAnsi="Arial" w:cs="Arial"/>
-                <w:sz w:val="20"/>
-                <w:szCs w:val="20"/>
-              </w:rPr>
-            </w:pPr>
             <w:r>
               <w:rPr>
                 <w:rFonts w:ascii="Arial" w:hAnsi="Arial" w:cs="Arial"/>
@@ -2181,10 +2019,10 @@
                 <w14:ligatures w14:val="standardContextual"/>
               </w:rPr>
               <w:drawing>
-                <wp:inline distT="0" distB="0" distL="0" distR="0" wp14:anchorId="23740FDD" wp14:editId="7E9D37C9">
+                <wp:inline distT="0" distB="0" distL="0" distR="0" wp14:anchorId="12D2B408" wp14:editId="27C62339">
                   <wp:extent cx="2381582" cy="1276528"/>
                   <wp:effectExtent l="0" t="0" r="0" b="0"/>
-                  <wp:docPr id="1350234051" name="Picture 3" descr="A screenshot of a hotel room&#10;&#10;Description automatically generated"/>
+                  <wp:docPr id="1474015195" name="Picture 3" descr="A screenshot of a computer&#10;&#10;Description automatically generated"/>
                   <wp:cNvGraphicFramePr>
                     <a:graphicFrameLocks xmlns:a="http://schemas.openxmlformats.org/drawingml/2006/main" noChangeAspect="1"/>
                   </wp:cNvGraphicFramePr>
@@ -2192,7 +2030,7 @@
                     <a:graphicData uri="http://schemas.openxmlformats.org/drawingml/2006/picture">
                       <pic:pic xmlns:pic="http://schemas.openxmlformats.org/drawingml/2006/picture">
                         <pic:nvPicPr>
-                          <pic:cNvPr id="1350234051" name="Picture 3" descr="A screenshot of a hotel room&#10;&#10;Description automatically generated"/>
+                          <pic:cNvPr id="1474015195" name="Picture 3" descr="A screenshot of a computer&#10;&#10;Description automatically generated"/>
                           <pic:cNvPicPr/>
                         </pic:nvPicPr>
                         <pic:blipFill>
@@ -2222,6 +2060,207 @@
                 </wp:inline>
               </w:drawing>
             </w:r>
+            <w:r>
+              <w:rPr>
+                <w:rFonts w:ascii="Arial" w:hAnsi="Arial" w:cs="Arial"/>
+                <w:noProof/>
+                <w:sz w:val="20"/>
+                <w:szCs w:val="20"/>
+                <w14:ligatures w14:val="standardContextual"/>
+              </w:rPr>
+              <w:drawing>
+                <wp:inline distT="0" distB="0" distL="0" distR="0" wp14:anchorId="549B8EE5" wp14:editId="7741F9D3">
+                  <wp:extent cx="2381582" cy="1276528"/>
+                  <wp:effectExtent l="0" t="0" r="0" b="0"/>
+                  <wp:docPr id="1194050199" name="Picture 4" descr="A screenshot of a website&#10;&#10;Description automatically generated"/>
+                  <wp:cNvGraphicFramePr>
+                    <a:graphicFrameLocks xmlns:a="http://schemas.openxmlformats.org/drawingml/2006/main" noChangeAspect="1"/>
+                  </wp:cNvGraphicFramePr>
+                  <a:graphic xmlns:a="http://schemas.openxmlformats.org/drawingml/2006/main">
+                    <a:graphicData uri="http://schemas.openxmlformats.org/drawingml/2006/picture">
+                      <pic:pic xmlns:pic="http://schemas.openxmlformats.org/drawingml/2006/picture">
+                        <pic:nvPicPr>
+                          <pic:cNvPr id="1194050199" name="Picture 4" descr="A screenshot of a website&#10;&#10;Description automatically generated"/>
+                          <pic:cNvPicPr/>
+                        </pic:nvPicPr>
+                        <pic:blipFill>
+                          <a:blip r:embed="rId9">
+                            <a:extLst>
+                              <a:ext uri="{28A0092B-C50C-407E-A947-70E740481C1C}">
+                                <a14:useLocalDpi xmlns:a14="http://schemas.microsoft.com/office/drawing/2010/main" val="0"/>
+                              </a:ext>
+                            </a:extLst>
+                          </a:blip>
+                          <a:stretch>
+                            <a:fillRect/>
+                          </a:stretch>
+                        </pic:blipFill>
+                        <pic:spPr>
+                          <a:xfrm>
+                            <a:off x="0" y="0"/>
+                            <a:ext cx="2381582" cy="1276528"/>
+                          </a:xfrm>
+                          <a:prstGeom prst="rect">
+                            <a:avLst/>
+                          </a:prstGeom>
+                        </pic:spPr>
+                      </pic:pic>
+                    </a:graphicData>
+                  </a:graphic>
+                </wp:inline>
+              </w:drawing>
+            </w:r>
+            <w:r>
+              <w:rPr>
+                <w:rFonts w:ascii="Arial" w:hAnsi="Arial" w:cs="Arial"/>
+                <w:noProof/>
+                <w:sz w:val="20"/>
+                <w:szCs w:val="20"/>
+                <w14:ligatures w14:val="standardContextual"/>
+              </w:rPr>
+              <w:drawing>
+                <wp:inline distT="0" distB="0" distL="0" distR="0" wp14:anchorId="520ED480" wp14:editId="391A15BB">
+                  <wp:extent cx="2381582" cy="1276528"/>
+                  <wp:effectExtent l="0" t="0" r="0" b="0"/>
+                  <wp:docPr id="1192385478" name="Picture 5" descr="A screenshot of a computer&#10;&#10;Description automatically generated"/>
+                  <wp:cNvGraphicFramePr>
+                    <a:graphicFrameLocks xmlns:a="http://schemas.openxmlformats.org/drawingml/2006/main" noChangeAspect="1"/>
+                  </wp:cNvGraphicFramePr>
+                  <a:graphic xmlns:a="http://schemas.openxmlformats.org/drawingml/2006/main">
+                    <a:graphicData uri="http://schemas.openxmlformats.org/drawingml/2006/picture">
+                      <pic:pic xmlns:pic="http://schemas.openxmlformats.org/drawingml/2006/picture">
+                        <pic:nvPicPr>
+                          <pic:cNvPr id="1192385478" name="Picture 5" descr="A screenshot of a computer&#10;&#10;Description automatically generated"/>
+                          <pic:cNvPicPr/>
+                        </pic:nvPicPr>
+                        <pic:blipFill>
+                          <a:blip r:embed="rId10">
+                            <a:extLst>
+                              <a:ext uri="{28A0092B-C50C-407E-A947-70E740481C1C}">
+                                <a14:useLocalDpi xmlns:a14="http://schemas.microsoft.com/office/drawing/2010/main" val="0"/>
+                              </a:ext>
+                            </a:extLst>
+                          </a:blip>
+                          <a:stretch>
+                            <a:fillRect/>
+                          </a:stretch>
+                        </pic:blipFill>
+                        <pic:spPr>
+                          <a:xfrm>
+                            <a:off x="0" y="0"/>
+                            <a:ext cx="2381582" cy="1276528"/>
+                          </a:xfrm>
+                          <a:prstGeom prst="rect">
+                            <a:avLst/>
+                          </a:prstGeom>
+                        </pic:spPr>
+                      </pic:pic>
+                    </a:graphicData>
+                  </a:graphic>
+                </wp:inline>
+              </w:drawing>
+            </w:r>
+            <w:r>
+              <w:rPr>
+                <w:rFonts w:ascii="Arial" w:hAnsi="Arial" w:cs="Arial"/>
+                <w:noProof/>
+                <w:sz w:val="20"/>
+                <w:szCs w:val="20"/>
+                <w14:ligatures w14:val="standardContextual"/>
+              </w:rPr>
+              <w:lastRenderedPageBreak/>
+              <w:drawing>
+                <wp:inline distT="0" distB="0" distL="0" distR="0" wp14:anchorId="0E7B1C4A" wp14:editId="38C06700">
+                  <wp:extent cx="2381582" cy="1276528"/>
+                  <wp:effectExtent l="0" t="0" r="0" b="0"/>
+                  <wp:docPr id="186011115" name="Picture 6" descr="A screenshot of a computer&#10;&#10;Description automatically generated"/>
+                  <wp:cNvGraphicFramePr>
+                    <a:graphicFrameLocks xmlns:a="http://schemas.openxmlformats.org/drawingml/2006/main" noChangeAspect="1"/>
+                  </wp:cNvGraphicFramePr>
+                  <a:graphic xmlns:a="http://schemas.openxmlformats.org/drawingml/2006/main">
+                    <a:graphicData uri="http://schemas.openxmlformats.org/drawingml/2006/picture">
+                      <pic:pic xmlns:pic="http://schemas.openxmlformats.org/drawingml/2006/picture">
+                        <pic:nvPicPr>
+                          <pic:cNvPr id="186011115" name="Picture 6" descr="A screenshot of a computer&#10;&#10;Description automatically generated"/>
+                          <pic:cNvPicPr/>
+                        </pic:nvPicPr>
+                        <pic:blipFill>
+                          <a:blip r:embed="rId11">
+                            <a:extLst>
+                              <a:ext uri="{28A0092B-C50C-407E-A947-70E740481C1C}">
+                                <a14:useLocalDpi xmlns:a14="http://schemas.microsoft.com/office/drawing/2010/main" val="0"/>
+                              </a:ext>
+                            </a:extLst>
+                          </a:blip>
+                          <a:stretch>
+                            <a:fillRect/>
+                          </a:stretch>
+                        </pic:blipFill>
+                        <pic:spPr>
+                          <a:xfrm>
+                            <a:off x="0" y="0"/>
+                            <a:ext cx="2381582" cy="1276528"/>
+                          </a:xfrm>
+                          <a:prstGeom prst="rect">
+                            <a:avLst/>
+                          </a:prstGeom>
+                        </pic:spPr>
+                      </pic:pic>
+                    </a:graphicData>
+                  </a:graphic>
+                </wp:inline>
+              </w:drawing>
+            </w:r>
+            <w:r>
+              <w:rPr>
+                <w:rFonts w:ascii="Arial" w:hAnsi="Arial" w:cs="Arial"/>
+                <w:noProof/>
+                <w:sz w:val="20"/>
+                <w:szCs w:val="20"/>
+                <w14:ligatures w14:val="standardContextual"/>
+              </w:rPr>
+              <w:drawing>
+                <wp:inline distT="0" distB="0" distL="0" distR="0" wp14:anchorId="7A708E9D" wp14:editId="483C2A17">
+                  <wp:extent cx="2381582" cy="1276528"/>
+                  <wp:effectExtent l="0" t="0" r="0" b="0"/>
+                  <wp:docPr id="2045164959" name="Picture 7" descr="A screenshot of a website&#10;&#10;Description automatically generated"/>
+                  <wp:cNvGraphicFramePr>
+                    <a:graphicFrameLocks xmlns:a="http://schemas.openxmlformats.org/drawingml/2006/main" noChangeAspect="1"/>
+                  </wp:cNvGraphicFramePr>
+                  <a:graphic xmlns:a="http://schemas.openxmlformats.org/drawingml/2006/main">
+                    <a:graphicData uri="http://schemas.openxmlformats.org/drawingml/2006/picture">
+                      <pic:pic xmlns:pic="http://schemas.openxmlformats.org/drawingml/2006/picture">
+                        <pic:nvPicPr>
+                          <pic:cNvPr id="2045164959" name="Picture 7" descr="A screenshot of a website&#10;&#10;Description automatically generated"/>
+                          <pic:cNvPicPr/>
+                        </pic:nvPicPr>
+                        <pic:blipFill>
+                          <a:blip r:embed="rId12">
+                            <a:extLst>
+                              <a:ext uri="{28A0092B-C50C-407E-A947-70E740481C1C}">
+                                <a14:useLocalDpi xmlns:a14="http://schemas.microsoft.com/office/drawing/2010/main" val="0"/>
+                              </a:ext>
+                            </a:extLst>
+                          </a:blip>
+                          <a:stretch>
+                            <a:fillRect/>
+                          </a:stretch>
+                        </pic:blipFill>
+                        <pic:spPr>
+                          <a:xfrm>
+                            <a:off x="0" y="0"/>
+                            <a:ext cx="2381582" cy="1276528"/>
+                          </a:xfrm>
+                          <a:prstGeom prst="rect">
+                            <a:avLst/>
+                          </a:prstGeom>
+                        </pic:spPr>
+                      </pic:pic>
+                    </a:graphicData>
+                  </a:graphic>
+                </wp:inline>
+              </w:drawing>
+            </w:r>
           </w:p>
         </w:tc>
       </w:tr>
@@ -2252,6 +2291,7 @@
                 <w:sz w:val="20"/>
                 <w:szCs w:val="20"/>
               </w:rPr>
+              <w:lastRenderedPageBreak/>
               <w:t>Comments</w:t>
             </w:r>
           </w:p>
@@ -2271,37 +2311,57 @@
                 <w:szCs w:val="20"/>
               </w:rPr>
             </w:pPr>
-            <w:r>
-              <w:rPr>
-                <w:rFonts w:ascii="Arial" w:hAnsi="Arial" w:cs="Arial"/>
-                <w:sz w:val="20"/>
-                <w:szCs w:val="20"/>
-              </w:rPr>
-              <w:t>My reservation lookup page is easy to use and</w:t>
-            </w:r>
-            <w:r>
-              <w:rPr>
-                <w:rFonts w:ascii="Arial" w:hAnsi="Arial" w:cs="Arial"/>
-                <w:sz w:val="20"/>
-                <w:szCs w:val="20"/>
-              </w:rPr>
-              <w:t xml:space="preserve"> returns the correct information. </w:t>
-            </w:r>
-            <w:r>
-              <w:rPr>
-                <w:rFonts w:ascii="Arial" w:hAnsi="Arial" w:cs="Arial"/>
-                <w:sz w:val="20"/>
-                <w:szCs w:val="20"/>
-              </w:rPr>
-              <w:t>I like how the overlay</w:t>
-            </w:r>
-            <w:r>
-              <w:rPr>
-                <w:rFonts w:ascii="Arial" w:hAnsi="Arial" w:cs="Arial"/>
-                <w:sz w:val="20"/>
-                <w:szCs w:val="20"/>
-              </w:rPr>
-              <w:t xml:space="preserve"> appears once a reservation is searched.</w:t>
+            <w:proofErr w:type="gramStart"/>
+            <w:r>
+              <w:rPr>
+                <w:rFonts w:ascii="Arial" w:hAnsi="Arial" w:cs="Arial"/>
+                <w:sz w:val="20"/>
+                <w:szCs w:val="20"/>
+              </w:rPr>
+              <w:t>Attractions</w:t>
+            </w:r>
+            <w:proofErr w:type="gramEnd"/>
+            <w:r>
+              <w:rPr>
+                <w:rFonts w:ascii="Arial" w:hAnsi="Arial" w:cs="Arial"/>
+                <w:sz w:val="20"/>
+                <w:szCs w:val="20"/>
+              </w:rPr>
+              <w:t xml:space="preserve"> page is very well laid out, and all images display correctly. </w:t>
+            </w:r>
+            <w:r>
+              <w:rPr>
+                <w:rFonts w:ascii="Arial" w:hAnsi="Arial" w:cs="Arial"/>
+                <w:sz w:val="20"/>
+                <w:szCs w:val="20"/>
+              </w:rPr>
+              <w:t xml:space="preserve">Advertisement images are of high </w:t>
+            </w:r>
+            <w:proofErr w:type="gramStart"/>
+            <w:r>
+              <w:rPr>
+                <w:rFonts w:ascii="Arial" w:hAnsi="Arial" w:cs="Arial"/>
+                <w:sz w:val="20"/>
+                <w:szCs w:val="20"/>
+              </w:rPr>
+              <w:t>quality, and</w:t>
+            </w:r>
+            <w:proofErr w:type="gramEnd"/>
+            <w:r>
+              <w:rPr>
+                <w:rFonts w:ascii="Arial" w:hAnsi="Arial" w:cs="Arial"/>
+                <w:sz w:val="20"/>
+                <w:szCs w:val="20"/>
+              </w:rPr>
+              <w:t xml:space="preserve"> are representative of the </w:t>
+            </w:r>
+            <w:r>
+              <w:rPr>
+                <w:rFonts w:ascii="Arial" w:hAnsi="Arial" w:cs="Arial"/>
+                <w:sz w:val="20"/>
+                <w:szCs w:val="20"/>
+              </w:rPr>
+              <w:t>activity being presented.</w:t>
             </w:r>
           </w:p>
         </w:tc>
@@ -2352,10 +2412,10 @@
       </w:tblPr>
       <w:tblGrid>
         <w:gridCol w:w="1250"/>
-        <w:gridCol w:w="2038"/>
-        <w:gridCol w:w="2157"/>
-        <w:gridCol w:w="1405"/>
-        <w:gridCol w:w="6100"/>
+        <w:gridCol w:w="2795"/>
+        <w:gridCol w:w="3420"/>
+        <w:gridCol w:w="1350"/>
+        <w:gridCol w:w="4135"/>
       </w:tblGrid>
       <w:tr>
         <w:trPr>
@@ -2412,7 +2472,6 @@
                 <w:bCs/>
               </w:rPr>
             </w:pPr>
-            <w:bookmarkStart w:id="2" w:name="_Toc145785297"/>
             <w:r>
               <w:rPr>
                 <w:rFonts w:ascii="Arial" w:hAnsi="Arial" w:cs="Arial"/>
@@ -2422,9 +2481,8 @@
                 <w:sz w:val="24"/>
                 <w:szCs w:val="24"/>
               </w:rPr>
-              <w:t>Test Delete Reservation Function</w:t>
-            </w:r>
-            <w:bookmarkEnd w:id="2"/>
+              <w:t>Test Links on Activities Page</w:t>
+            </w:r>
           </w:p>
         </w:tc>
       </w:tr>
@@ -2450,7 +2508,7 @@
         </w:tc>
         <w:tc>
           <w:tcPr>
-            <w:tcW w:w="2038" w:type="dxa"/>
+            <w:tcW w:w="2795" w:type="dxa"/>
           </w:tcPr>
           <w:p>
             <w:pPr>
@@ -2492,7 +2550,7 @@
         </w:tc>
         <w:tc>
           <w:tcPr>
-            <w:tcW w:w="2157" w:type="dxa"/>
+            <w:tcW w:w="3420" w:type="dxa"/>
           </w:tcPr>
           <w:p>
             <w:pPr>
@@ -2565,7 +2623,7 @@
                 <w:sz w:val="20"/>
                 <w:szCs w:val="20"/>
               </w:rPr>
-              <w:t>15</w:t>
+              <w:t>22</w:t>
             </w:r>
             <w:r>
               <w:rPr>
@@ -2579,7 +2637,7 @@
         </w:tc>
         <w:tc>
           <w:tcPr>
-            <w:tcW w:w="7505" w:type="dxa"/>
+            <w:tcW w:w="5485" w:type="dxa"/>
             <w:gridSpan w:val="2"/>
           </w:tcPr>
           <w:p>
@@ -2656,7 +2714,23 @@
                 <w:sz w:val="20"/>
                 <w:szCs w:val="20"/>
               </w:rPr>
-              <w:t>9/16/2023</w:t>
+              <w:t>9/</w:t>
+            </w:r>
+            <w:r>
+              <w:rPr>
+                <w:rFonts w:ascii="Arial" w:hAnsi="Arial" w:cs="Arial"/>
+                <w:sz w:val="20"/>
+                <w:szCs w:val="20"/>
+              </w:rPr>
+              <w:t>23</w:t>
+            </w:r>
+            <w:r>
+              <w:rPr>
+                <w:rFonts w:ascii="Arial" w:hAnsi="Arial" w:cs="Arial"/>
+                <w:sz w:val="20"/>
+                <w:szCs w:val="20"/>
+              </w:rPr>
+              <w:t>/2023</w:t>
             </w:r>
             <w:proofErr w:type="gramEnd"/>
           </w:p>
@@ -2704,7 +2778,7 @@
         </w:tc>
         <w:tc>
           <w:tcPr>
-            <w:tcW w:w="2038" w:type="dxa"/>
+            <w:tcW w:w="2795" w:type="dxa"/>
           </w:tcPr>
           <w:p>
             <w:pPr>
@@ -2731,7 +2805,7 @@
         </w:tc>
         <w:tc>
           <w:tcPr>
-            <w:tcW w:w="2157" w:type="dxa"/>
+            <w:tcW w:w="3420" w:type="dxa"/>
           </w:tcPr>
           <w:p>
             <w:pPr>
@@ -2758,7 +2832,7 @@
         </w:tc>
         <w:tc>
           <w:tcPr>
-            <w:tcW w:w="1405" w:type="dxa"/>
+            <w:tcW w:w="1350" w:type="dxa"/>
           </w:tcPr>
           <w:p>
             <w:pPr>
@@ -2785,7 +2859,7 @@
         </w:tc>
         <w:tc>
           <w:tcPr>
-            <w:tcW w:w="6100" w:type="dxa"/>
+            <w:tcW w:w="4135" w:type="dxa"/>
           </w:tcPr>
           <w:p>
             <w:pPr>
@@ -2862,7 +2936,7 @@
         </w:tc>
         <w:tc>
           <w:tcPr>
-            <w:tcW w:w="2038" w:type="dxa"/>
+            <w:tcW w:w="2795" w:type="dxa"/>
           </w:tcPr>
           <w:p>
             <w:pPr>
@@ -2887,36 +2961,54 @@
                 <w:sz w:val="20"/>
                 <w:szCs w:val="20"/>
               </w:rPr>
-              <w:t>localhost:8000/my-reservations/</w:t>
-            </w:r>
-          </w:p>
-        </w:tc>
-        <w:tc>
-          <w:tcPr>
-            <w:tcW w:w="2157" w:type="dxa"/>
-          </w:tcPr>
-          <w:p>
-            <w:pPr>
-              <w:spacing w:before="80" w:after="80"/>
-              <w:rPr>
-                <w:rFonts w:ascii="Arial" w:hAnsi="Arial" w:cs="Arial"/>
-                <w:sz w:val="20"/>
-                <w:szCs w:val="20"/>
-              </w:rPr>
-            </w:pPr>
-            <w:r>
-              <w:rPr>
-                <w:rFonts w:ascii="Arial" w:hAnsi="Arial" w:cs="Arial"/>
-                <w:sz w:val="20"/>
-                <w:szCs w:val="20"/>
-              </w:rPr>
-              <w:t>Search existing reservations form should display</w:t>
-            </w:r>
-          </w:p>
-        </w:tc>
-        <w:tc>
-          <w:tcPr>
-            <w:tcW w:w="1405" w:type="dxa"/>
+              <w:t>localhost:8000/</w:t>
+            </w:r>
+            <w:proofErr w:type="gramStart"/>
+            <w:r>
+              <w:rPr>
+                <w:rFonts w:ascii="Arial" w:hAnsi="Arial" w:cs="Arial"/>
+                <w:sz w:val="20"/>
+                <w:szCs w:val="20"/>
+              </w:rPr>
+              <w:t>local-attractions</w:t>
+            </w:r>
+            <w:proofErr w:type="gramEnd"/>
+            <w:r>
+              <w:rPr>
+                <w:rFonts w:ascii="Arial" w:hAnsi="Arial" w:cs="Arial"/>
+                <w:sz w:val="20"/>
+                <w:szCs w:val="20"/>
+              </w:rPr>
+              <w:t>/</w:t>
+            </w:r>
+          </w:p>
+        </w:tc>
+        <w:tc>
+          <w:tcPr>
+            <w:tcW w:w="3420" w:type="dxa"/>
+          </w:tcPr>
+          <w:p>
+            <w:pPr>
+              <w:spacing w:before="80" w:after="80"/>
+              <w:rPr>
+                <w:rFonts w:ascii="Arial" w:hAnsi="Arial" w:cs="Arial"/>
+                <w:sz w:val="20"/>
+                <w:szCs w:val="20"/>
+              </w:rPr>
+            </w:pPr>
+            <w:r>
+              <w:rPr>
+                <w:rFonts w:ascii="Arial" w:hAnsi="Arial" w:cs="Arial"/>
+                <w:sz w:val="20"/>
+                <w:szCs w:val="20"/>
+              </w:rPr>
+              <w:t>Attractions Page should display</w:t>
+            </w:r>
+          </w:p>
+        </w:tc>
+        <w:tc>
+          <w:tcPr>
+            <w:tcW w:w="1350" w:type="dxa"/>
           </w:tcPr>
           <w:p>
             <w:pPr>
@@ -2939,7 +3031,7 @@
         </w:tc>
         <w:tc>
           <w:tcPr>
-            <w:tcW w:w="6100" w:type="dxa"/>
+            <w:tcW w:w="4135" w:type="dxa"/>
           </w:tcPr>
           <w:p>
             <w:pPr>
@@ -2977,10 +3069,10 @@
                 <w14:ligatures w14:val="standardContextual"/>
               </w:rPr>
               <w:drawing>
-                <wp:inline distT="0" distB="0" distL="0" distR="0" wp14:anchorId="46614306" wp14:editId="1C552003">
+                <wp:inline distT="0" distB="0" distL="0" distR="0" wp14:anchorId="42D54B89" wp14:editId="53221F97">
                   <wp:extent cx="2381582" cy="1276528"/>
                   <wp:effectExtent l="0" t="0" r="0" b="0"/>
-                  <wp:docPr id="824012014" name="Picture 824012014" descr="A screenshot of a computer&#10;&#10;Description automatically generated"/>
+                  <wp:docPr id="380654553" name="Picture 8" descr="A screenshot of a website&#10;&#10;Description automatically generated"/>
                   <wp:cNvGraphicFramePr>
                     <a:graphicFrameLocks xmlns:a="http://schemas.openxmlformats.org/drawingml/2006/main" noChangeAspect="1"/>
                   </wp:cNvGraphicFramePr>
@@ -2988,7 +3080,7 @@
                     <a:graphicData uri="http://schemas.openxmlformats.org/drawingml/2006/picture">
                       <pic:pic xmlns:pic="http://schemas.openxmlformats.org/drawingml/2006/picture">
                         <pic:nvPicPr>
-                          <pic:cNvPr id="367490596" name="Picture 1" descr="A screenshot of a computer&#10;&#10;Description automatically generated"/>
+                          <pic:cNvPr id="380654553" name="Picture 8" descr="A screenshot of a website&#10;&#10;Description automatically generated"/>
                           <pic:cNvPicPr/>
                         </pic:nvPicPr>
                         <pic:blipFill>
@@ -3060,53 +3152,95 @@
         </w:tc>
         <w:tc>
           <w:tcPr>
-            <w:tcW w:w="2038" w:type="dxa"/>
-          </w:tcPr>
-          <w:p>
-            <w:pPr>
-              <w:spacing w:before="80" w:after="80"/>
-              <w:rPr>
-                <w:rFonts w:ascii="Arial" w:hAnsi="Arial" w:cs="Arial"/>
-                <w:sz w:val="20"/>
-                <w:szCs w:val="20"/>
-              </w:rPr>
-            </w:pPr>
-            <w:r>
-              <w:rPr>
-                <w:rFonts w:ascii="Arial" w:hAnsi="Arial" w:cs="Arial"/>
-                <w:sz w:val="20"/>
-                <w:szCs w:val="20"/>
-              </w:rPr>
-              <w:t>Enter the code: 5E8FF18 into the search bar and click the “search now” button</w:t>
-            </w:r>
-          </w:p>
-        </w:tc>
-        <w:tc>
-          <w:tcPr>
-            <w:tcW w:w="2157" w:type="dxa"/>
-          </w:tcPr>
-          <w:p>
-            <w:pPr>
-              <w:spacing w:before="80" w:after="80"/>
-              <w:rPr>
-                <w:rFonts w:ascii="Arial" w:hAnsi="Arial" w:cs="Arial"/>
-                <w:sz w:val="20"/>
-                <w:szCs w:val="20"/>
-              </w:rPr>
-            </w:pPr>
-            <w:r>
-              <w:rPr>
-                <w:rFonts w:ascii="Arial" w:hAnsi="Arial" w:cs="Arial"/>
-                <w:sz w:val="20"/>
-                <w:szCs w:val="20"/>
-              </w:rPr>
-              <w:t>Another overlay should appear below the search form, showing the reservation details for the searched confirmation #</w:t>
-            </w:r>
-          </w:p>
-        </w:tc>
-        <w:tc>
-          <w:tcPr>
-            <w:tcW w:w="1405" w:type="dxa"/>
+            <w:tcW w:w="2795" w:type="dxa"/>
+          </w:tcPr>
+          <w:p>
+            <w:pPr>
+              <w:spacing w:before="80" w:after="80"/>
+              <w:rPr>
+                <w:rFonts w:ascii="Arial" w:hAnsi="Arial" w:cs="Arial"/>
+                <w:sz w:val="20"/>
+                <w:szCs w:val="20"/>
+              </w:rPr>
+            </w:pPr>
+            <w:r>
+              <w:rPr>
+                <w:rFonts w:ascii="Arial" w:hAnsi="Arial" w:cs="Arial"/>
+                <w:sz w:val="20"/>
+                <w:szCs w:val="20"/>
+              </w:rPr>
+              <w:t xml:space="preserve">Scroll down to the </w:t>
+            </w:r>
+            <w:r>
+              <w:rPr>
+                <w:rFonts w:ascii="Arial" w:hAnsi="Arial" w:cs="Arial"/>
+                <w:sz w:val="20"/>
+                <w:szCs w:val="20"/>
+              </w:rPr>
+              <w:t>K</w:t>
+            </w:r>
+            <w:r>
+              <w:rPr>
+                <w:rFonts w:ascii="Arial" w:hAnsi="Arial" w:cs="Arial"/>
+                <w:sz w:val="20"/>
+                <w:szCs w:val="20"/>
+              </w:rPr>
+              <w:t xml:space="preserve">ayaking </w:t>
+            </w:r>
+            <w:proofErr w:type="gramStart"/>
+            <w:r>
+              <w:rPr>
+                <w:rFonts w:ascii="Arial" w:hAnsi="Arial" w:cs="Arial"/>
+                <w:sz w:val="20"/>
+                <w:szCs w:val="20"/>
+              </w:rPr>
+              <w:t>section, and</w:t>
+            </w:r>
+            <w:proofErr w:type="gramEnd"/>
+            <w:r>
+              <w:rPr>
+                <w:rFonts w:ascii="Arial" w:hAnsi="Arial" w:cs="Arial"/>
+                <w:sz w:val="20"/>
+                <w:szCs w:val="20"/>
+              </w:rPr>
+              <w:t xml:space="preserve"> click on the “Book your Stay” button.</w:t>
+            </w:r>
+          </w:p>
+        </w:tc>
+        <w:tc>
+          <w:tcPr>
+            <w:tcW w:w="3420" w:type="dxa"/>
+          </w:tcPr>
+          <w:p>
+            <w:pPr>
+              <w:spacing w:before="80" w:after="80"/>
+              <w:rPr>
+                <w:rFonts w:ascii="Arial" w:hAnsi="Arial" w:cs="Arial"/>
+                <w:sz w:val="20"/>
+                <w:szCs w:val="20"/>
+              </w:rPr>
+            </w:pPr>
+            <w:r>
+              <w:rPr>
+                <w:rFonts w:ascii="Arial" w:hAnsi="Arial" w:cs="Arial"/>
+                <w:sz w:val="20"/>
+                <w:szCs w:val="20"/>
+              </w:rPr>
+              <w:t xml:space="preserve">Start of Booking page should display, with the search availability </w:t>
+            </w:r>
+            <w:r>
+              <w:rPr>
+                <w:rFonts w:ascii="Arial" w:hAnsi="Arial" w:cs="Arial"/>
+                <w:sz w:val="20"/>
+                <w:szCs w:val="20"/>
+              </w:rPr>
+              <w:t>form present.</w:t>
+            </w:r>
+          </w:p>
+        </w:tc>
+        <w:tc>
+          <w:tcPr>
+            <w:tcW w:w="1350" w:type="dxa"/>
           </w:tcPr>
           <w:p>
             <w:pPr>
@@ -3129,7 +3263,7 @@
         </w:tc>
         <w:tc>
           <w:tcPr>
-            <w:tcW w:w="6100" w:type="dxa"/>
+            <w:tcW w:w="4135" w:type="dxa"/>
           </w:tcPr>
           <w:p>
             <w:pPr>
@@ -3167,10 +3301,10 @@
                 <w14:ligatures w14:val="standardContextual"/>
               </w:rPr>
               <w:drawing>
-                <wp:inline distT="0" distB="0" distL="0" distR="0" wp14:anchorId="125F64FC" wp14:editId="70B1C0D4">
+                <wp:inline distT="0" distB="0" distL="0" distR="0" wp14:anchorId="5E40E8B7" wp14:editId="79D51502">
                   <wp:extent cx="2381582" cy="1276528"/>
                   <wp:effectExtent l="0" t="0" r="0" b="0"/>
-                  <wp:docPr id="826083719" name="Picture 826083719" descr="A screenshot of a computer&#10;&#10;Description automatically generated"/>
+                  <wp:docPr id="1096413084" name="Picture 9" descr="A screenshot of a computer&#10;&#10;Description automatically generated"/>
                   <wp:cNvGraphicFramePr>
                     <a:graphicFrameLocks xmlns:a="http://schemas.openxmlformats.org/drawingml/2006/main" noChangeAspect="1"/>
                   </wp:cNvGraphicFramePr>
@@ -3178,11 +3312,11 @@
                     <a:graphicData uri="http://schemas.openxmlformats.org/drawingml/2006/picture">
                       <pic:pic xmlns:pic="http://schemas.openxmlformats.org/drawingml/2006/picture">
                         <pic:nvPicPr>
-                          <pic:cNvPr id="1283492035" name="Picture 2" descr="A screenshot of a computer&#10;&#10;Description automatically generated"/>
+                          <pic:cNvPr id="1096413084" name="Picture 9" descr="A screenshot of a computer&#10;&#10;Description automatically generated"/>
                           <pic:cNvPicPr/>
                         </pic:nvPicPr>
                         <pic:blipFill>
-                          <a:blip r:embed="rId7">
+                          <a:blip r:embed="rId13">
                             <a:extLst>
                               <a:ext uri="{28A0092B-C50C-407E-A947-70E740481C1C}">
                                 <a14:useLocalDpi xmlns:a14="http://schemas.microsoft.com/office/drawing/2010/main" val="0"/>
@@ -3241,53 +3375,53 @@
         </w:tc>
         <w:tc>
           <w:tcPr>
-            <w:tcW w:w="2038" w:type="dxa"/>
-          </w:tcPr>
-          <w:p>
-            <w:pPr>
-              <w:spacing w:before="80" w:after="80"/>
-              <w:rPr>
-                <w:rFonts w:ascii="Arial" w:hAnsi="Arial" w:cs="Arial"/>
-                <w:sz w:val="20"/>
-                <w:szCs w:val="20"/>
-              </w:rPr>
-            </w:pPr>
-            <w:r>
-              <w:rPr>
-                <w:rFonts w:ascii="Arial" w:hAnsi="Arial" w:cs="Arial"/>
-                <w:sz w:val="20"/>
-                <w:szCs w:val="20"/>
-              </w:rPr>
-              <w:t>Under the reservation details, click on the “delete reservation” button</w:t>
-            </w:r>
-          </w:p>
-        </w:tc>
-        <w:tc>
-          <w:tcPr>
-            <w:tcW w:w="2157" w:type="dxa"/>
-          </w:tcPr>
-          <w:p>
-            <w:pPr>
-              <w:spacing w:before="80" w:after="80"/>
-              <w:rPr>
-                <w:rFonts w:ascii="Arial" w:hAnsi="Arial" w:cs="Arial"/>
-                <w:sz w:val="20"/>
-                <w:szCs w:val="20"/>
-              </w:rPr>
-            </w:pPr>
-            <w:r>
-              <w:rPr>
-                <w:rFonts w:ascii="Arial" w:hAnsi="Arial" w:cs="Arial"/>
-                <w:sz w:val="20"/>
-                <w:szCs w:val="20"/>
-              </w:rPr>
-              <w:t>A pop up should appear asking to confirm deleting the reservation</w:t>
-            </w:r>
-          </w:p>
-        </w:tc>
-        <w:tc>
-          <w:tcPr>
-            <w:tcW w:w="1405" w:type="dxa"/>
+            <w:tcW w:w="2795" w:type="dxa"/>
+          </w:tcPr>
+          <w:p>
+            <w:pPr>
+              <w:spacing w:before="80" w:after="80"/>
+              <w:rPr>
+                <w:rFonts w:ascii="Arial" w:hAnsi="Arial" w:cs="Arial"/>
+                <w:sz w:val="20"/>
+                <w:szCs w:val="20"/>
+              </w:rPr>
+            </w:pPr>
+            <w:r>
+              <w:rPr>
+                <w:rFonts w:ascii="Arial" w:hAnsi="Arial" w:cs="Arial"/>
+                <w:sz w:val="20"/>
+                <w:szCs w:val="20"/>
+              </w:rPr>
+              <w:t>On the header navigation bar, click on the “Attractions” link</w:t>
+            </w:r>
+          </w:p>
+        </w:tc>
+        <w:tc>
+          <w:tcPr>
+            <w:tcW w:w="3420" w:type="dxa"/>
+          </w:tcPr>
+          <w:p>
+            <w:pPr>
+              <w:spacing w:before="80" w:after="80"/>
+              <w:rPr>
+                <w:rFonts w:ascii="Arial" w:hAnsi="Arial" w:cs="Arial"/>
+                <w:sz w:val="20"/>
+                <w:szCs w:val="20"/>
+              </w:rPr>
+            </w:pPr>
+            <w:r>
+              <w:rPr>
+                <w:rFonts w:ascii="Arial" w:hAnsi="Arial" w:cs="Arial"/>
+                <w:sz w:val="20"/>
+                <w:szCs w:val="20"/>
+              </w:rPr>
+              <w:t>Attractions Page should display</w:t>
+            </w:r>
+          </w:p>
+        </w:tc>
+        <w:tc>
+          <w:tcPr>
+            <w:tcW w:w="1350" w:type="dxa"/>
           </w:tcPr>
           <w:p>
             <w:pPr>
@@ -3310,7 +3444,7 @@
         </w:tc>
         <w:tc>
           <w:tcPr>
-            <w:tcW w:w="6100" w:type="dxa"/>
+            <w:tcW w:w="4135" w:type="dxa"/>
           </w:tcPr>
           <w:p>
             <w:pPr>
@@ -3348,10 +3482,10 @@
                 <w14:ligatures w14:val="standardContextual"/>
               </w:rPr>
               <w:drawing>
-                <wp:inline distT="0" distB="0" distL="0" distR="0" wp14:anchorId="75372543" wp14:editId="37C7532D">
+                <wp:inline distT="0" distB="0" distL="0" distR="0" wp14:anchorId="0D7F8E46" wp14:editId="1DD1E043">
                   <wp:extent cx="2381582" cy="1276528"/>
                   <wp:effectExtent l="0" t="0" r="0" b="0"/>
-                  <wp:docPr id="1468178771" name="Picture 4" descr="A screenshot of a computer&#10;&#10;Description automatically generated"/>
+                  <wp:docPr id="531837891" name="Picture 10" descr="A screenshot of a website&#10;&#10;Description automatically generated"/>
                   <wp:cNvGraphicFramePr>
                     <a:graphicFrameLocks xmlns:a="http://schemas.openxmlformats.org/drawingml/2006/main" noChangeAspect="1"/>
                   </wp:cNvGraphicFramePr>
@@ -3359,1369 +3493,7 @@
                     <a:graphicData uri="http://schemas.openxmlformats.org/drawingml/2006/picture">
                       <pic:pic xmlns:pic="http://schemas.openxmlformats.org/drawingml/2006/picture">
                         <pic:nvPicPr>
-                          <pic:cNvPr id="1468178771" name="Picture 4" descr="A screenshot of a computer&#10;&#10;Description automatically generated"/>
-                          <pic:cNvPicPr/>
-                        </pic:nvPicPr>
-                        <pic:blipFill>
-                          <a:blip r:embed="rId9">
-                            <a:extLst>
-                              <a:ext uri="{28A0092B-C50C-407E-A947-70E740481C1C}">
-                                <a14:useLocalDpi xmlns:a14="http://schemas.microsoft.com/office/drawing/2010/main" val="0"/>
-                              </a:ext>
-                            </a:extLst>
-                          </a:blip>
-                          <a:stretch>
-                            <a:fillRect/>
-                          </a:stretch>
-                        </pic:blipFill>
-                        <pic:spPr>
-                          <a:xfrm>
-                            <a:off x="0" y="0"/>
-                            <a:ext cx="2381582" cy="1276528"/>
-                          </a:xfrm>
-                          <a:prstGeom prst="rect">
-                            <a:avLst/>
-                          </a:prstGeom>
-                        </pic:spPr>
-                      </pic:pic>
-                    </a:graphicData>
-                  </a:graphic>
-                </wp:inline>
-              </w:drawing>
-            </w:r>
-          </w:p>
-        </w:tc>
-      </w:tr>
-      <w:tr>
-        <w:trPr>
-          <w:trHeight w:val="350"/>
-        </w:trPr>
-        <w:tc>
-          <w:tcPr>
-            <w:tcW w:w="1250" w:type="dxa"/>
-          </w:tcPr>
-          <w:p>
-            <w:pPr>
-              <w:spacing w:before="80" w:after="80"/>
-              <w:rPr>
-                <w:rFonts w:ascii="Arial" w:hAnsi="Arial" w:cs="Arial"/>
-                <w:sz w:val="20"/>
-                <w:szCs w:val="20"/>
-              </w:rPr>
-            </w:pPr>
-            <w:r>
-              <w:rPr>
-                <w:rFonts w:ascii="Arial" w:hAnsi="Arial" w:cs="Arial"/>
-                <w:sz w:val="20"/>
-                <w:szCs w:val="20"/>
-              </w:rPr>
-              <w:t xml:space="preserve">  </w:t>
-            </w:r>
-            <w:r>
-              <w:rPr>
-                <w:rFonts w:ascii="Arial" w:hAnsi="Arial" w:cs="Arial"/>
-                <w:sz w:val="20"/>
-                <w:szCs w:val="20"/>
-              </w:rPr>
-              <w:t>4</w:t>
-            </w:r>
-          </w:p>
-        </w:tc>
-        <w:tc>
-          <w:tcPr>
-            <w:tcW w:w="2038" w:type="dxa"/>
-          </w:tcPr>
-          <w:p>
-            <w:pPr>
-              <w:spacing w:before="80" w:after="80"/>
-              <w:rPr>
-                <w:rFonts w:ascii="Arial" w:hAnsi="Arial" w:cs="Arial"/>
-                <w:sz w:val="20"/>
-                <w:szCs w:val="20"/>
-              </w:rPr>
-            </w:pPr>
-            <w:r>
-              <w:rPr>
-                <w:rFonts w:ascii="Arial" w:hAnsi="Arial" w:cs="Arial"/>
-                <w:sz w:val="20"/>
-                <w:szCs w:val="20"/>
-              </w:rPr>
-              <w:t xml:space="preserve">Click on </w:t>
-            </w:r>
-            <w:r>
-              <w:rPr>
-                <w:rFonts w:ascii="Arial" w:hAnsi="Arial" w:cs="Arial"/>
-                <w:sz w:val="20"/>
-                <w:szCs w:val="20"/>
-              </w:rPr>
-              <w:t>‘yes, delete reservation’ button</w:t>
-            </w:r>
-          </w:p>
-        </w:tc>
-        <w:tc>
-          <w:tcPr>
-            <w:tcW w:w="2157" w:type="dxa"/>
-          </w:tcPr>
-          <w:p>
-            <w:pPr>
-              <w:spacing w:before="80" w:after="80"/>
-              <w:rPr>
-                <w:rFonts w:ascii="Arial" w:hAnsi="Arial" w:cs="Arial"/>
-                <w:sz w:val="20"/>
-                <w:szCs w:val="20"/>
-              </w:rPr>
-            </w:pPr>
-            <w:r>
-              <w:rPr>
-                <w:rFonts w:ascii="Arial" w:hAnsi="Arial" w:cs="Arial"/>
-                <w:sz w:val="20"/>
-                <w:szCs w:val="20"/>
-              </w:rPr>
-              <w:t>Reservation search page should reload, with a message that the reservations deleted successfully.</w:t>
-            </w:r>
-          </w:p>
-        </w:tc>
-        <w:tc>
-          <w:tcPr>
-            <w:tcW w:w="1405" w:type="dxa"/>
-          </w:tcPr>
-          <w:p>
-            <w:pPr>
-              <w:spacing w:before="80" w:after="80"/>
-              <w:rPr>
-                <w:rFonts w:ascii="Arial" w:hAnsi="Arial" w:cs="Arial"/>
-                <w:sz w:val="20"/>
-                <w:szCs w:val="20"/>
-              </w:rPr>
-            </w:pPr>
-            <w:r>
-              <w:rPr>
-                <w:rFonts w:ascii="Arial" w:hAnsi="Arial" w:cs="Arial"/>
-                <w:sz w:val="20"/>
-                <w:szCs w:val="20"/>
-              </w:rPr>
-              <w:t>pass</w:t>
-            </w:r>
-          </w:p>
-        </w:tc>
-        <w:tc>
-          <w:tcPr>
-            <w:tcW w:w="6100" w:type="dxa"/>
-          </w:tcPr>
-          <w:p>
-            <w:pPr>
-              <w:spacing w:before="80" w:after="80"/>
-              <w:rPr>
-                <w:rFonts w:ascii="Arial" w:hAnsi="Arial" w:cs="Arial"/>
-                <w:sz w:val="20"/>
-                <w:szCs w:val="20"/>
-              </w:rPr>
-            </w:pPr>
-            <w:r>
-              <w:rPr>
-                <w:rFonts w:ascii="Arial" w:hAnsi="Arial" w:cs="Arial"/>
-                <w:sz w:val="20"/>
-                <w:szCs w:val="20"/>
-              </w:rPr>
-              <w:t>Pass</w:t>
-            </w:r>
-          </w:p>
-          <w:p>
-            <w:pPr>
-              <w:spacing w:before="80" w:after="80"/>
-              <w:rPr>
-                <w:rFonts w:ascii="Arial" w:hAnsi="Arial" w:cs="Arial"/>
-                <w:sz w:val="20"/>
-                <w:szCs w:val="20"/>
-              </w:rPr>
-            </w:pPr>
-            <w:r>
-              <w:rPr>
-                <w:rFonts w:ascii="Arial" w:hAnsi="Arial" w:cs="Arial"/>
-                <w:noProof/>
-                <w:sz w:val="20"/>
-                <w:szCs w:val="20"/>
-                <w14:ligatures w14:val="standardContextual"/>
-              </w:rPr>
-              <w:drawing>
-                <wp:inline distT="0" distB="0" distL="0" distR="0" wp14:anchorId="653EC25F" wp14:editId="0D114336">
-                  <wp:extent cx="2381582" cy="1276528"/>
-                  <wp:effectExtent l="0" t="0" r="0" b="0"/>
-                  <wp:docPr id="356699427" name="Picture 5" descr="A screenshot of a computer&#10;&#10;Description automatically generated"/>
-                  <wp:cNvGraphicFramePr>
-                    <a:graphicFrameLocks xmlns:a="http://schemas.openxmlformats.org/drawingml/2006/main" noChangeAspect="1"/>
-                  </wp:cNvGraphicFramePr>
-                  <a:graphic xmlns:a="http://schemas.openxmlformats.org/drawingml/2006/main">
-                    <a:graphicData uri="http://schemas.openxmlformats.org/drawingml/2006/picture">
-                      <pic:pic xmlns:pic="http://schemas.openxmlformats.org/drawingml/2006/picture">
-                        <pic:nvPicPr>
-                          <pic:cNvPr id="356699427" name="Picture 5" descr="A screenshot of a computer&#10;&#10;Description automatically generated"/>
-                          <pic:cNvPicPr/>
-                        </pic:nvPicPr>
-                        <pic:blipFill>
-                          <a:blip r:embed="rId10">
-                            <a:extLst>
-                              <a:ext uri="{28A0092B-C50C-407E-A947-70E740481C1C}">
-                                <a14:useLocalDpi xmlns:a14="http://schemas.microsoft.com/office/drawing/2010/main" val="0"/>
-                              </a:ext>
-                            </a:extLst>
-                          </a:blip>
-                          <a:stretch>
-                            <a:fillRect/>
-                          </a:stretch>
-                        </pic:blipFill>
-                        <pic:spPr>
-                          <a:xfrm>
-                            <a:off x="0" y="0"/>
-                            <a:ext cx="2381582" cy="1276528"/>
-                          </a:xfrm>
-                          <a:prstGeom prst="rect">
-                            <a:avLst/>
-                          </a:prstGeom>
-                        </pic:spPr>
-                      </pic:pic>
-                    </a:graphicData>
-                  </a:graphic>
-                </wp:inline>
-              </w:drawing>
-            </w:r>
-          </w:p>
-        </w:tc>
-      </w:tr>
-      <w:tr>
-        <w:trPr>
-          <w:trHeight w:val="350"/>
-        </w:trPr>
-        <w:tc>
-          <w:tcPr>
-            <w:tcW w:w="1250" w:type="dxa"/>
-          </w:tcPr>
-          <w:p>
-            <w:pPr>
-              <w:spacing w:before="80" w:after="80"/>
-              <w:rPr>
-                <w:rFonts w:ascii="Arial" w:hAnsi="Arial" w:cs="Arial"/>
-                <w:sz w:val="20"/>
-                <w:szCs w:val="20"/>
-              </w:rPr>
-            </w:pPr>
-            <w:r>
-              <w:rPr>
-                <w:rFonts w:ascii="Arial" w:hAnsi="Arial" w:cs="Arial"/>
-                <w:sz w:val="20"/>
-                <w:szCs w:val="20"/>
-              </w:rPr>
-              <w:t>5</w:t>
-            </w:r>
-          </w:p>
-        </w:tc>
-        <w:tc>
-          <w:tcPr>
-            <w:tcW w:w="2038" w:type="dxa"/>
-          </w:tcPr>
-          <w:p>
-            <w:pPr>
-              <w:spacing w:before="80" w:after="80"/>
-              <w:rPr>
-                <w:rFonts w:ascii="Arial" w:hAnsi="Arial" w:cs="Arial"/>
-                <w:sz w:val="20"/>
-                <w:szCs w:val="20"/>
-              </w:rPr>
-            </w:pPr>
-            <w:r>
-              <w:rPr>
-                <w:rFonts w:ascii="Arial" w:hAnsi="Arial" w:cs="Arial"/>
-                <w:sz w:val="20"/>
-                <w:szCs w:val="20"/>
-              </w:rPr>
-              <w:t xml:space="preserve">Search again for confirmation #: </w:t>
-            </w:r>
-            <w:r>
-              <w:rPr>
-                <w:rFonts w:ascii="Arial" w:hAnsi="Arial" w:cs="Arial"/>
-                <w:sz w:val="20"/>
-                <w:szCs w:val="20"/>
-              </w:rPr>
-              <w:t>5E8FF18</w:t>
-            </w:r>
-            <w:r>
-              <w:rPr>
-                <w:rFonts w:ascii="Arial" w:hAnsi="Arial" w:cs="Arial"/>
-                <w:sz w:val="20"/>
-                <w:szCs w:val="20"/>
-              </w:rPr>
-              <w:t xml:space="preserve"> </w:t>
-            </w:r>
-          </w:p>
-        </w:tc>
-        <w:tc>
-          <w:tcPr>
-            <w:tcW w:w="2157" w:type="dxa"/>
-          </w:tcPr>
-          <w:p>
-            <w:pPr>
-              <w:spacing w:before="80" w:after="80"/>
-              <w:rPr>
-                <w:rFonts w:ascii="Arial" w:hAnsi="Arial" w:cs="Arial"/>
-                <w:sz w:val="20"/>
-                <w:szCs w:val="20"/>
-              </w:rPr>
-            </w:pPr>
-            <w:r>
-              <w:rPr>
-                <w:rFonts w:ascii="Arial" w:hAnsi="Arial" w:cs="Arial"/>
-                <w:sz w:val="20"/>
-                <w:szCs w:val="20"/>
-              </w:rPr>
-              <w:t>Reservation search should not return any results</w:t>
-            </w:r>
-          </w:p>
-        </w:tc>
-        <w:tc>
-          <w:tcPr>
-            <w:tcW w:w="1405" w:type="dxa"/>
-          </w:tcPr>
-          <w:p>
-            <w:pPr>
-              <w:spacing w:before="80" w:after="80"/>
-              <w:rPr>
-                <w:rFonts w:ascii="Arial" w:hAnsi="Arial" w:cs="Arial"/>
-                <w:sz w:val="20"/>
-                <w:szCs w:val="20"/>
-              </w:rPr>
-            </w:pPr>
-            <w:r>
-              <w:rPr>
-                <w:rFonts w:ascii="Arial" w:hAnsi="Arial" w:cs="Arial"/>
-                <w:sz w:val="20"/>
-                <w:szCs w:val="20"/>
-              </w:rPr>
-              <w:t>pass</w:t>
-            </w:r>
-          </w:p>
-        </w:tc>
-        <w:tc>
-          <w:tcPr>
-            <w:tcW w:w="6100" w:type="dxa"/>
-          </w:tcPr>
-          <w:p>
-            <w:pPr>
-              <w:spacing w:before="80" w:after="80"/>
-              <w:rPr>
-                <w:rFonts w:ascii="Arial" w:hAnsi="Arial" w:cs="Arial"/>
-                <w:sz w:val="20"/>
-                <w:szCs w:val="20"/>
-              </w:rPr>
-            </w:pPr>
-            <w:r>
-              <w:rPr>
-                <w:rFonts w:ascii="Arial" w:hAnsi="Arial" w:cs="Arial"/>
-                <w:sz w:val="20"/>
-                <w:szCs w:val="20"/>
-              </w:rPr>
-              <w:t>Pass</w:t>
-            </w:r>
-          </w:p>
-          <w:p>
-            <w:pPr>
-              <w:spacing w:before="80" w:after="80"/>
-              <w:rPr>
-                <w:rFonts w:ascii="Arial" w:hAnsi="Arial" w:cs="Arial"/>
-                <w:sz w:val="20"/>
-                <w:szCs w:val="20"/>
-              </w:rPr>
-            </w:pPr>
-            <w:r>
-              <w:rPr>
-                <w:rFonts w:ascii="Arial" w:hAnsi="Arial" w:cs="Arial"/>
-                <w:noProof/>
-                <w:sz w:val="20"/>
-                <w:szCs w:val="20"/>
-                <w14:ligatures w14:val="standardContextual"/>
-              </w:rPr>
-              <w:drawing>
-                <wp:inline distT="0" distB="0" distL="0" distR="0" wp14:anchorId="39575AFB" wp14:editId="2450CEA1">
-                  <wp:extent cx="2381582" cy="1276528"/>
-                  <wp:effectExtent l="0" t="0" r="0" b="0"/>
-                  <wp:docPr id="542851093" name="Picture 6" descr="A screenshot of a computer&#10;&#10;Description automatically generated"/>
-                  <wp:cNvGraphicFramePr>
-                    <a:graphicFrameLocks xmlns:a="http://schemas.openxmlformats.org/drawingml/2006/main" noChangeAspect="1"/>
-                  </wp:cNvGraphicFramePr>
-                  <a:graphic xmlns:a="http://schemas.openxmlformats.org/drawingml/2006/main">
-                    <a:graphicData uri="http://schemas.openxmlformats.org/drawingml/2006/picture">
-                      <pic:pic xmlns:pic="http://schemas.openxmlformats.org/drawingml/2006/picture">
-                        <pic:nvPicPr>
-                          <pic:cNvPr id="542851093" name="Picture 6" descr="A screenshot of a computer&#10;&#10;Description automatically generated"/>
-                          <pic:cNvPicPr/>
-                        </pic:nvPicPr>
-                        <pic:blipFill>
-                          <a:blip r:embed="rId11">
-                            <a:extLst>
-                              <a:ext uri="{28A0092B-C50C-407E-A947-70E740481C1C}">
-                                <a14:useLocalDpi xmlns:a14="http://schemas.microsoft.com/office/drawing/2010/main" val="0"/>
-                              </a:ext>
-                            </a:extLst>
-                          </a:blip>
-                          <a:stretch>
-                            <a:fillRect/>
-                          </a:stretch>
-                        </pic:blipFill>
-                        <pic:spPr>
-                          <a:xfrm>
-                            <a:off x="0" y="0"/>
-                            <a:ext cx="2381582" cy="1276528"/>
-                          </a:xfrm>
-                          <a:prstGeom prst="rect">
-                            <a:avLst/>
-                          </a:prstGeom>
-                        </pic:spPr>
-                      </pic:pic>
-                    </a:graphicData>
-                  </a:graphic>
-                </wp:inline>
-              </w:drawing>
-            </w:r>
-          </w:p>
-        </w:tc>
-      </w:tr>
-      <w:tr>
-        <w:trPr>
-          <w:trHeight w:val="350"/>
-        </w:trPr>
-        <w:tc>
-          <w:tcPr>
-            <w:tcW w:w="1250" w:type="dxa"/>
-          </w:tcPr>
-          <w:p>
-            <w:pPr>
-              <w:spacing w:before="80" w:after="80"/>
-              <w:rPr>
-                <w:rFonts w:ascii="Arial" w:hAnsi="Arial" w:cs="Arial"/>
-                <w:b/>
-                <w:bCs/>
-                <w:sz w:val="20"/>
-                <w:szCs w:val="20"/>
-              </w:rPr>
-            </w:pPr>
-            <w:r>
-              <w:rPr>
-                <w:rFonts w:ascii="Arial" w:hAnsi="Arial" w:cs="Arial"/>
-                <w:b/>
-                <w:bCs/>
-                <w:sz w:val="20"/>
-                <w:szCs w:val="20"/>
-              </w:rPr>
-              <w:t>Comments</w:t>
-            </w:r>
-          </w:p>
-        </w:tc>
-        <w:tc>
-          <w:tcPr>
-            <w:tcW w:w="11700" w:type="dxa"/>
-            <w:gridSpan w:val="4"/>
-          </w:tcPr>
-          <w:p>
-            <w:pPr>
-              <w:spacing w:before="80" w:after="80"/>
-              <w:rPr>
-                <w:rFonts w:ascii="Arial" w:hAnsi="Arial" w:cs="Arial"/>
-                <w:color w:val="C00000"/>
-                <w:sz w:val="20"/>
-                <w:szCs w:val="20"/>
-              </w:rPr>
-            </w:pPr>
-            <w:r>
-              <w:rPr>
-                <w:rFonts w:ascii="Arial" w:hAnsi="Arial" w:cs="Arial"/>
-                <w:sz w:val="20"/>
-                <w:szCs w:val="20"/>
-              </w:rPr>
-              <w:t xml:space="preserve">Delete reservation function is user friendly, and I like how the pop up appears to confirm you want to delete the reservation. </w:t>
-            </w:r>
-            <w:r>
-              <w:rPr>
-                <w:rFonts w:ascii="Arial" w:hAnsi="Arial" w:cs="Arial"/>
-                <w:sz w:val="20"/>
-                <w:szCs w:val="20"/>
-              </w:rPr>
-              <w:t>Delete function works as intended</w:t>
-            </w:r>
-          </w:p>
-        </w:tc>
-      </w:tr>
-    </w:tbl>
-    <w:p>
-      <w:pPr>
-        <w:pStyle w:val="NoSpacing"/>
-        <w:rPr>
-          <w:rFonts w:ascii="Arial" w:hAnsi="Arial" w:cs="Arial"/>
-          <w:sz w:val="24"/>
-          <w:szCs w:val="24"/>
-        </w:rPr>
-      </w:pPr>
-    </w:p>
-    <w:p>
-      <w:pPr>
-        <w:rPr>
-          <w:rFonts w:ascii="Arial" w:hAnsi="Arial" w:cs="Arial"/>
-          <w:sz w:val="24"/>
-          <w:szCs w:val="24"/>
-        </w:rPr>
-      </w:pPr>
-      <w:r>
-        <w:rPr>
-          <w:rFonts w:ascii="Arial" w:hAnsi="Arial" w:cs="Arial"/>
-          <w:sz w:val="24"/>
-          <w:szCs w:val="24"/>
-        </w:rPr>
-        <w:br w:type="page"/>
-      </w:r>
-    </w:p>
-    <w:p>
-      <w:pPr>
-        <w:pStyle w:val="NoSpacing"/>
-        <w:rPr>
-          <w:rFonts w:ascii="Arial" w:hAnsi="Arial" w:cs="Arial"/>
-          <w:sz w:val="24"/>
-          <w:szCs w:val="24"/>
-        </w:rPr>
-      </w:pPr>
-    </w:p>
-    <w:tbl>
-      <w:tblPr>
-        <w:tblStyle w:val="TableGrid"/>
-        <w:tblW w:w="0" w:type="auto"/>
-        <w:tblLook w:val="04A0" w:firstRow="1" w:lastRow="0" w:firstColumn="1" w:lastColumn="0" w:noHBand="0" w:noVBand="1"/>
-      </w:tblPr>
-      <w:tblGrid>
-        <w:gridCol w:w="1250"/>
-        <w:gridCol w:w="2005"/>
-        <w:gridCol w:w="2001"/>
-        <w:gridCol w:w="1223"/>
-        <w:gridCol w:w="6471"/>
-      </w:tblGrid>
-      <w:tr>
-        <w:trPr>
-          <w:trHeight w:val="710"/>
-        </w:trPr>
-        <w:tc>
-          <w:tcPr>
-            <w:tcW w:w="1250" w:type="dxa"/>
-          </w:tcPr>
-          <w:p>
-            <w:pPr>
-              <w:pStyle w:val="NoSpacing"/>
-              <w:spacing w:before="80" w:after="80"/>
-              <w:jc w:val="center"/>
-              <w:rPr>
-                <w:rFonts w:ascii="Arial" w:hAnsi="Arial" w:cs="Arial"/>
-                <w:sz w:val="24"/>
-                <w:szCs w:val="24"/>
-              </w:rPr>
-            </w:pPr>
-            <w:r>
-              <w:rPr>
-                <w:rFonts w:ascii="Arial" w:hAnsi="Arial" w:cs="Arial"/>
-                <w:b/>
-                <w:bCs/>
-                <w:sz w:val="40"/>
-                <w:szCs w:val="40"/>
-              </w:rPr>
-              <w:t xml:space="preserve">Test </w:t>
-            </w:r>
-            <w:r>
-              <w:rPr>
-                <w:rFonts w:ascii="Arial" w:hAnsi="Arial" w:cs="Arial"/>
-                <w:b/>
-                <w:bCs/>
-                <w:sz w:val="40"/>
-                <w:szCs w:val="40"/>
-              </w:rPr>
-              <w:t>3</w:t>
-            </w:r>
-          </w:p>
-        </w:tc>
-        <w:tc>
-          <w:tcPr>
-            <w:tcW w:w="11700" w:type="dxa"/>
-            <w:gridSpan w:val="4"/>
-          </w:tcPr>
-          <w:p>
-            <w:pPr>
-              <w:pStyle w:val="Heading1"/>
-              <w:rPr>
-                <w:rFonts w:ascii="Arial" w:hAnsi="Arial" w:cs="Arial"/>
-                <w:b/>
-                <w:bCs/>
-              </w:rPr>
-            </w:pPr>
-            <w:bookmarkStart w:id="3" w:name="_Toc145785298"/>
-            <w:r>
-              <w:rPr>
-                <w:rFonts w:ascii="Arial" w:hAnsi="Arial" w:cs="Arial"/>
-                <w:b/>
-                <w:bCs/>
-                <w:color w:val="auto"/>
-              </w:rPr>
-              <w:t>Verify Display of Contact Us Form</w:t>
-            </w:r>
-            <w:bookmarkEnd w:id="3"/>
-          </w:p>
-        </w:tc>
-      </w:tr>
-      <w:tr>
-        <w:trPr>
-          <w:trHeight w:val="620"/>
-        </w:trPr>
-        <w:tc>
-          <w:tcPr>
-            <w:tcW w:w="1250" w:type="dxa"/>
-          </w:tcPr>
-          <w:p>
-            <w:pPr>
-              <w:pStyle w:val="NoSpacing"/>
-              <w:spacing w:before="80" w:after="80"/>
-              <w:rPr>
-                <w:rFonts w:ascii="Arial" w:hAnsi="Arial" w:cs="Arial"/>
-                <w:sz w:val="24"/>
-                <w:szCs w:val="24"/>
-              </w:rPr>
-            </w:pPr>
-          </w:p>
-        </w:tc>
-        <w:tc>
-          <w:tcPr>
-            <w:tcW w:w="2005" w:type="dxa"/>
-          </w:tcPr>
-          <w:p>
-            <w:pPr>
-              <w:rPr>
-                <w:rFonts w:ascii="Arial" w:hAnsi="Arial" w:cs="Arial"/>
-                <w:sz w:val="20"/>
-                <w:szCs w:val="20"/>
-              </w:rPr>
-            </w:pPr>
-            <w:r>
-              <w:rPr>
-                <w:rFonts w:ascii="Arial" w:hAnsi="Arial" w:cs="Arial"/>
-                <w:b/>
-                <w:bCs/>
-                <w:sz w:val="20"/>
-                <w:szCs w:val="20"/>
-              </w:rPr>
-              <w:t>Test Objective</w:t>
-            </w:r>
-            <w:r>
-              <w:rPr>
-                <w:rFonts w:ascii="Arial" w:hAnsi="Arial" w:cs="Arial"/>
-                <w:b/>
-                <w:bCs/>
-                <w:sz w:val="20"/>
-                <w:szCs w:val="20"/>
-              </w:rPr>
-              <w:t xml:space="preserve">: </w:t>
-            </w:r>
-            <w:r>
-              <w:rPr>
-                <w:rFonts w:ascii="Arial" w:hAnsi="Arial" w:cs="Arial"/>
-                <w:sz w:val="20"/>
-                <w:szCs w:val="20"/>
-              </w:rPr>
-              <w:t xml:space="preserve">Verify </w:t>
-            </w:r>
-            <w:proofErr w:type="gramStart"/>
-            <w:r>
-              <w:rPr>
-                <w:rFonts w:ascii="Arial" w:hAnsi="Arial" w:cs="Arial"/>
-                <w:sz w:val="20"/>
-                <w:szCs w:val="20"/>
-              </w:rPr>
-              <w:t>The</w:t>
-            </w:r>
-            <w:proofErr w:type="gramEnd"/>
-            <w:r>
-              <w:rPr>
-                <w:rFonts w:ascii="Arial" w:hAnsi="Arial" w:cs="Arial"/>
-                <w:sz w:val="20"/>
-                <w:szCs w:val="20"/>
-              </w:rPr>
-              <w:t xml:space="preserve"> Contact Us form displays correctly</w:t>
-            </w:r>
-          </w:p>
-        </w:tc>
-        <w:tc>
-          <w:tcPr>
-            <w:tcW w:w="2001" w:type="dxa"/>
-          </w:tcPr>
-          <w:p>
-            <w:pPr>
-              <w:rPr>
-                <w:rFonts w:ascii="Arial" w:hAnsi="Arial" w:cs="Arial"/>
-                <w:b/>
-                <w:bCs/>
-                <w:sz w:val="20"/>
-                <w:szCs w:val="20"/>
-              </w:rPr>
-            </w:pPr>
-            <w:r>
-              <w:rPr>
-                <w:rFonts w:ascii="Arial" w:hAnsi="Arial" w:cs="Arial"/>
-                <w:b/>
-                <w:bCs/>
-                <w:sz w:val="20"/>
-                <w:szCs w:val="20"/>
-              </w:rPr>
-              <w:t>Developer:</w:t>
-            </w:r>
-            <w:r>
-              <w:rPr>
-                <w:rFonts w:ascii="Arial" w:hAnsi="Arial" w:cs="Arial"/>
-                <w:b/>
-                <w:bCs/>
-                <w:sz w:val="20"/>
-                <w:szCs w:val="20"/>
-              </w:rPr>
-              <w:t xml:space="preserve"> Mark Witt</w:t>
-            </w:r>
-          </w:p>
-          <w:p>
-            <w:pPr>
-              <w:rPr>
-                <w:rFonts w:ascii="Arial" w:hAnsi="Arial" w:cs="Arial"/>
-                <w:sz w:val="20"/>
-                <w:szCs w:val="20"/>
-              </w:rPr>
-            </w:pPr>
-            <w:r>
-              <w:rPr>
-                <w:rFonts w:ascii="Arial" w:hAnsi="Arial" w:cs="Arial"/>
-                <w:b/>
-                <w:bCs/>
-                <w:sz w:val="20"/>
-                <w:szCs w:val="20"/>
-              </w:rPr>
-              <w:t>Date tested:</w:t>
-            </w:r>
-            <w:r>
-              <w:rPr>
-                <w:rFonts w:ascii="Arial" w:hAnsi="Arial" w:cs="Arial"/>
-                <w:sz w:val="20"/>
-                <w:szCs w:val="20"/>
-              </w:rPr>
-              <w:t xml:space="preserve"> </w:t>
-            </w:r>
-            <w:r>
-              <w:rPr>
-                <w:rFonts w:ascii="Arial" w:hAnsi="Arial" w:cs="Arial"/>
-                <w:sz w:val="20"/>
-                <w:szCs w:val="20"/>
-              </w:rPr>
-              <w:t>9/</w:t>
-            </w:r>
-            <w:r>
-              <w:rPr>
-                <w:rFonts w:ascii="Arial" w:hAnsi="Arial" w:cs="Arial"/>
-                <w:sz w:val="20"/>
-                <w:szCs w:val="20"/>
-              </w:rPr>
-              <w:t>15</w:t>
-            </w:r>
-            <w:r>
-              <w:rPr>
-                <w:rFonts w:ascii="Arial" w:hAnsi="Arial" w:cs="Arial"/>
-                <w:sz w:val="20"/>
-                <w:szCs w:val="20"/>
-              </w:rPr>
-              <w:t xml:space="preserve">/2023 </w:t>
-            </w:r>
-          </w:p>
-        </w:tc>
-        <w:tc>
-          <w:tcPr>
-            <w:tcW w:w="7694" w:type="dxa"/>
-            <w:gridSpan w:val="2"/>
-          </w:tcPr>
-          <w:p>
-            <w:pPr>
-              <w:rPr>
-                <w:rFonts w:ascii="Arial" w:hAnsi="Arial" w:cs="Arial"/>
-                <w:b/>
-                <w:bCs/>
-                <w:sz w:val="20"/>
-                <w:szCs w:val="20"/>
-              </w:rPr>
-            </w:pPr>
-            <w:r>
-              <w:rPr>
-                <w:rFonts w:ascii="Arial" w:hAnsi="Arial" w:cs="Arial"/>
-                <w:b/>
-                <w:bCs/>
-                <w:sz w:val="20"/>
-                <w:szCs w:val="20"/>
-              </w:rPr>
-              <w:t xml:space="preserve">Peer tester: </w:t>
-            </w:r>
-            <w:r>
-              <w:rPr>
-                <w:rFonts w:ascii="Arial" w:hAnsi="Arial" w:cs="Arial"/>
-                <w:b/>
-                <w:bCs/>
-                <w:sz w:val="20"/>
-                <w:szCs w:val="20"/>
-              </w:rPr>
-              <w:t xml:space="preserve"> Brittany Kyncl</w:t>
-            </w:r>
-            <w:r>
-              <w:rPr>
-                <w:rFonts w:ascii="Arial" w:hAnsi="Arial" w:cs="Arial"/>
-                <w:b/>
-                <w:bCs/>
-                <w:sz w:val="20"/>
-                <w:szCs w:val="20"/>
-              </w:rPr>
-              <w:t xml:space="preserve"> </w:t>
-            </w:r>
-          </w:p>
-          <w:p>
-            <w:pPr>
-              <w:rPr>
-                <w:rFonts w:ascii="Arial" w:hAnsi="Arial" w:cs="Arial"/>
-                <w:sz w:val="20"/>
-                <w:szCs w:val="20"/>
-              </w:rPr>
-            </w:pPr>
-            <w:r>
-              <w:rPr>
-                <w:rFonts w:ascii="Arial" w:hAnsi="Arial" w:cs="Arial"/>
-                <w:b/>
-                <w:bCs/>
-                <w:sz w:val="20"/>
-                <w:szCs w:val="20"/>
-              </w:rPr>
-              <w:t>Date tested:</w:t>
-            </w:r>
-            <w:r>
-              <w:rPr>
-                <w:rFonts w:ascii="Arial" w:hAnsi="Arial" w:cs="Arial"/>
-                <w:sz w:val="20"/>
-                <w:szCs w:val="20"/>
-              </w:rPr>
-              <w:t xml:space="preserve"> </w:t>
-            </w:r>
-            <w:proofErr w:type="gramStart"/>
-            <w:r>
-              <w:rPr>
-                <w:rFonts w:ascii="Arial" w:hAnsi="Arial" w:cs="Arial"/>
-                <w:sz w:val="20"/>
-                <w:szCs w:val="20"/>
-              </w:rPr>
-              <w:t>9/16/2023</w:t>
-            </w:r>
-            <w:proofErr w:type="gramEnd"/>
-          </w:p>
-          <w:p>
-            <w:pPr>
-              <w:rPr>
-                <w:rFonts w:ascii="Arial" w:hAnsi="Arial" w:cs="Arial"/>
-                <w:sz w:val="20"/>
-                <w:szCs w:val="20"/>
-              </w:rPr>
-            </w:pPr>
-          </w:p>
-        </w:tc>
-      </w:tr>
-      <w:tr>
-        <w:trPr>
-          <w:trHeight w:val="350"/>
-        </w:trPr>
-        <w:tc>
-          <w:tcPr>
-            <w:tcW w:w="1250" w:type="dxa"/>
-          </w:tcPr>
-          <w:p>
-            <w:pPr>
-              <w:spacing w:before="80" w:after="80"/>
-              <w:rPr>
-                <w:rFonts w:ascii="Arial" w:hAnsi="Arial" w:cs="Arial"/>
-                <w:b/>
-                <w:bCs/>
-                <w:sz w:val="20"/>
-                <w:szCs w:val="20"/>
-              </w:rPr>
-            </w:pPr>
-            <w:r>
-              <w:rPr>
-                <w:rFonts w:ascii="Arial" w:hAnsi="Arial" w:cs="Arial"/>
-                <w:b/>
-                <w:bCs/>
-                <w:sz w:val="20"/>
-                <w:szCs w:val="20"/>
-              </w:rPr>
-              <w:t>Step</w:t>
-            </w:r>
-          </w:p>
-        </w:tc>
-        <w:tc>
-          <w:tcPr>
-            <w:tcW w:w="2005" w:type="dxa"/>
-          </w:tcPr>
-          <w:p>
-            <w:pPr>
-              <w:spacing w:before="80" w:after="80"/>
-              <w:rPr>
-                <w:rFonts w:ascii="Arial" w:hAnsi="Arial" w:cs="Arial"/>
-                <w:b/>
-                <w:bCs/>
-                <w:sz w:val="20"/>
-                <w:szCs w:val="20"/>
-              </w:rPr>
-            </w:pPr>
-            <w:r>
-              <w:rPr>
-                <w:rFonts w:ascii="Arial" w:hAnsi="Arial" w:cs="Arial"/>
-                <w:b/>
-                <w:bCs/>
-                <w:sz w:val="20"/>
-                <w:szCs w:val="20"/>
-              </w:rPr>
-              <w:t>Action</w:t>
-            </w:r>
-          </w:p>
-        </w:tc>
-        <w:tc>
-          <w:tcPr>
-            <w:tcW w:w="2001" w:type="dxa"/>
-          </w:tcPr>
-          <w:p>
-            <w:pPr>
-              <w:spacing w:before="80" w:after="80"/>
-              <w:rPr>
-                <w:rFonts w:ascii="Arial" w:hAnsi="Arial" w:cs="Arial"/>
-                <w:b/>
-                <w:bCs/>
-                <w:sz w:val="20"/>
-                <w:szCs w:val="20"/>
-              </w:rPr>
-            </w:pPr>
-            <w:r>
-              <w:rPr>
-                <w:rFonts w:ascii="Arial" w:hAnsi="Arial" w:cs="Arial"/>
-                <w:b/>
-                <w:bCs/>
-                <w:sz w:val="20"/>
-                <w:szCs w:val="20"/>
-              </w:rPr>
-              <w:t>Expected results:</w:t>
-            </w:r>
-          </w:p>
-        </w:tc>
-        <w:tc>
-          <w:tcPr>
-            <w:tcW w:w="1223" w:type="dxa"/>
-          </w:tcPr>
-          <w:p>
-            <w:pPr>
-              <w:spacing w:before="80" w:after="80"/>
-              <w:rPr>
-                <w:rFonts w:ascii="Arial" w:hAnsi="Arial" w:cs="Arial"/>
-                <w:b/>
-                <w:bCs/>
-                <w:sz w:val="20"/>
-                <w:szCs w:val="20"/>
-              </w:rPr>
-            </w:pPr>
-            <w:r>
-              <w:rPr>
-                <w:rFonts w:ascii="Arial" w:hAnsi="Arial" w:cs="Arial"/>
-                <w:b/>
-                <w:bCs/>
-                <w:sz w:val="20"/>
-                <w:szCs w:val="20"/>
-              </w:rPr>
-              <w:t>Developer pass/fail</w:t>
-            </w:r>
-          </w:p>
-        </w:tc>
-        <w:tc>
-          <w:tcPr>
-            <w:tcW w:w="6471" w:type="dxa"/>
-          </w:tcPr>
-          <w:p>
-            <w:pPr>
-              <w:spacing w:before="80" w:after="80"/>
-              <w:rPr>
-                <w:rFonts w:ascii="Arial" w:hAnsi="Arial" w:cs="Arial"/>
-                <w:b/>
-                <w:bCs/>
-                <w:sz w:val="20"/>
-                <w:szCs w:val="20"/>
-              </w:rPr>
-            </w:pPr>
-            <w:r>
-              <w:rPr>
-                <w:rFonts w:ascii="Arial" w:hAnsi="Arial" w:cs="Arial"/>
-                <w:b/>
-                <w:bCs/>
-                <w:sz w:val="20"/>
-                <w:szCs w:val="20"/>
-              </w:rPr>
-              <w:t>Tester pass/fail</w:t>
-            </w:r>
-          </w:p>
-        </w:tc>
-      </w:tr>
-      <w:tr>
-        <w:trPr>
-          <w:trHeight w:val="350"/>
-        </w:trPr>
-        <w:tc>
-          <w:tcPr>
-            <w:tcW w:w="1250" w:type="dxa"/>
-          </w:tcPr>
-          <w:p>
-            <w:pPr>
-              <w:spacing w:before="80" w:after="80"/>
-              <w:rPr>
-                <w:rFonts w:ascii="Arial" w:hAnsi="Arial" w:cs="Arial"/>
-                <w:sz w:val="20"/>
-                <w:szCs w:val="20"/>
-              </w:rPr>
-            </w:pPr>
-            <w:r>
-              <w:rPr>
-                <w:rFonts w:ascii="Arial" w:hAnsi="Arial" w:cs="Arial"/>
-                <w:sz w:val="20"/>
-                <w:szCs w:val="20"/>
-              </w:rPr>
-              <w:t>1</w:t>
-            </w:r>
-          </w:p>
-        </w:tc>
-        <w:tc>
-          <w:tcPr>
-            <w:tcW w:w="2005" w:type="dxa"/>
-          </w:tcPr>
-          <w:p>
-            <w:pPr>
-              <w:spacing w:before="80" w:after="80"/>
-              <w:rPr>
-                <w:rFonts w:ascii="Arial" w:hAnsi="Arial" w:cs="Arial"/>
-                <w:sz w:val="20"/>
-                <w:szCs w:val="20"/>
-              </w:rPr>
-            </w:pPr>
-            <w:r>
-              <w:rPr>
-                <w:rFonts w:ascii="Arial" w:hAnsi="Arial" w:cs="Arial"/>
-                <w:sz w:val="20"/>
-                <w:szCs w:val="20"/>
-              </w:rPr>
-              <w:t xml:space="preserve">Navigate to </w:t>
-            </w:r>
-            <w:r>
-              <w:rPr>
-                <w:rFonts w:ascii="Arial" w:hAnsi="Arial" w:cs="Arial"/>
-                <w:sz w:val="20"/>
-                <w:szCs w:val="20"/>
-              </w:rPr>
-              <w:t>about us page, and scroll to the bottom section</w:t>
-            </w:r>
-          </w:p>
-        </w:tc>
-        <w:tc>
-          <w:tcPr>
-            <w:tcW w:w="2001" w:type="dxa"/>
-          </w:tcPr>
-          <w:p>
-            <w:pPr>
-              <w:spacing w:before="80" w:after="80"/>
-              <w:rPr>
-                <w:rFonts w:ascii="Arial" w:hAnsi="Arial" w:cs="Arial"/>
-                <w:sz w:val="20"/>
-                <w:szCs w:val="20"/>
-              </w:rPr>
-            </w:pPr>
-            <w:r>
-              <w:rPr>
-                <w:rFonts w:ascii="Arial" w:hAnsi="Arial" w:cs="Arial"/>
-                <w:sz w:val="20"/>
-                <w:szCs w:val="20"/>
-              </w:rPr>
-              <w:t xml:space="preserve">Last section of the page, </w:t>
-            </w:r>
-            <w:r>
-              <w:rPr>
-                <w:rFonts w:ascii="Arial" w:hAnsi="Arial" w:cs="Arial"/>
-                <w:sz w:val="20"/>
-                <w:szCs w:val="20"/>
-              </w:rPr>
-              <w:t>before the footer, should display a contact us form, with name, email, and message field</w:t>
-            </w:r>
-          </w:p>
-        </w:tc>
-        <w:tc>
-          <w:tcPr>
-            <w:tcW w:w="1223" w:type="dxa"/>
-          </w:tcPr>
-          <w:p>
-            <w:pPr>
-              <w:spacing w:before="80" w:after="80"/>
-              <w:rPr>
-                <w:rFonts w:ascii="Arial" w:hAnsi="Arial" w:cs="Arial"/>
-                <w:sz w:val="20"/>
-                <w:szCs w:val="20"/>
-              </w:rPr>
-            </w:pPr>
-            <w:r>
-              <w:rPr>
-                <w:rFonts w:ascii="Arial" w:hAnsi="Arial" w:cs="Arial"/>
-                <w:sz w:val="20"/>
-                <w:szCs w:val="20"/>
-              </w:rPr>
-              <w:t>pass</w:t>
-            </w:r>
-          </w:p>
-        </w:tc>
-        <w:tc>
-          <w:tcPr>
-            <w:tcW w:w="6471" w:type="dxa"/>
-          </w:tcPr>
-          <w:p>
-            <w:pPr>
-              <w:spacing w:before="80" w:after="80"/>
-              <w:rPr>
-                <w:rFonts w:ascii="Arial" w:hAnsi="Arial" w:cs="Arial"/>
-                <w:sz w:val="20"/>
-                <w:szCs w:val="20"/>
-              </w:rPr>
-            </w:pPr>
-            <w:r>
-              <w:rPr>
-                <w:rFonts w:ascii="Arial" w:hAnsi="Arial" w:cs="Arial"/>
-                <w:sz w:val="20"/>
-                <w:szCs w:val="20"/>
-              </w:rPr>
-              <w:t>Pass</w:t>
-            </w:r>
-          </w:p>
-          <w:p>
-            <w:pPr>
-              <w:spacing w:before="80" w:after="80"/>
-              <w:rPr>
-                <w:rFonts w:ascii="Arial" w:hAnsi="Arial" w:cs="Arial"/>
-                <w:sz w:val="20"/>
-                <w:szCs w:val="20"/>
-              </w:rPr>
-            </w:pPr>
-            <w:r>
-              <w:rPr>
-                <w:rFonts w:ascii="Arial" w:hAnsi="Arial" w:cs="Arial"/>
-                <w:noProof/>
-                <w:sz w:val="20"/>
-                <w:szCs w:val="20"/>
-                <w14:ligatures w14:val="standardContextual"/>
-              </w:rPr>
-              <w:drawing>
-                <wp:inline distT="0" distB="0" distL="0" distR="0" wp14:anchorId="1AF03245" wp14:editId="2926F708">
-                  <wp:extent cx="2381582" cy="1276528"/>
-                  <wp:effectExtent l="0" t="0" r="0" b="0"/>
-                  <wp:docPr id="2009992702" name="Picture 7" descr="A screenshot of a computer&#10;&#10;Description automatically generated"/>
-                  <wp:cNvGraphicFramePr>
-                    <a:graphicFrameLocks xmlns:a="http://schemas.openxmlformats.org/drawingml/2006/main" noChangeAspect="1"/>
-                  </wp:cNvGraphicFramePr>
-                  <a:graphic xmlns:a="http://schemas.openxmlformats.org/drawingml/2006/main">
-                    <a:graphicData uri="http://schemas.openxmlformats.org/drawingml/2006/picture">
-                      <pic:pic xmlns:pic="http://schemas.openxmlformats.org/drawingml/2006/picture">
-                        <pic:nvPicPr>
-                          <pic:cNvPr id="2009992702" name="Picture 7" descr="A screenshot of a computer&#10;&#10;Description automatically generated"/>
-                          <pic:cNvPicPr/>
-                        </pic:nvPicPr>
-                        <pic:blipFill>
-                          <a:blip r:embed="rId12">
-                            <a:extLst>
-                              <a:ext uri="{28A0092B-C50C-407E-A947-70E740481C1C}">
-                                <a14:useLocalDpi xmlns:a14="http://schemas.microsoft.com/office/drawing/2010/main" val="0"/>
-                              </a:ext>
-                            </a:extLst>
-                          </a:blip>
-                          <a:stretch>
-                            <a:fillRect/>
-                          </a:stretch>
-                        </pic:blipFill>
-                        <pic:spPr>
-                          <a:xfrm>
-                            <a:off x="0" y="0"/>
-                            <a:ext cx="2381582" cy="1276528"/>
-                          </a:xfrm>
-                          <a:prstGeom prst="rect">
-                            <a:avLst/>
-                          </a:prstGeom>
-                        </pic:spPr>
-                      </pic:pic>
-                    </a:graphicData>
-                  </a:graphic>
-                </wp:inline>
-              </w:drawing>
-            </w:r>
-          </w:p>
-        </w:tc>
-      </w:tr>
-      <w:tr>
-        <w:trPr>
-          <w:trHeight w:val="350"/>
-        </w:trPr>
-        <w:tc>
-          <w:tcPr>
-            <w:tcW w:w="1250" w:type="dxa"/>
-          </w:tcPr>
-          <w:p>
-            <w:pPr>
-              <w:spacing w:before="80" w:after="80"/>
-              <w:rPr>
-                <w:rFonts w:ascii="Arial" w:hAnsi="Arial" w:cs="Arial"/>
-                <w:sz w:val="20"/>
-                <w:szCs w:val="20"/>
-              </w:rPr>
-            </w:pPr>
-            <w:r>
-              <w:rPr>
-                <w:rFonts w:ascii="Arial" w:hAnsi="Arial" w:cs="Arial"/>
-                <w:sz w:val="20"/>
-                <w:szCs w:val="20"/>
-              </w:rPr>
-              <w:t>2</w:t>
-            </w:r>
-          </w:p>
-        </w:tc>
-        <w:tc>
-          <w:tcPr>
-            <w:tcW w:w="2005" w:type="dxa"/>
-          </w:tcPr>
-          <w:p>
-            <w:pPr>
-              <w:spacing w:before="80" w:after="80"/>
-              <w:rPr>
-                <w:rFonts w:ascii="Arial" w:hAnsi="Arial" w:cs="Arial"/>
-                <w:sz w:val="20"/>
-                <w:szCs w:val="20"/>
-              </w:rPr>
-            </w:pPr>
-            <w:r>
-              <w:rPr>
-                <w:rFonts w:ascii="Arial" w:hAnsi="Arial" w:cs="Arial"/>
-                <w:sz w:val="20"/>
-                <w:szCs w:val="20"/>
-              </w:rPr>
-              <w:t>Scroll to the top of the page, and in the header click on the My Reservations link</w:t>
-            </w:r>
-            <w:r>
-              <w:rPr>
-                <w:rFonts w:ascii="Arial" w:hAnsi="Arial" w:cs="Arial"/>
-                <w:sz w:val="20"/>
-                <w:szCs w:val="20"/>
-              </w:rPr>
-              <w:t xml:space="preserve"> </w:t>
-            </w:r>
-          </w:p>
-        </w:tc>
-        <w:tc>
-          <w:tcPr>
-            <w:tcW w:w="2001" w:type="dxa"/>
-          </w:tcPr>
-          <w:p>
-            <w:pPr>
-              <w:spacing w:before="80" w:after="80"/>
-              <w:rPr>
-                <w:rFonts w:ascii="Arial" w:hAnsi="Arial" w:cs="Arial"/>
-                <w:sz w:val="20"/>
-                <w:szCs w:val="20"/>
-              </w:rPr>
-            </w:pPr>
-            <w:r>
-              <w:rPr>
-                <w:rFonts w:ascii="Arial" w:hAnsi="Arial" w:cs="Arial"/>
-                <w:sz w:val="20"/>
-                <w:szCs w:val="20"/>
-              </w:rPr>
-              <w:t>Reservation search page should display</w:t>
-            </w:r>
-          </w:p>
-        </w:tc>
-        <w:tc>
-          <w:tcPr>
-            <w:tcW w:w="1223" w:type="dxa"/>
-          </w:tcPr>
-          <w:p>
-            <w:pPr>
-              <w:spacing w:before="80" w:after="80"/>
-              <w:rPr>
-                <w:rFonts w:ascii="Arial" w:hAnsi="Arial" w:cs="Arial"/>
-                <w:sz w:val="20"/>
-                <w:szCs w:val="20"/>
-              </w:rPr>
-            </w:pPr>
-            <w:r>
-              <w:rPr>
-                <w:rFonts w:ascii="Arial" w:hAnsi="Arial" w:cs="Arial"/>
-                <w:sz w:val="20"/>
-                <w:szCs w:val="20"/>
-              </w:rPr>
-              <w:t>pass</w:t>
-            </w:r>
-          </w:p>
-        </w:tc>
-        <w:tc>
-          <w:tcPr>
-            <w:tcW w:w="6471" w:type="dxa"/>
-          </w:tcPr>
-          <w:p>
-            <w:pPr>
-              <w:spacing w:before="80" w:after="80"/>
-              <w:rPr>
-                <w:rFonts w:ascii="Arial" w:hAnsi="Arial" w:cs="Arial"/>
-                <w:sz w:val="20"/>
-                <w:szCs w:val="20"/>
-              </w:rPr>
-            </w:pPr>
-            <w:r>
-              <w:rPr>
-                <w:rFonts w:ascii="Arial" w:hAnsi="Arial" w:cs="Arial"/>
-                <w:sz w:val="20"/>
-                <w:szCs w:val="20"/>
-              </w:rPr>
-              <w:t>Pass</w:t>
-            </w:r>
-          </w:p>
-          <w:p>
-            <w:pPr>
-              <w:spacing w:before="80" w:after="80"/>
-              <w:rPr>
-                <w:rFonts w:ascii="Arial" w:hAnsi="Arial" w:cs="Arial"/>
-                <w:sz w:val="20"/>
-                <w:szCs w:val="20"/>
-              </w:rPr>
-            </w:pPr>
-            <w:r>
-              <w:rPr>
-                <w:rFonts w:ascii="Arial" w:hAnsi="Arial" w:cs="Arial"/>
-                <w:noProof/>
-                <w:sz w:val="20"/>
-                <w:szCs w:val="20"/>
-                <w14:ligatures w14:val="standardContextual"/>
-              </w:rPr>
-              <w:drawing>
-                <wp:inline distT="0" distB="0" distL="0" distR="0" wp14:anchorId="0063A57D" wp14:editId="09D063F0">
-                  <wp:extent cx="2381582" cy="1276528"/>
-                  <wp:effectExtent l="0" t="0" r="0" b="0"/>
-                  <wp:docPr id="1111381629" name="Picture 1111381629" descr="A screenshot of a computer&#10;&#10;Description automatically generated"/>
-                  <wp:cNvGraphicFramePr>
-                    <a:graphicFrameLocks xmlns:a="http://schemas.openxmlformats.org/drawingml/2006/main" noChangeAspect="1"/>
-                  </wp:cNvGraphicFramePr>
-                  <a:graphic xmlns:a="http://schemas.openxmlformats.org/drawingml/2006/main">
-                    <a:graphicData uri="http://schemas.openxmlformats.org/drawingml/2006/picture">
-                      <pic:pic xmlns:pic="http://schemas.openxmlformats.org/drawingml/2006/picture">
-                        <pic:nvPicPr>
-                          <pic:cNvPr id="367490596" name="Picture 1" descr="A screenshot of a computer&#10;&#10;Description automatically generated"/>
+                          <pic:cNvPr id="531837891" name="Picture 10" descr="A screenshot of a website&#10;&#10;Description automatically generated"/>
                           <pic:cNvPicPr/>
                         </pic:nvPicPr>
                         <pic:blipFill>
@@ -4752,48 +3524,6 @@
               </w:drawing>
             </w:r>
           </w:p>
-          <w:p>
-            <w:pPr>
-              <w:spacing w:before="80" w:after="80"/>
-              <w:rPr>
-                <w:rFonts w:ascii="Arial" w:hAnsi="Arial" w:cs="Arial"/>
-                <w:sz w:val="20"/>
-                <w:szCs w:val="20"/>
-              </w:rPr>
-            </w:pPr>
-          </w:p>
-          <w:p>
-            <w:pPr>
-              <w:spacing w:before="80" w:after="80"/>
-              <w:rPr>
-                <w:rFonts w:ascii="Arial" w:hAnsi="Arial" w:cs="Arial"/>
-                <w:noProof/>
-                <w:sz w:val="20"/>
-                <w:szCs w:val="20"/>
-              </w:rPr>
-            </w:pPr>
-          </w:p>
-          <w:p>
-            <w:pPr>
-              <w:spacing w:before="80" w:after="80"/>
-              <w:rPr>
-                <w:rFonts w:ascii="Arial" w:hAnsi="Arial" w:cs="Arial"/>
-                <w:noProof/>
-                <w:sz w:val="20"/>
-                <w:szCs w:val="20"/>
-              </w:rPr>
-            </w:pPr>
-          </w:p>
-          <w:p>
-            <w:pPr>
-              <w:spacing w:before="80" w:after="80"/>
-              <w:rPr>
-                <w:rFonts w:ascii="Arial" w:hAnsi="Arial" w:cs="Arial"/>
-                <w:sz w:val="20"/>
-                <w:szCs w:val="20"/>
-              </w:rPr>
-            </w:pPr>
-          </w:p>
         </w:tc>
       </w:tr>
       <w:tr>
@@ -4819,60 +3549,93 @@
                 <w:sz w:val="20"/>
                 <w:szCs w:val="20"/>
               </w:rPr>
-              <w:lastRenderedPageBreak/>
-              <w:t>3</w:t>
-            </w:r>
-          </w:p>
-        </w:tc>
-        <w:tc>
-          <w:tcPr>
-            <w:tcW w:w="2005" w:type="dxa"/>
-          </w:tcPr>
-          <w:p>
-            <w:pPr>
-              <w:spacing w:before="80" w:after="80"/>
-              <w:rPr>
-                <w:rFonts w:ascii="Arial" w:hAnsi="Arial" w:cs="Arial"/>
-                <w:sz w:val="20"/>
-                <w:szCs w:val="20"/>
-              </w:rPr>
-            </w:pPr>
-            <w:r>
-              <w:rPr>
-                <w:rFonts w:ascii="Arial" w:hAnsi="Arial" w:cs="Arial"/>
-                <w:sz w:val="20"/>
-                <w:szCs w:val="20"/>
-              </w:rPr>
-              <w:t>In the test description, click on the “Contact us Here” link</w:t>
-            </w:r>
-          </w:p>
-        </w:tc>
-        <w:tc>
-          <w:tcPr>
-            <w:tcW w:w="2001" w:type="dxa"/>
-          </w:tcPr>
-          <w:p>
-            <w:pPr>
-              <w:spacing w:before="80" w:after="80"/>
-              <w:rPr>
-                <w:rFonts w:ascii="Arial" w:hAnsi="Arial" w:cs="Arial"/>
-                <w:sz w:val="20"/>
-                <w:szCs w:val="20"/>
-              </w:rPr>
-            </w:pPr>
-            <w:r>
-              <w:rPr>
-                <w:rFonts w:ascii="Arial" w:hAnsi="Arial" w:cs="Arial"/>
-                <w:sz w:val="20"/>
-                <w:szCs w:val="20"/>
-              </w:rPr>
-              <w:t xml:space="preserve">Page should be redirected to the about us page, and display at the contact us form </w:t>
-            </w:r>
-          </w:p>
-        </w:tc>
-        <w:tc>
-          <w:tcPr>
-            <w:tcW w:w="1223" w:type="dxa"/>
+              <w:t xml:space="preserve">  4</w:t>
+            </w:r>
+          </w:p>
+        </w:tc>
+        <w:tc>
+          <w:tcPr>
+            <w:tcW w:w="2795" w:type="dxa"/>
+          </w:tcPr>
+          <w:p>
+            <w:pPr>
+              <w:spacing w:before="80" w:after="80"/>
+              <w:rPr>
+                <w:rFonts w:ascii="Arial" w:hAnsi="Arial" w:cs="Arial"/>
+                <w:sz w:val="20"/>
+                <w:szCs w:val="20"/>
+              </w:rPr>
+            </w:pPr>
+            <w:r>
+              <w:rPr>
+                <w:rFonts w:ascii="Arial" w:hAnsi="Arial" w:cs="Arial"/>
+                <w:sz w:val="20"/>
+                <w:szCs w:val="20"/>
+              </w:rPr>
+              <w:t xml:space="preserve">Scroll down to the </w:t>
+            </w:r>
+            <w:r>
+              <w:rPr>
+                <w:rFonts w:ascii="Arial" w:hAnsi="Arial" w:cs="Arial"/>
+                <w:sz w:val="20"/>
+                <w:szCs w:val="20"/>
+              </w:rPr>
+              <w:t>Scuba Diving</w:t>
+            </w:r>
+            <w:r>
+              <w:rPr>
+                <w:rFonts w:ascii="Arial" w:hAnsi="Arial" w:cs="Arial"/>
+                <w:sz w:val="20"/>
+                <w:szCs w:val="20"/>
+              </w:rPr>
+              <w:t xml:space="preserve"> </w:t>
+            </w:r>
+            <w:proofErr w:type="gramStart"/>
+            <w:r>
+              <w:rPr>
+                <w:rFonts w:ascii="Arial" w:hAnsi="Arial" w:cs="Arial"/>
+                <w:sz w:val="20"/>
+                <w:szCs w:val="20"/>
+              </w:rPr>
+              <w:t>section, and</w:t>
+            </w:r>
+            <w:proofErr w:type="gramEnd"/>
+            <w:r>
+              <w:rPr>
+                <w:rFonts w:ascii="Arial" w:hAnsi="Arial" w:cs="Arial"/>
+                <w:sz w:val="20"/>
+                <w:szCs w:val="20"/>
+              </w:rPr>
+              <w:t xml:space="preserve"> click on the “Book your Stay” button.</w:t>
+            </w:r>
+          </w:p>
+        </w:tc>
+        <w:tc>
+          <w:tcPr>
+            <w:tcW w:w="3420" w:type="dxa"/>
+          </w:tcPr>
+          <w:p>
+            <w:pPr>
+              <w:spacing w:before="80" w:after="80"/>
+              <w:rPr>
+                <w:rFonts w:ascii="Arial" w:hAnsi="Arial" w:cs="Arial"/>
+                <w:sz w:val="20"/>
+                <w:szCs w:val="20"/>
+              </w:rPr>
+            </w:pPr>
+            <w:r>
+              <w:rPr>
+                <w:rFonts w:ascii="Arial" w:hAnsi="Arial" w:cs="Arial"/>
+                <w:sz w:val="20"/>
+                <w:szCs w:val="20"/>
+              </w:rPr>
+              <w:t>Start of Booking page should display, with the search availability form present.</w:t>
+            </w:r>
+          </w:p>
+        </w:tc>
+        <w:tc>
+          <w:tcPr>
+            <w:tcW w:w="1350" w:type="dxa"/>
           </w:tcPr>
           <w:p>
             <w:pPr>
@@ -4895,7 +3658,7 @@
         </w:tc>
         <w:tc>
           <w:tcPr>
-            <w:tcW w:w="6471" w:type="dxa"/>
+            <w:tcW w:w="4135" w:type="dxa"/>
           </w:tcPr>
           <w:p>
             <w:pPr>
@@ -4933,10 +3696,10 @@
                 <w14:ligatures w14:val="standardContextual"/>
               </w:rPr>
               <w:drawing>
-                <wp:inline distT="0" distB="0" distL="0" distR="0" wp14:anchorId="7C037760" wp14:editId="38FAF19A">
+                <wp:inline distT="0" distB="0" distL="0" distR="0" wp14:anchorId="29879F84" wp14:editId="52FF5C79">
                   <wp:extent cx="2381582" cy="1276528"/>
                   <wp:effectExtent l="0" t="0" r="0" b="0"/>
-                  <wp:docPr id="1071035604" name="Picture 8" descr="A screenshot of a computer&#10;&#10;Description automatically generated"/>
+                  <wp:docPr id="1416579281" name="Picture 1416579281" descr="A screenshot of a computer&#10;&#10;Description automatically generated"/>
                   <wp:cNvGraphicFramePr>
                     <a:graphicFrameLocks xmlns:a="http://schemas.openxmlformats.org/drawingml/2006/main" noChangeAspect="1"/>
                   </wp:cNvGraphicFramePr>
@@ -4944,968 +3707,7 @@
                     <a:graphicData uri="http://schemas.openxmlformats.org/drawingml/2006/picture">
                       <pic:pic xmlns:pic="http://schemas.openxmlformats.org/drawingml/2006/picture">
                         <pic:nvPicPr>
-                          <pic:cNvPr id="1071035604" name="Picture 8" descr="A screenshot of a computer&#10;&#10;Description automatically generated"/>
-                          <pic:cNvPicPr/>
-                        </pic:nvPicPr>
-                        <pic:blipFill>
-                          <a:blip r:embed="rId12">
-                            <a:extLst>
-                              <a:ext uri="{28A0092B-C50C-407E-A947-70E740481C1C}">
-                                <a14:useLocalDpi xmlns:a14="http://schemas.microsoft.com/office/drawing/2010/main" val="0"/>
-                              </a:ext>
-                            </a:extLst>
-                          </a:blip>
-                          <a:stretch>
-                            <a:fillRect/>
-                          </a:stretch>
-                        </pic:blipFill>
-                        <pic:spPr>
-                          <a:xfrm>
-                            <a:off x="0" y="0"/>
-                            <a:ext cx="2381582" cy="1276528"/>
-                          </a:xfrm>
-                          <a:prstGeom prst="rect">
-                            <a:avLst/>
-                          </a:prstGeom>
-                        </pic:spPr>
-                      </pic:pic>
-                    </a:graphicData>
-                  </a:graphic>
-                </wp:inline>
-              </w:drawing>
-            </w:r>
-          </w:p>
-        </w:tc>
-      </w:tr>
-      <w:tr>
-        <w:trPr>
-          <w:trHeight w:val="350"/>
-        </w:trPr>
-        <w:tc>
-          <w:tcPr>
-            <w:tcW w:w="1250" w:type="dxa"/>
-          </w:tcPr>
-          <w:p>
-            <w:pPr>
-              <w:spacing w:before="80" w:after="80"/>
-              <w:rPr>
-                <w:rFonts w:ascii="Arial" w:hAnsi="Arial" w:cs="Arial"/>
-                <w:b/>
-                <w:bCs/>
-                <w:sz w:val="20"/>
-                <w:szCs w:val="20"/>
-              </w:rPr>
-            </w:pPr>
-            <w:r>
-              <w:rPr>
-                <w:rFonts w:ascii="Arial" w:hAnsi="Arial" w:cs="Arial"/>
-                <w:b/>
-                <w:bCs/>
-                <w:sz w:val="20"/>
-                <w:szCs w:val="20"/>
-              </w:rPr>
-              <w:t>Comments</w:t>
-            </w:r>
-          </w:p>
-        </w:tc>
-        <w:tc>
-          <w:tcPr>
-            <w:tcW w:w="11700" w:type="dxa"/>
-            <w:gridSpan w:val="4"/>
-          </w:tcPr>
-          <w:p>
-            <w:pPr>
-              <w:spacing w:before="80" w:after="80"/>
-              <w:rPr>
-                <w:rFonts w:ascii="Arial" w:hAnsi="Arial" w:cs="Arial"/>
-                <w:sz w:val="20"/>
-                <w:szCs w:val="20"/>
-              </w:rPr>
-            </w:pPr>
-            <w:r>
-              <w:rPr>
-                <w:rFonts w:ascii="Arial" w:hAnsi="Arial" w:cs="Arial"/>
-                <w:sz w:val="20"/>
-                <w:szCs w:val="20"/>
-              </w:rPr>
-              <w:t>The contact us form is well formatted and displays correctly. Although no longer required to have its own page</w:t>
-            </w:r>
-            <w:r>
-              <w:rPr>
-                <w:rFonts w:ascii="Arial" w:hAnsi="Arial" w:cs="Arial"/>
-                <w:sz w:val="20"/>
-                <w:szCs w:val="20"/>
-              </w:rPr>
-              <w:t xml:space="preserve">, I like how it was added to the about us section, as well as the link from </w:t>
-            </w:r>
-            <w:proofErr w:type="gramStart"/>
-            <w:r>
-              <w:rPr>
-                <w:rFonts w:ascii="Arial" w:hAnsi="Arial" w:cs="Arial"/>
-                <w:sz w:val="20"/>
-                <w:szCs w:val="20"/>
-              </w:rPr>
-              <w:t>the my</w:t>
-            </w:r>
-            <w:proofErr w:type="gramEnd"/>
-            <w:r>
-              <w:rPr>
-                <w:rFonts w:ascii="Arial" w:hAnsi="Arial" w:cs="Arial"/>
-                <w:sz w:val="20"/>
-                <w:szCs w:val="20"/>
-              </w:rPr>
-              <w:t xml:space="preserve"> reservation search page. I would suggest adding a link like this in other areas of the site as well.</w:t>
-            </w:r>
-          </w:p>
-        </w:tc>
-      </w:tr>
-    </w:tbl>
-    <w:p>
-      <w:pPr>
-        <w:pStyle w:val="NoSpacing"/>
-        <w:rPr>
-          <w:rFonts w:ascii="Arial" w:hAnsi="Arial" w:cs="Arial"/>
-          <w:sz w:val="24"/>
-          <w:szCs w:val="24"/>
-        </w:rPr>
-      </w:pPr>
-    </w:p>
-    <w:p>
-      <w:pPr>
-        <w:rPr>
-          <w:rFonts w:ascii="Arial" w:hAnsi="Arial" w:cs="Arial"/>
-          <w:sz w:val="24"/>
-          <w:szCs w:val="24"/>
-        </w:rPr>
-      </w:pPr>
-      <w:r>
-        <w:rPr>
-          <w:rFonts w:ascii="Arial" w:hAnsi="Arial" w:cs="Arial"/>
-          <w:sz w:val="24"/>
-          <w:szCs w:val="24"/>
-        </w:rPr>
-        <w:br w:type="page"/>
-      </w:r>
-    </w:p>
-    <w:tbl>
-      <w:tblPr>
-        <w:tblStyle w:val="TableGrid"/>
-        <w:tblW w:w="0" w:type="auto"/>
-        <w:tblLook w:val="04A0" w:firstRow="1" w:lastRow="0" w:firstColumn="1" w:lastColumn="0" w:noHBand="0" w:noVBand="1"/>
-      </w:tblPr>
-      <w:tblGrid>
-        <w:gridCol w:w="1250"/>
-        <w:gridCol w:w="1888"/>
-        <w:gridCol w:w="1978"/>
-        <w:gridCol w:w="1363"/>
-        <w:gridCol w:w="6471"/>
-      </w:tblGrid>
-      <w:tr>
-        <w:trPr>
-          <w:trHeight w:val="710"/>
-        </w:trPr>
-        <w:tc>
-          <w:tcPr>
-            <w:tcW w:w="1250" w:type="dxa"/>
-          </w:tcPr>
-          <w:p>
-            <w:pPr>
-              <w:pStyle w:val="NoSpacing"/>
-              <w:spacing w:before="80" w:after="80"/>
-              <w:jc w:val="center"/>
-              <w:rPr>
-                <w:rFonts w:ascii="Arial" w:hAnsi="Arial" w:cs="Arial"/>
-                <w:sz w:val="24"/>
-                <w:szCs w:val="24"/>
-              </w:rPr>
-            </w:pPr>
-            <w:r>
-              <w:rPr>
-                <w:rFonts w:ascii="Arial" w:hAnsi="Arial" w:cs="Arial"/>
-                <w:b/>
-                <w:bCs/>
-                <w:sz w:val="40"/>
-                <w:szCs w:val="40"/>
-              </w:rPr>
-              <w:lastRenderedPageBreak/>
-              <w:t xml:space="preserve">Test </w:t>
-            </w:r>
-            <w:r>
-              <w:rPr>
-                <w:rFonts w:ascii="Arial" w:hAnsi="Arial" w:cs="Arial"/>
-                <w:b/>
-                <w:bCs/>
-                <w:sz w:val="40"/>
-                <w:szCs w:val="40"/>
-              </w:rPr>
-              <w:t>4</w:t>
-            </w:r>
-          </w:p>
-        </w:tc>
-        <w:tc>
-          <w:tcPr>
-            <w:tcW w:w="11700" w:type="dxa"/>
-            <w:gridSpan w:val="4"/>
-          </w:tcPr>
-          <w:p>
-            <w:pPr>
-              <w:pStyle w:val="Heading1"/>
-              <w:rPr>
-                <w:rFonts w:ascii="Arial" w:hAnsi="Arial" w:cs="Arial"/>
-                <w:b/>
-                <w:bCs/>
-              </w:rPr>
-            </w:pPr>
-            <w:bookmarkStart w:id="4" w:name="_Toc145785299"/>
-            <w:r>
-              <w:rPr>
-                <w:rFonts w:ascii="Arial" w:hAnsi="Arial" w:cs="Arial"/>
-                <w:b/>
-                <w:bCs/>
-                <w:color w:val="auto"/>
-              </w:rPr>
-              <w:t xml:space="preserve">Test </w:t>
-            </w:r>
-            <w:r>
-              <w:rPr>
-                <w:rFonts w:ascii="Arial" w:hAnsi="Arial" w:cs="Arial"/>
-                <w:b/>
-                <w:bCs/>
-                <w:color w:val="auto"/>
-              </w:rPr>
-              <w:t>Contact Us Form Functionality</w:t>
-            </w:r>
-            <w:bookmarkEnd w:id="4"/>
-          </w:p>
-        </w:tc>
-      </w:tr>
-      <w:tr>
-        <w:trPr>
-          <w:trHeight w:val="620"/>
-        </w:trPr>
-        <w:tc>
-          <w:tcPr>
-            <w:tcW w:w="1250" w:type="dxa"/>
-          </w:tcPr>
-          <w:p>
-            <w:pPr>
-              <w:pStyle w:val="NoSpacing"/>
-              <w:spacing w:before="80" w:after="80"/>
-              <w:rPr>
-                <w:rFonts w:ascii="Arial" w:hAnsi="Arial" w:cs="Arial"/>
-                <w:sz w:val="24"/>
-                <w:szCs w:val="24"/>
-              </w:rPr>
-            </w:pPr>
-          </w:p>
-        </w:tc>
-        <w:tc>
-          <w:tcPr>
-            <w:tcW w:w="1888" w:type="dxa"/>
-          </w:tcPr>
-          <w:p>
-            <w:pPr>
-              <w:rPr>
-                <w:rFonts w:ascii="Arial" w:hAnsi="Arial" w:cs="Arial"/>
-                <w:sz w:val="20"/>
-                <w:szCs w:val="20"/>
-              </w:rPr>
-            </w:pPr>
-            <w:r>
-              <w:rPr>
-                <w:rFonts w:ascii="Arial" w:hAnsi="Arial" w:cs="Arial"/>
-                <w:b/>
-                <w:bCs/>
-                <w:sz w:val="20"/>
-                <w:szCs w:val="20"/>
-              </w:rPr>
-              <w:t>Test Objective</w:t>
-            </w:r>
-            <w:r>
-              <w:rPr>
-                <w:rFonts w:ascii="Arial" w:hAnsi="Arial" w:cs="Arial"/>
-                <w:b/>
-                <w:bCs/>
-                <w:sz w:val="20"/>
-                <w:szCs w:val="20"/>
-              </w:rPr>
-              <w:t xml:space="preserve">: </w:t>
-            </w:r>
-            <w:r>
-              <w:rPr>
-                <w:rFonts w:ascii="Arial" w:hAnsi="Arial" w:cs="Arial"/>
-                <w:sz w:val="20"/>
-                <w:szCs w:val="20"/>
-              </w:rPr>
-              <w:t xml:space="preserve">Verify the </w:t>
-            </w:r>
-            <w:r>
-              <w:rPr>
-                <w:rFonts w:ascii="Arial" w:hAnsi="Arial" w:cs="Arial"/>
-                <w:sz w:val="20"/>
-                <w:szCs w:val="20"/>
-              </w:rPr>
-              <w:t>contact us form submits information correctly</w:t>
-            </w:r>
-          </w:p>
-        </w:tc>
-        <w:tc>
-          <w:tcPr>
-            <w:tcW w:w="1978" w:type="dxa"/>
-          </w:tcPr>
-          <w:p>
-            <w:pPr>
-              <w:rPr>
-                <w:rFonts w:ascii="Arial" w:hAnsi="Arial" w:cs="Arial"/>
-                <w:b/>
-                <w:bCs/>
-                <w:sz w:val="20"/>
-                <w:szCs w:val="20"/>
-              </w:rPr>
-            </w:pPr>
-            <w:r>
-              <w:rPr>
-                <w:rFonts w:ascii="Arial" w:hAnsi="Arial" w:cs="Arial"/>
-                <w:b/>
-                <w:bCs/>
-                <w:sz w:val="20"/>
-                <w:szCs w:val="20"/>
-              </w:rPr>
-              <w:t>Developer:</w:t>
-            </w:r>
-            <w:r>
-              <w:rPr>
-                <w:rFonts w:ascii="Arial" w:hAnsi="Arial" w:cs="Arial"/>
-                <w:b/>
-                <w:bCs/>
-                <w:sz w:val="20"/>
-                <w:szCs w:val="20"/>
-              </w:rPr>
-              <w:t xml:space="preserve"> Mark Witt</w:t>
-            </w:r>
-          </w:p>
-          <w:p>
-            <w:pPr>
-              <w:rPr>
-                <w:rFonts w:ascii="Arial" w:hAnsi="Arial" w:cs="Arial"/>
-                <w:sz w:val="20"/>
-                <w:szCs w:val="20"/>
-              </w:rPr>
-            </w:pPr>
-            <w:r>
-              <w:rPr>
-                <w:rFonts w:ascii="Arial" w:hAnsi="Arial" w:cs="Arial"/>
-                <w:b/>
-                <w:bCs/>
-                <w:sz w:val="20"/>
-                <w:szCs w:val="20"/>
-              </w:rPr>
-              <w:t>Date tested:</w:t>
-            </w:r>
-            <w:r>
-              <w:rPr>
-                <w:rFonts w:ascii="Arial" w:hAnsi="Arial" w:cs="Arial"/>
-                <w:sz w:val="20"/>
-                <w:szCs w:val="20"/>
-              </w:rPr>
-              <w:t xml:space="preserve"> </w:t>
-            </w:r>
-            <w:r>
-              <w:rPr>
-                <w:rFonts w:ascii="Arial" w:hAnsi="Arial" w:cs="Arial"/>
-                <w:sz w:val="20"/>
-                <w:szCs w:val="20"/>
-              </w:rPr>
-              <w:t>9/</w:t>
-            </w:r>
-            <w:r>
-              <w:rPr>
-                <w:rFonts w:ascii="Arial" w:hAnsi="Arial" w:cs="Arial"/>
-                <w:sz w:val="20"/>
-                <w:szCs w:val="20"/>
-              </w:rPr>
-              <w:t>15</w:t>
-            </w:r>
-            <w:r>
-              <w:rPr>
-                <w:rFonts w:ascii="Arial" w:hAnsi="Arial" w:cs="Arial"/>
-                <w:sz w:val="20"/>
-                <w:szCs w:val="20"/>
-              </w:rPr>
-              <w:t xml:space="preserve">/2023 </w:t>
-            </w:r>
-          </w:p>
-        </w:tc>
-        <w:tc>
-          <w:tcPr>
-            <w:tcW w:w="7834" w:type="dxa"/>
-            <w:gridSpan w:val="2"/>
-          </w:tcPr>
-          <w:p>
-            <w:pPr>
-              <w:rPr>
-                <w:rFonts w:ascii="Arial" w:hAnsi="Arial" w:cs="Arial"/>
-                <w:b/>
-                <w:bCs/>
-                <w:sz w:val="20"/>
-                <w:szCs w:val="20"/>
-              </w:rPr>
-            </w:pPr>
-            <w:r>
-              <w:rPr>
-                <w:rFonts w:ascii="Arial" w:hAnsi="Arial" w:cs="Arial"/>
-                <w:b/>
-                <w:bCs/>
-                <w:sz w:val="20"/>
-                <w:szCs w:val="20"/>
-              </w:rPr>
-              <w:t xml:space="preserve">Peer tester: </w:t>
-            </w:r>
-            <w:r>
-              <w:rPr>
-                <w:rFonts w:ascii="Arial" w:hAnsi="Arial" w:cs="Arial"/>
-                <w:b/>
-                <w:bCs/>
-                <w:sz w:val="20"/>
-                <w:szCs w:val="20"/>
-              </w:rPr>
-              <w:t xml:space="preserve"> Brittany Kyncl</w:t>
-            </w:r>
-            <w:r>
-              <w:rPr>
-                <w:rFonts w:ascii="Arial" w:hAnsi="Arial" w:cs="Arial"/>
-                <w:b/>
-                <w:bCs/>
-                <w:sz w:val="20"/>
-                <w:szCs w:val="20"/>
-              </w:rPr>
-              <w:t xml:space="preserve"> </w:t>
-            </w:r>
-          </w:p>
-          <w:p>
-            <w:pPr>
-              <w:rPr>
-                <w:rFonts w:ascii="Arial" w:hAnsi="Arial" w:cs="Arial"/>
-                <w:sz w:val="20"/>
-                <w:szCs w:val="20"/>
-              </w:rPr>
-            </w:pPr>
-            <w:r>
-              <w:rPr>
-                <w:rFonts w:ascii="Arial" w:hAnsi="Arial" w:cs="Arial"/>
-                <w:b/>
-                <w:bCs/>
-                <w:sz w:val="20"/>
-                <w:szCs w:val="20"/>
-              </w:rPr>
-              <w:t>Date tested:</w:t>
-            </w:r>
-            <w:r>
-              <w:rPr>
-                <w:rFonts w:ascii="Arial" w:hAnsi="Arial" w:cs="Arial"/>
-                <w:sz w:val="20"/>
-                <w:szCs w:val="20"/>
-              </w:rPr>
-              <w:t xml:space="preserve"> </w:t>
-            </w:r>
-            <w:proofErr w:type="gramStart"/>
-            <w:r>
-              <w:rPr>
-                <w:rFonts w:ascii="Arial" w:hAnsi="Arial" w:cs="Arial"/>
-                <w:sz w:val="20"/>
-                <w:szCs w:val="20"/>
-              </w:rPr>
-              <w:t>9/16/2023</w:t>
-            </w:r>
-            <w:proofErr w:type="gramEnd"/>
-          </w:p>
-          <w:p>
-            <w:pPr>
-              <w:rPr>
-                <w:rFonts w:ascii="Arial" w:hAnsi="Arial" w:cs="Arial"/>
-                <w:sz w:val="20"/>
-                <w:szCs w:val="20"/>
-              </w:rPr>
-            </w:pPr>
-          </w:p>
-        </w:tc>
-      </w:tr>
-      <w:tr>
-        <w:trPr>
-          <w:trHeight w:val="350"/>
-        </w:trPr>
-        <w:tc>
-          <w:tcPr>
-            <w:tcW w:w="1250" w:type="dxa"/>
-          </w:tcPr>
-          <w:p>
-            <w:pPr>
-              <w:spacing w:before="80" w:after="80"/>
-              <w:rPr>
-                <w:rFonts w:ascii="Arial" w:hAnsi="Arial" w:cs="Arial"/>
-                <w:b/>
-                <w:bCs/>
-                <w:sz w:val="20"/>
-                <w:szCs w:val="20"/>
-              </w:rPr>
-            </w:pPr>
-            <w:r>
-              <w:rPr>
-                <w:rFonts w:ascii="Arial" w:hAnsi="Arial" w:cs="Arial"/>
-                <w:b/>
-                <w:bCs/>
-                <w:sz w:val="20"/>
-                <w:szCs w:val="20"/>
-              </w:rPr>
-              <w:t>Step</w:t>
-            </w:r>
-          </w:p>
-        </w:tc>
-        <w:tc>
-          <w:tcPr>
-            <w:tcW w:w="1888" w:type="dxa"/>
-          </w:tcPr>
-          <w:p>
-            <w:pPr>
-              <w:spacing w:before="80" w:after="80"/>
-              <w:rPr>
-                <w:rFonts w:ascii="Arial" w:hAnsi="Arial" w:cs="Arial"/>
-                <w:b/>
-                <w:bCs/>
-                <w:sz w:val="20"/>
-                <w:szCs w:val="20"/>
-              </w:rPr>
-            </w:pPr>
-            <w:r>
-              <w:rPr>
-                <w:rFonts w:ascii="Arial" w:hAnsi="Arial" w:cs="Arial"/>
-                <w:b/>
-                <w:bCs/>
-                <w:sz w:val="20"/>
-                <w:szCs w:val="20"/>
-              </w:rPr>
-              <w:t>Action</w:t>
-            </w:r>
-          </w:p>
-        </w:tc>
-        <w:tc>
-          <w:tcPr>
-            <w:tcW w:w="1978" w:type="dxa"/>
-          </w:tcPr>
-          <w:p>
-            <w:pPr>
-              <w:spacing w:before="80" w:after="80"/>
-              <w:rPr>
-                <w:rFonts w:ascii="Arial" w:hAnsi="Arial" w:cs="Arial"/>
-                <w:b/>
-                <w:bCs/>
-                <w:sz w:val="20"/>
-                <w:szCs w:val="20"/>
-              </w:rPr>
-            </w:pPr>
-            <w:r>
-              <w:rPr>
-                <w:rFonts w:ascii="Arial" w:hAnsi="Arial" w:cs="Arial"/>
-                <w:b/>
-                <w:bCs/>
-                <w:sz w:val="20"/>
-                <w:szCs w:val="20"/>
-              </w:rPr>
-              <w:t>Expected results:</w:t>
-            </w:r>
-          </w:p>
-        </w:tc>
-        <w:tc>
-          <w:tcPr>
-            <w:tcW w:w="1363" w:type="dxa"/>
-          </w:tcPr>
-          <w:p>
-            <w:pPr>
-              <w:spacing w:before="80" w:after="80"/>
-              <w:rPr>
-                <w:rFonts w:ascii="Arial" w:hAnsi="Arial" w:cs="Arial"/>
-                <w:b/>
-                <w:bCs/>
-                <w:sz w:val="20"/>
-                <w:szCs w:val="20"/>
-              </w:rPr>
-            </w:pPr>
-            <w:r>
-              <w:rPr>
-                <w:rFonts w:ascii="Arial" w:hAnsi="Arial" w:cs="Arial"/>
-                <w:b/>
-                <w:bCs/>
-                <w:sz w:val="20"/>
-                <w:szCs w:val="20"/>
-              </w:rPr>
-              <w:t>Developer pass/fail</w:t>
-            </w:r>
-          </w:p>
-        </w:tc>
-        <w:tc>
-          <w:tcPr>
-            <w:tcW w:w="6471" w:type="dxa"/>
-          </w:tcPr>
-          <w:p>
-            <w:pPr>
-              <w:spacing w:before="80" w:after="80"/>
-              <w:rPr>
-                <w:rFonts w:ascii="Arial" w:hAnsi="Arial" w:cs="Arial"/>
-                <w:b/>
-                <w:bCs/>
-                <w:sz w:val="20"/>
-                <w:szCs w:val="20"/>
-              </w:rPr>
-            </w:pPr>
-            <w:r>
-              <w:rPr>
-                <w:rFonts w:ascii="Arial" w:hAnsi="Arial" w:cs="Arial"/>
-                <w:b/>
-                <w:bCs/>
-                <w:sz w:val="20"/>
-                <w:szCs w:val="20"/>
-              </w:rPr>
-              <w:t>Tester pass/fail</w:t>
-            </w:r>
-          </w:p>
-        </w:tc>
-      </w:tr>
-      <w:tr>
-        <w:trPr>
-          <w:trHeight w:val="350"/>
-        </w:trPr>
-        <w:tc>
-          <w:tcPr>
-            <w:tcW w:w="1250" w:type="dxa"/>
-          </w:tcPr>
-          <w:p>
-            <w:pPr>
-              <w:spacing w:before="80" w:after="80"/>
-              <w:rPr>
-                <w:rFonts w:ascii="Arial" w:hAnsi="Arial" w:cs="Arial"/>
-                <w:sz w:val="20"/>
-                <w:szCs w:val="20"/>
-              </w:rPr>
-            </w:pPr>
-            <w:r>
-              <w:rPr>
-                <w:rFonts w:ascii="Arial" w:hAnsi="Arial" w:cs="Arial"/>
-                <w:sz w:val="20"/>
-                <w:szCs w:val="20"/>
-              </w:rPr>
-              <w:t>1</w:t>
-            </w:r>
-          </w:p>
-        </w:tc>
-        <w:tc>
-          <w:tcPr>
-            <w:tcW w:w="1888" w:type="dxa"/>
-          </w:tcPr>
-          <w:p>
-            <w:pPr>
-              <w:spacing w:before="80" w:after="80"/>
-              <w:rPr>
-                <w:rFonts w:ascii="Arial" w:hAnsi="Arial" w:cs="Arial"/>
-                <w:sz w:val="20"/>
-                <w:szCs w:val="20"/>
-              </w:rPr>
-            </w:pPr>
-            <w:r>
-              <w:rPr>
-                <w:rFonts w:ascii="Arial" w:hAnsi="Arial" w:cs="Arial"/>
-                <w:sz w:val="20"/>
-                <w:szCs w:val="20"/>
-              </w:rPr>
-              <w:t>Navigate to about us page, and scroll to the bottom section</w:t>
-            </w:r>
-          </w:p>
-        </w:tc>
-        <w:tc>
-          <w:tcPr>
-            <w:tcW w:w="1978" w:type="dxa"/>
-          </w:tcPr>
-          <w:p>
-            <w:pPr>
-              <w:spacing w:before="80" w:after="80"/>
-              <w:rPr>
-                <w:rFonts w:ascii="Arial" w:hAnsi="Arial" w:cs="Arial"/>
-                <w:sz w:val="20"/>
-                <w:szCs w:val="20"/>
-              </w:rPr>
-            </w:pPr>
-            <w:r>
-              <w:rPr>
-                <w:rFonts w:ascii="Arial" w:hAnsi="Arial" w:cs="Arial"/>
-                <w:sz w:val="20"/>
-                <w:szCs w:val="20"/>
-              </w:rPr>
-              <w:t>Last section of the page, before the footer, should display a contact us form, with name, email, and message field</w:t>
-            </w:r>
-          </w:p>
-        </w:tc>
-        <w:tc>
-          <w:tcPr>
-            <w:tcW w:w="1363" w:type="dxa"/>
-          </w:tcPr>
-          <w:p>
-            <w:pPr>
-              <w:spacing w:before="80" w:after="80"/>
-              <w:rPr>
-                <w:rFonts w:ascii="Arial" w:hAnsi="Arial" w:cs="Arial"/>
-                <w:sz w:val="20"/>
-                <w:szCs w:val="20"/>
-              </w:rPr>
-            </w:pPr>
-            <w:r>
-              <w:rPr>
-                <w:rFonts w:ascii="Arial" w:hAnsi="Arial" w:cs="Arial"/>
-                <w:sz w:val="20"/>
-                <w:szCs w:val="20"/>
-              </w:rPr>
-              <w:t>pass</w:t>
-            </w:r>
-          </w:p>
-        </w:tc>
-        <w:tc>
-          <w:tcPr>
-            <w:tcW w:w="6471" w:type="dxa"/>
-          </w:tcPr>
-          <w:p>
-            <w:pPr>
-              <w:spacing w:before="80" w:after="80"/>
-              <w:rPr>
-                <w:rFonts w:ascii="Arial" w:hAnsi="Arial" w:cs="Arial"/>
-                <w:sz w:val="20"/>
-                <w:szCs w:val="20"/>
-              </w:rPr>
-            </w:pPr>
-            <w:r>
-              <w:rPr>
-                <w:rFonts w:ascii="Arial" w:hAnsi="Arial" w:cs="Arial"/>
-                <w:sz w:val="20"/>
-                <w:szCs w:val="20"/>
-              </w:rPr>
-              <w:t>Pass</w:t>
-            </w:r>
-          </w:p>
-          <w:p>
-            <w:pPr>
-              <w:spacing w:before="80" w:after="80"/>
-              <w:rPr>
-                <w:rFonts w:ascii="Arial" w:hAnsi="Arial" w:cs="Arial"/>
-                <w:sz w:val="20"/>
-                <w:szCs w:val="20"/>
-              </w:rPr>
-            </w:pPr>
-            <w:r>
-              <w:rPr>
-                <w:rFonts w:ascii="Arial" w:hAnsi="Arial" w:cs="Arial"/>
-                <w:noProof/>
-                <w:sz w:val="20"/>
-                <w:szCs w:val="20"/>
-                <w14:ligatures w14:val="standardContextual"/>
-              </w:rPr>
-              <w:drawing>
-                <wp:inline distT="0" distB="0" distL="0" distR="0" wp14:anchorId="67E3C7CC" wp14:editId="2874CC01">
-                  <wp:extent cx="2381582" cy="1276528"/>
-                  <wp:effectExtent l="0" t="0" r="0" b="0"/>
-                  <wp:docPr id="194444380" name="Picture 194444380" descr="A screenshot of a computer&#10;&#10;Description automatically generated"/>
-                  <wp:cNvGraphicFramePr>
-                    <a:graphicFrameLocks xmlns:a="http://schemas.openxmlformats.org/drawingml/2006/main" noChangeAspect="1"/>
-                  </wp:cNvGraphicFramePr>
-                  <a:graphic xmlns:a="http://schemas.openxmlformats.org/drawingml/2006/main">
-                    <a:graphicData uri="http://schemas.openxmlformats.org/drawingml/2006/picture">
-                      <pic:pic xmlns:pic="http://schemas.openxmlformats.org/drawingml/2006/picture">
-                        <pic:nvPicPr>
-                          <pic:cNvPr id="2009992702" name="Picture 7" descr="A screenshot of a computer&#10;&#10;Description automatically generated"/>
-                          <pic:cNvPicPr/>
-                        </pic:nvPicPr>
-                        <pic:blipFill>
-                          <a:blip r:embed="rId12">
-                            <a:extLst>
-                              <a:ext uri="{28A0092B-C50C-407E-A947-70E740481C1C}">
-                                <a14:useLocalDpi xmlns:a14="http://schemas.microsoft.com/office/drawing/2010/main" val="0"/>
-                              </a:ext>
-                            </a:extLst>
-                          </a:blip>
-                          <a:stretch>
-                            <a:fillRect/>
-                          </a:stretch>
-                        </pic:blipFill>
-                        <pic:spPr>
-                          <a:xfrm>
-                            <a:off x="0" y="0"/>
-                            <a:ext cx="2381582" cy="1276528"/>
-                          </a:xfrm>
-                          <a:prstGeom prst="rect">
-                            <a:avLst/>
-                          </a:prstGeom>
-                        </pic:spPr>
-                      </pic:pic>
-                    </a:graphicData>
-                  </a:graphic>
-                </wp:inline>
-              </w:drawing>
-            </w:r>
-          </w:p>
-        </w:tc>
-      </w:tr>
-      <w:tr>
-        <w:trPr>
-          <w:trHeight w:val="350"/>
-        </w:trPr>
-        <w:tc>
-          <w:tcPr>
-            <w:tcW w:w="1250" w:type="dxa"/>
-          </w:tcPr>
-          <w:p>
-            <w:pPr>
-              <w:spacing w:before="80" w:after="80"/>
-              <w:rPr>
-                <w:rFonts w:ascii="Arial" w:hAnsi="Arial" w:cs="Arial"/>
-                <w:sz w:val="20"/>
-                <w:szCs w:val="20"/>
-              </w:rPr>
-            </w:pPr>
-            <w:r>
-              <w:rPr>
-                <w:rFonts w:ascii="Arial" w:hAnsi="Arial" w:cs="Arial"/>
-                <w:sz w:val="20"/>
-                <w:szCs w:val="20"/>
-              </w:rPr>
-              <w:t>2</w:t>
-            </w:r>
-          </w:p>
-        </w:tc>
-        <w:tc>
-          <w:tcPr>
-            <w:tcW w:w="1888" w:type="dxa"/>
-          </w:tcPr>
-          <w:p>
-            <w:pPr>
-              <w:spacing w:before="80" w:after="80"/>
-              <w:rPr>
-                <w:rFonts w:ascii="Arial" w:hAnsi="Arial" w:cs="Arial"/>
-                <w:sz w:val="20"/>
-                <w:szCs w:val="20"/>
-              </w:rPr>
-            </w:pPr>
-            <w:r>
-              <w:rPr>
-                <w:rFonts w:ascii="Arial" w:hAnsi="Arial" w:cs="Arial"/>
-                <w:sz w:val="20"/>
-                <w:szCs w:val="20"/>
-              </w:rPr>
-              <w:t>Fill out the contact us form with your name, email and a “this is a test message”</w:t>
-            </w:r>
-            <w:r>
-              <w:rPr>
-                <w:rFonts w:ascii="Arial" w:hAnsi="Arial" w:cs="Arial"/>
-                <w:sz w:val="20"/>
-                <w:szCs w:val="20"/>
-              </w:rPr>
-              <w:t>, and click on the contact button</w:t>
-            </w:r>
-          </w:p>
-        </w:tc>
-        <w:tc>
-          <w:tcPr>
-            <w:tcW w:w="1978" w:type="dxa"/>
-          </w:tcPr>
-          <w:p>
-            <w:pPr>
-              <w:spacing w:before="80" w:after="80"/>
-              <w:rPr>
-                <w:rFonts w:ascii="Arial" w:hAnsi="Arial" w:cs="Arial"/>
-                <w:sz w:val="20"/>
-                <w:szCs w:val="20"/>
-              </w:rPr>
-            </w:pPr>
-            <w:r>
-              <w:rPr>
-                <w:rFonts w:ascii="Arial" w:hAnsi="Arial" w:cs="Arial"/>
-                <w:sz w:val="20"/>
-                <w:szCs w:val="20"/>
-              </w:rPr>
-              <w:t>Page should reload, and display a message under the form saying your message has been sent</w:t>
-            </w:r>
-          </w:p>
-        </w:tc>
-        <w:tc>
-          <w:tcPr>
-            <w:tcW w:w="1363" w:type="dxa"/>
-          </w:tcPr>
-          <w:p>
-            <w:pPr>
-              <w:spacing w:before="80" w:after="80"/>
-              <w:rPr>
-                <w:rFonts w:ascii="Arial" w:hAnsi="Arial" w:cs="Arial"/>
-                <w:sz w:val="20"/>
-                <w:szCs w:val="20"/>
-              </w:rPr>
-            </w:pPr>
-            <w:r>
-              <w:rPr>
-                <w:rFonts w:ascii="Arial" w:hAnsi="Arial" w:cs="Arial"/>
-                <w:sz w:val="20"/>
-                <w:szCs w:val="20"/>
-              </w:rPr>
-              <w:t>pass</w:t>
-            </w:r>
-          </w:p>
-        </w:tc>
-        <w:tc>
-          <w:tcPr>
-            <w:tcW w:w="6471" w:type="dxa"/>
-          </w:tcPr>
-          <w:p>
-            <w:pPr>
-              <w:spacing w:before="80" w:after="80"/>
-              <w:rPr>
-                <w:rFonts w:ascii="Arial" w:hAnsi="Arial" w:cs="Arial"/>
-                <w:sz w:val="20"/>
-                <w:szCs w:val="20"/>
-              </w:rPr>
-            </w:pPr>
-            <w:r>
-              <w:rPr>
-                <w:rFonts w:ascii="Arial" w:hAnsi="Arial" w:cs="Arial"/>
-                <w:sz w:val="20"/>
-                <w:szCs w:val="20"/>
-              </w:rPr>
-              <w:t>Pass</w:t>
-            </w:r>
-          </w:p>
-          <w:p>
-            <w:pPr>
-              <w:spacing w:before="80" w:after="80"/>
-              <w:rPr>
-                <w:rFonts w:ascii="Arial" w:hAnsi="Arial" w:cs="Arial"/>
-                <w:sz w:val="20"/>
-                <w:szCs w:val="20"/>
-              </w:rPr>
-            </w:pPr>
-            <w:r>
-              <w:rPr>
-                <w:rFonts w:ascii="Arial" w:hAnsi="Arial" w:cs="Arial"/>
-                <w:noProof/>
-                <w:sz w:val="20"/>
-                <w:szCs w:val="20"/>
-                <w14:ligatures w14:val="standardContextual"/>
-              </w:rPr>
-              <w:drawing>
-                <wp:inline distT="0" distB="0" distL="0" distR="0" wp14:anchorId="209F8ED7" wp14:editId="0409527B">
-                  <wp:extent cx="2381582" cy="1276528"/>
-                  <wp:effectExtent l="0" t="0" r="0" b="0"/>
-                  <wp:docPr id="1505943048" name="Picture 9" descr="A screenshot of a computer&#10;&#10;Description automatically generated"/>
-                  <wp:cNvGraphicFramePr>
-                    <a:graphicFrameLocks xmlns:a="http://schemas.openxmlformats.org/drawingml/2006/main" noChangeAspect="1"/>
-                  </wp:cNvGraphicFramePr>
-                  <a:graphic xmlns:a="http://schemas.openxmlformats.org/drawingml/2006/main">
-                    <a:graphicData uri="http://schemas.openxmlformats.org/drawingml/2006/picture">
-                      <pic:pic xmlns:pic="http://schemas.openxmlformats.org/drawingml/2006/picture">
-                        <pic:nvPicPr>
-                          <pic:cNvPr id="1505943048" name="Picture 9" descr="A screenshot of a computer&#10;&#10;Description automatically generated"/>
+                          <pic:cNvPr id="1096413084" name="Picture 9" descr="A screenshot of a computer&#10;&#10;Description automatically generated"/>
                           <pic:cNvPicPr/>
                         </pic:nvPicPr>
                         <pic:blipFill>
@@ -5936,48 +3738,6 @@
               </w:drawing>
             </w:r>
           </w:p>
-          <w:p>
-            <w:pPr>
-              <w:spacing w:before="80" w:after="80"/>
-              <w:rPr>
-                <w:rFonts w:ascii="Arial" w:hAnsi="Arial" w:cs="Arial"/>
-                <w:sz w:val="20"/>
-                <w:szCs w:val="20"/>
-              </w:rPr>
-            </w:pPr>
-          </w:p>
-          <w:p>
-            <w:pPr>
-              <w:spacing w:before="80" w:after="80"/>
-              <w:rPr>
-                <w:rFonts w:ascii="Arial" w:hAnsi="Arial" w:cs="Arial"/>
-                <w:noProof/>
-                <w:sz w:val="20"/>
-                <w:szCs w:val="20"/>
-              </w:rPr>
-            </w:pPr>
-          </w:p>
-          <w:p>
-            <w:pPr>
-              <w:spacing w:before="80" w:after="80"/>
-              <w:rPr>
-                <w:rFonts w:ascii="Arial" w:hAnsi="Arial" w:cs="Arial"/>
-                <w:noProof/>
-                <w:sz w:val="20"/>
-                <w:szCs w:val="20"/>
-              </w:rPr>
-            </w:pPr>
-          </w:p>
-          <w:p>
-            <w:pPr>
-              <w:spacing w:before="80" w:after="80"/>
-              <w:rPr>
-                <w:rFonts w:ascii="Arial" w:hAnsi="Arial" w:cs="Arial"/>
-                <w:sz w:val="20"/>
-                <w:szCs w:val="20"/>
-              </w:rPr>
-            </w:pPr>
-          </w:p>
         </w:tc>
       </w:tr>
       <w:tr>
@@ -6003,96 +3763,99 @@
                 <w:sz w:val="20"/>
                 <w:szCs w:val="20"/>
               </w:rPr>
-              <w:lastRenderedPageBreak/>
-              <w:t>3</w:t>
-            </w:r>
-          </w:p>
-        </w:tc>
-        <w:tc>
-          <w:tcPr>
-            <w:tcW w:w="1888" w:type="dxa"/>
-          </w:tcPr>
-          <w:p>
-            <w:pPr>
-              <w:spacing w:before="80" w:after="80"/>
-              <w:rPr>
-                <w:rFonts w:ascii="Arial" w:hAnsi="Arial" w:cs="Arial"/>
-                <w:sz w:val="20"/>
-                <w:szCs w:val="20"/>
-              </w:rPr>
-            </w:pPr>
-            <w:r>
-              <w:rPr>
-                <w:rFonts w:ascii="Arial" w:hAnsi="Arial" w:cs="Arial"/>
-                <w:sz w:val="20"/>
-                <w:szCs w:val="20"/>
-              </w:rPr>
-              <w:t xml:space="preserve">Open file explorer, and navigate to the </w:t>
-            </w:r>
-            <w:proofErr w:type="spellStart"/>
-            <w:r>
-              <w:rPr>
-                <w:rFonts w:ascii="Arial" w:hAnsi="Arial" w:cs="Arial"/>
-                <w:sz w:val="20"/>
-                <w:szCs w:val="20"/>
-              </w:rPr>
-              <w:t>moffat</w:t>
-            </w:r>
-            <w:proofErr w:type="spellEnd"/>
-            <w:r>
-              <w:rPr>
-                <w:rFonts w:ascii="Arial" w:hAnsi="Arial" w:cs="Arial"/>
-                <w:sz w:val="20"/>
-                <w:szCs w:val="20"/>
-              </w:rPr>
-              <w:t xml:space="preserve">-bay project directory, and the folder </w:t>
-            </w:r>
-            <w:proofErr w:type="spellStart"/>
-            <w:r>
-              <w:rPr>
-                <w:rFonts w:ascii="Arial" w:hAnsi="Arial" w:cs="Arial"/>
-                <w:sz w:val="20"/>
-                <w:szCs w:val="20"/>
-              </w:rPr>
-              <w:t>sent_emails</w:t>
-            </w:r>
-            <w:proofErr w:type="spellEnd"/>
-            <w:r>
-              <w:rPr>
-                <w:rFonts w:ascii="Arial" w:hAnsi="Arial" w:cs="Arial"/>
-                <w:sz w:val="20"/>
-                <w:szCs w:val="20"/>
-              </w:rPr>
-              <w:t xml:space="preserve"> </w:t>
-            </w:r>
-          </w:p>
-        </w:tc>
-        <w:tc>
-          <w:tcPr>
-            <w:tcW w:w="1978" w:type="dxa"/>
-          </w:tcPr>
-          <w:p>
-            <w:pPr>
-              <w:spacing w:before="80" w:after="80"/>
-              <w:rPr>
-                <w:rFonts w:ascii="Arial" w:hAnsi="Arial" w:cs="Arial"/>
-                <w:sz w:val="20"/>
-                <w:szCs w:val="20"/>
-              </w:rPr>
-            </w:pPr>
-            <w:r>
-              <w:rPr>
-                <w:rFonts w:ascii="Arial" w:hAnsi="Arial" w:cs="Arial"/>
-                <w:sz w:val="20"/>
-                <w:szCs w:val="20"/>
-              </w:rPr>
-              <w:t>List of email files should be within the folder</w:t>
-            </w:r>
-          </w:p>
-        </w:tc>
-        <w:tc>
-          <w:tcPr>
-            <w:tcW w:w="1363" w:type="dxa"/>
+              <w:t>5</w:t>
+            </w:r>
+          </w:p>
+        </w:tc>
+        <w:tc>
+          <w:tcPr>
+            <w:tcW w:w="2795" w:type="dxa"/>
+          </w:tcPr>
+          <w:p>
+            <w:pPr>
+              <w:spacing w:before="80" w:after="80"/>
+              <w:rPr>
+                <w:rFonts w:ascii="Arial" w:hAnsi="Arial" w:cs="Arial"/>
+                <w:sz w:val="20"/>
+                <w:szCs w:val="20"/>
+              </w:rPr>
+            </w:pPr>
+            <w:r>
+              <w:rPr>
+                <w:rFonts w:ascii="Arial" w:hAnsi="Arial" w:cs="Arial"/>
+                <w:sz w:val="20"/>
+                <w:szCs w:val="20"/>
+              </w:rPr>
+              <w:t>I</w:t>
+            </w:r>
+            <w:r>
+              <w:rPr>
+                <w:rFonts w:ascii="Arial" w:hAnsi="Arial" w:cs="Arial"/>
+                <w:sz w:val="20"/>
+                <w:szCs w:val="20"/>
+              </w:rPr>
+              <w:t xml:space="preserve">n the </w:t>
+            </w:r>
+            <w:r>
+              <w:rPr>
+                <w:rFonts w:ascii="Arial" w:hAnsi="Arial" w:cs="Arial"/>
+                <w:sz w:val="20"/>
+                <w:szCs w:val="20"/>
+              </w:rPr>
+              <w:t>Footer</w:t>
+            </w:r>
+            <w:r>
+              <w:rPr>
+                <w:rFonts w:ascii="Arial" w:hAnsi="Arial" w:cs="Arial"/>
+                <w:sz w:val="20"/>
+                <w:szCs w:val="20"/>
+              </w:rPr>
+              <w:t xml:space="preserve"> navigation </w:t>
+            </w:r>
+            <w:r>
+              <w:rPr>
+                <w:rFonts w:ascii="Arial" w:hAnsi="Arial" w:cs="Arial"/>
+                <w:sz w:val="20"/>
+                <w:szCs w:val="20"/>
+              </w:rPr>
+              <w:t>links</w:t>
+            </w:r>
+            <w:r>
+              <w:rPr>
+                <w:rFonts w:ascii="Arial" w:hAnsi="Arial" w:cs="Arial"/>
+                <w:sz w:val="20"/>
+                <w:szCs w:val="20"/>
+              </w:rPr>
+              <w:t>, click on the “Attractions” link</w:t>
+            </w:r>
+          </w:p>
+        </w:tc>
+        <w:tc>
+          <w:tcPr>
+            <w:tcW w:w="3420" w:type="dxa"/>
+          </w:tcPr>
+          <w:p>
+            <w:pPr>
+              <w:spacing w:before="80" w:after="80"/>
+              <w:rPr>
+                <w:rFonts w:ascii="Arial" w:hAnsi="Arial" w:cs="Arial"/>
+                <w:sz w:val="20"/>
+                <w:szCs w:val="20"/>
+              </w:rPr>
+            </w:pPr>
+            <w:r>
+              <w:rPr>
+                <w:rFonts w:ascii="Arial" w:hAnsi="Arial" w:cs="Arial"/>
+                <w:sz w:val="20"/>
+                <w:szCs w:val="20"/>
+              </w:rPr>
+              <w:t>Attractions Page should display</w:t>
+            </w:r>
+          </w:p>
+        </w:tc>
+        <w:tc>
+          <w:tcPr>
+            <w:tcW w:w="1350" w:type="dxa"/>
           </w:tcPr>
           <w:p>
             <w:pPr>
@@ -6115,7 +3878,7 @@
         </w:tc>
         <w:tc>
           <w:tcPr>
-            <w:tcW w:w="6471" w:type="dxa"/>
+            <w:tcW w:w="4135" w:type="dxa"/>
           </w:tcPr>
           <w:p>
             <w:pPr>
@@ -6153,10 +3916,10 @@
                 <w14:ligatures w14:val="standardContextual"/>
               </w:rPr>
               <w:drawing>
-                <wp:inline distT="0" distB="0" distL="0" distR="0" wp14:anchorId="209FA86D" wp14:editId="1C9EE62D">
+                <wp:inline distT="0" distB="0" distL="0" distR="0" wp14:anchorId="227B18E7" wp14:editId="677713E2">
                   <wp:extent cx="2381582" cy="1276528"/>
                   <wp:effectExtent l="0" t="0" r="0" b="0"/>
-                  <wp:docPr id="1892506599" name="Picture 10" descr="A screenshot of a computer&#10;&#10;Description automatically generated"/>
+                  <wp:docPr id="482594242" name="Picture 482594242" descr="A screenshot of a website&#10;&#10;Description automatically generated"/>
                   <wp:cNvGraphicFramePr>
                     <a:graphicFrameLocks xmlns:a="http://schemas.openxmlformats.org/drawingml/2006/main" noChangeAspect="1"/>
                   </wp:cNvGraphicFramePr>
@@ -6164,11 +3927,11 @@
                     <a:graphicData uri="http://schemas.openxmlformats.org/drawingml/2006/picture">
                       <pic:pic xmlns:pic="http://schemas.openxmlformats.org/drawingml/2006/picture">
                         <pic:nvPicPr>
-                          <pic:cNvPr id="1892506599" name="Picture 10" descr="A screenshot of a computer&#10;&#10;Description automatically generated"/>
+                          <pic:cNvPr id="531837891" name="Picture 10" descr="A screenshot of a website&#10;&#10;Description automatically generated"/>
                           <pic:cNvPicPr/>
                         </pic:nvPicPr>
                         <pic:blipFill>
-                          <a:blip r:embed="rId14">
+                          <a:blip r:embed="rId6">
                             <a:extLst>
                               <a:ext uri="{28A0092B-C50C-407E-A947-70E740481C1C}">
                                 <a14:useLocalDpi xmlns:a14="http://schemas.microsoft.com/office/drawing/2010/main" val="0"/>
@@ -6220,30 +3983,54 @@
                 <w:sz w:val="20"/>
                 <w:szCs w:val="20"/>
               </w:rPr>
-              <w:t>4</w:t>
-            </w:r>
-          </w:p>
-        </w:tc>
-        <w:tc>
-          <w:tcPr>
-            <w:tcW w:w="1888" w:type="dxa"/>
-          </w:tcPr>
-          <w:p>
-            <w:pPr>
-              <w:spacing w:before="80" w:after="80"/>
-              <w:rPr>
-                <w:rFonts w:ascii="Arial" w:hAnsi="Arial" w:cs="Arial"/>
-                <w:sz w:val="20"/>
-                <w:szCs w:val="20"/>
-              </w:rPr>
-            </w:pPr>
-            <w:r>
-              <w:rPr>
-                <w:rFonts w:ascii="Arial" w:hAnsi="Arial" w:cs="Arial"/>
-                <w:sz w:val="20"/>
-                <w:szCs w:val="20"/>
-              </w:rPr>
-              <w:t xml:space="preserve">Organize the files by </w:t>
+              <w:t xml:space="preserve">  </w:t>
+            </w:r>
+            <w:r>
+              <w:rPr>
+                <w:rFonts w:ascii="Arial" w:hAnsi="Arial" w:cs="Arial"/>
+                <w:sz w:val="20"/>
+                <w:szCs w:val="20"/>
+              </w:rPr>
+              <w:t>6</w:t>
+            </w:r>
+          </w:p>
+        </w:tc>
+        <w:tc>
+          <w:tcPr>
+            <w:tcW w:w="2795" w:type="dxa"/>
+          </w:tcPr>
+          <w:p>
+            <w:pPr>
+              <w:spacing w:before="80" w:after="80"/>
+              <w:rPr>
+                <w:rFonts w:ascii="Arial" w:hAnsi="Arial" w:cs="Arial"/>
+                <w:sz w:val="20"/>
+                <w:szCs w:val="20"/>
+              </w:rPr>
+            </w:pPr>
+            <w:r>
+              <w:rPr>
+                <w:rFonts w:ascii="Arial" w:hAnsi="Arial" w:cs="Arial"/>
+                <w:sz w:val="20"/>
+                <w:szCs w:val="20"/>
+              </w:rPr>
+              <w:t xml:space="preserve">Scroll down to the </w:t>
+            </w:r>
+            <w:r>
+              <w:rPr>
+                <w:rFonts w:ascii="Arial" w:hAnsi="Arial" w:cs="Arial"/>
+                <w:sz w:val="20"/>
+                <w:szCs w:val="20"/>
+              </w:rPr>
+              <w:t>Guided Hiking Tours</w:t>
+            </w:r>
+            <w:r>
+              <w:rPr>
+                <w:rFonts w:ascii="Arial" w:hAnsi="Arial" w:cs="Arial"/>
+                <w:sz w:val="20"/>
+                <w:szCs w:val="20"/>
+              </w:rPr>
+              <w:t xml:space="preserve"> </w:t>
             </w:r>
             <w:proofErr w:type="gramStart"/>
             <w:r>
@@ -6252,7 +4039,7 @@
                 <w:sz w:val="20"/>
                 <w:szCs w:val="20"/>
               </w:rPr>
-              <w:t>date, and</w:t>
+              <w:t>section, and</w:t>
             </w:r>
             <w:proofErr w:type="gramEnd"/>
             <w:r>
@@ -6261,107 +4048,36 @@
                 <w:sz w:val="20"/>
                 <w:szCs w:val="20"/>
               </w:rPr>
-              <w:t xml:space="preserve"> open the most recently created file</w:t>
-            </w:r>
-            <w:r>
-              <w:rPr>
-                <w:rFonts w:ascii="Arial" w:hAnsi="Arial" w:cs="Arial"/>
-                <w:sz w:val="20"/>
-                <w:szCs w:val="20"/>
-              </w:rPr>
-              <w:t xml:space="preserve">. The filename will start with </w:t>
-            </w:r>
-            <w:proofErr w:type="spellStart"/>
-            <w:r>
-              <w:rPr>
-                <w:rFonts w:ascii="Arial" w:hAnsi="Arial" w:cs="Arial"/>
-                <w:sz w:val="20"/>
-                <w:szCs w:val="20"/>
-              </w:rPr>
-              <w:t>todays</w:t>
-            </w:r>
-            <w:proofErr w:type="spellEnd"/>
-            <w:r>
-              <w:rPr>
-                <w:rFonts w:ascii="Arial" w:hAnsi="Arial" w:cs="Arial"/>
-                <w:sz w:val="20"/>
-                <w:szCs w:val="20"/>
-              </w:rPr>
-              <w:t xml:space="preserve"> date</w:t>
-            </w:r>
-          </w:p>
-        </w:tc>
-        <w:tc>
-          <w:tcPr>
-            <w:tcW w:w="1978" w:type="dxa"/>
-          </w:tcPr>
-          <w:p>
-            <w:pPr>
-              <w:spacing w:before="80" w:after="80"/>
-              <w:rPr>
-                <w:rFonts w:ascii="Arial" w:hAnsi="Arial" w:cs="Arial"/>
-                <w:sz w:val="20"/>
-                <w:szCs w:val="20"/>
-              </w:rPr>
-            </w:pPr>
-            <w:r>
-              <w:rPr>
-                <w:rFonts w:ascii="Arial" w:hAnsi="Arial" w:cs="Arial"/>
-                <w:sz w:val="20"/>
-                <w:szCs w:val="20"/>
-              </w:rPr>
-              <w:t xml:space="preserve">The file displayed will be in the form of an email, send from the email address submitted to </w:t>
-            </w:r>
-            <w:hyperlink r:id="rId15" w:history="1">
-              <w:r>
-                <w:rPr>
-                  <w:rStyle w:val="Hyperlink"/>
-                  <w:rFonts w:ascii="Arial" w:hAnsi="Arial" w:cs="Arial"/>
-                  <w:sz w:val="20"/>
-                  <w:szCs w:val="20"/>
-                </w:rPr>
-                <w:t>contact@Moffay-Bay-Lodge.com</w:t>
-              </w:r>
-            </w:hyperlink>
-            <w:r>
-              <w:rPr>
-                <w:rFonts w:ascii="Arial" w:hAnsi="Arial" w:cs="Arial"/>
-                <w:sz w:val="20"/>
-                <w:szCs w:val="20"/>
-              </w:rPr>
-              <w:t xml:space="preserve">. This verifies that the system sent an email to </w:t>
-            </w:r>
-            <w:proofErr w:type="spellStart"/>
-            <w:r>
-              <w:rPr>
-                <w:rFonts w:ascii="Arial" w:hAnsi="Arial" w:cs="Arial"/>
-                <w:sz w:val="20"/>
-                <w:szCs w:val="20"/>
-              </w:rPr>
-              <w:t>moffat</w:t>
-            </w:r>
-            <w:proofErr w:type="spellEnd"/>
-            <w:r>
-              <w:rPr>
-                <w:rFonts w:ascii="Arial" w:hAnsi="Arial" w:cs="Arial"/>
-                <w:sz w:val="20"/>
-                <w:szCs w:val="20"/>
-              </w:rPr>
-              <w:t xml:space="preserve">-bay, from the user, </w:t>
-            </w:r>
-            <w:r>
-              <w:rPr>
-                <w:rFonts w:ascii="Arial" w:hAnsi="Arial" w:cs="Arial"/>
-                <w:sz w:val="20"/>
-                <w:szCs w:val="20"/>
-              </w:rPr>
-              <w:t xml:space="preserve">with the name and contact message. </w:t>
-            </w:r>
-          </w:p>
-        </w:tc>
-        <w:tc>
-          <w:tcPr>
-            <w:tcW w:w="1363" w:type="dxa"/>
+              <w:t xml:space="preserve"> click on the “Book your Stay” button.</w:t>
+            </w:r>
+          </w:p>
+        </w:tc>
+        <w:tc>
+          <w:tcPr>
+            <w:tcW w:w="3420" w:type="dxa"/>
+          </w:tcPr>
+          <w:p>
+            <w:pPr>
+              <w:spacing w:before="80" w:after="80"/>
+              <w:rPr>
+                <w:rFonts w:ascii="Arial" w:hAnsi="Arial" w:cs="Arial"/>
+                <w:sz w:val="20"/>
+                <w:szCs w:val="20"/>
+              </w:rPr>
+            </w:pPr>
+            <w:r>
+              <w:rPr>
+                <w:rFonts w:ascii="Arial" w:hAnsi="Arial" w:cs="Arial"/>
+                <w:sz w:val="20"/>
+                <w:szCs w:val="20"/>
+              </w:rPr>
+              <w:t>Start of Booking page should display, with the search availability form present.</w:t>
+            </w:r>
+          </w:p>
+        </w:tc>
+        <w:tc>
+          <w:tcPr>
+            <w:tcW w:w="1350" w:type="dxa"/>
           </w:tcPr>
           <w:p>
             <w:pPr>
@@ -6384,7 +4100,7 @@
         </w:tc>
         <w:tc>
           <w:tcPr>
-            <w:tcW w:w="6471" w:type="dxa"/>
+            <w:tcW w:w="4135" w:type="dxa"/>
           </w:tcPr>
           <w:p>
             <w:pPr>
@@ -6421,11 +4137,12 @@
                 <w:szCs w:val="20"/>
                 <w14:ligatures w14:val="standardContextual"/>
               </w:rPr>
+              <w:lastRenderedPageBreak/>
               <w:drawing>
-                <wp:inline distT="0" distB="0" distL="0" distR="0" wp14:anchorId="17845C26" wp14:editId="24DB0C35">
-                  <wp:extent cx="2381582" cy="2429214"/>
-                  <wp:effectExtent l="0" t="0" r="0" b="9525"/>
-                  <wp:docPr id="495213964" name="Picture 11" descr="A screenshot of a computer&#10;&#10;Description automatically generated"/>
+                <wp:inline distT="0" distB="0" distL="0" distR="0" wp14:anchorId="4FD0BE7A" wp14:editId="16282BFC">
+                  <wp:extent cx="2381582" cy="1276528"/>
+                  <wp:effectExtent l="0" t="0" r="0" b="0"/>
+                  <wp:docPr id="571119623" name="Picture 571119623" descr="A screenshot of a computer&#10;&#10;Description automatically generated"/>
                   <wp:cNvGraphicFramePr>
                     <a:graphicFrameLocks xmlns:a="http://schemas.openxmlformats.org/drawingml/2006/main" noChangeAspect="1"/>
                   </wp:cNvGraphicFramePr>
@@ -6433,11 +4150,11 @@
                     <a:graphicData uri="http://schemas.openxmlformats.org/drawingml/2006/picture">
                       <pic:pic xmlns:pic="http://schemas.openxmlformats.org/drawingml/2006/picture">
                         <pic:nvPicPr>
-                          <pic:cNvPr id="495213964" name="Picture 11" descr="A screenshot of a computer&#10;&#10;Description automatically generated"/>
+                          <pic:cNvPr id="1096413084" name="Picture 9" descr="A screenshot of a computer&#10;&#10;Description automatically generated"/>
                           <pic:cNvPicPr/>
                         </pic:nvPicPr>
                         <pic:blipFill>
-                          <a:blip r:embed="rId16">
+                          <a:blip r:embed="rId13">
                             <a:extLst>
                               <a:ext uri="{28A0092B-C50C-407E-A947-70E740481C1C}">
                                 <a14:useLocalDpi xmlns:a14="http://schemas.microsoft.com/office/drawing/2010/main" val="0"/>
@@ -6451,7 +4168,7 @@
                         <pic:spPr>
                           <a:xfrm>
                             <a:off x="0" y="0"/>
-                            <a:ext cx="2381582" cy="2429214"/>
+                            <a:ext cx="2381582" cy="1276528"/>
                           </a:xfrm>
                           <a:prstGeom prst="rect">
                             <a:avLst/>
@@ -6479,6 +4196,409 @@
               <w:spacing w:before="80" w:after="80"/>
               <w:rPr>
                 <w:rFonts w:ascii="Arial" w:hAnsi="Arial" w:cs="Arial"/>
+                <w:sz w:val="20"/>
+                <w:szCs w:val="20"/>
+              </w:rPr>
+            </w:pPr>
+            <w:r>
+              <w:rPr>
+                <w:rFonts w:ascii="Arial" w:hAnsi="Arial" w:cs="Arial"/>
+                <w:sz w:val="20"/>
+                <w:szCs w:val="20"/>
+              </w:rPr>
+              <w:lastRenderedPageBreak/>
+              <w:t>7</w:t>
+            </w:r>
+          </w:p>
+        </w:tc>
+        <w:tc>
+          <w:tcPr>
+            <w:tcW w:w="2795" w:type="dxa"/>
+          </w:tcPr>
+          <w:p>
+            <w:pPr>
+              <w:spacing w:before="80" w:after="80"/>
+              <w:rPr>
+                <w:rFonts w:ascii="Arial" w:hAnsi="Arial" w:cs="Arial"/>
+                <w:sz w:val="20"/>
+                <w:szCs w:val="20"/>
+              </w:rPr>
+            </w:pPr>
+            <w:r>
+              <w:rPr>
+                <w:rFonts w:ascii="Arial" w:hAnsi="Arial" w:cs="Arial"/>
+                <w:sz w:val="20"/>
+                <w:szCs w:val="20"/>
+              </w:rPr>
+              <w:t>On the header navigation bar, click on the “Attractions” link</w:t>
+            </w:r>
+          </w:p>
+        </w:tc>
+        <w:tc>
+          <w:tcPr>
+            <w:tcW w:w="3420" w:type="dxa"/>
+          </w:tcPr>
+          <w:p>
+            <w:pPr>
+              <w:spacing w:before="80" w:after="80"/>
+              <w:rPr>
+                <w:rFonts w:ascii="Arial" w:hAnsi="Arial" w:cs="Arial"/>
+                <w:sz w:val="20"/>
+                <w:szCs w:val="20"/>
+              </w:rPr>
+            </w:pPr>
+            <w:r>
+              <w:rPr>
+                <w:rFonts w:ascii="Arial" w:hAnsi="Arial" w:cs="Arial"/>
+                <w:sz w:val="20"/>
+                <w:szCs w:val="20"/>
+              </w:rPr>
+              <w:t>Attractions Page should display</w:t>
+            </w:r>
+          </w:p>
+        </w:tc>
+        <w:tc>
+          <w:tcPr>
+            <w:tcW w:w="1350" w:type="dxa"/>
+          </w:tcPr>
+          <w:p>
+            <w:pPr>
+              <w:spacing w:before="80" w:after="80"/>
+              <w:rPr>
+                <w:rFonts w:ascii="Arial" w:hAnsi="Arial" w:cs="Arial"/>
+                <w:sz w:val="20"/>
+                <w:szCs w:val="20"/>
+              </w:rPr>
+            </w:pPr>
+            <w:r>
+              <w:rPr>
+                <w:rFonts w:ascii="Arial" w:hAnsi="Arial" w:cs="Arial"/>
+                <w:sz w:val="20"/>
+                <w:szCs w:val="20"/>
+              </w:rPr>
+              <w:t>pass</w:t>
+            </w:r>
+          </w:p>
+        </w:tc>
+        <w:tc>
+          <w:tcPr>
+            <w:tcW w:w="4135" w:type="dxa"/>
+          </w:tcPr>
+          <w:p>
+            <w:pPr>
+              <w:spacing w:before="80" w:after="80"/>
+              <w:rPr>
+                <w:rFonts w:ascii="Arial" w:hAnsi="Arial" w:cs="Arial"/>
+                <w:sz w:val="20"/>
+                <w:szCs w:val="20"/>
+              </w:rPr>
+            </w:pPr>
+            <w:r>
+              <w:rPr>
+                <w:rFonts w:ascii="Arial" w:hAnsi="Arial" w:cs="Arial"/>
+                <w:sz w:val="20"/>
+                <w:szCs w:val="20"/>
+              </w:rPr>
+              <w:t>Pass</w:t>
+            </w:r>
+          </w:p>
+          <w:p>
+            <w:pPr>
+              <w:spacing w:before="80" w:after="80"/>
+              <w:rPr>
+                <w:rFonts w:ascii="Arial" w:hAnsi="Arial" w:cs="Arial"/>
+                <w:sz w:val="20"/>
+                <w:szCs w:val="20"/>
+              </w:rPr>
+            </w:pPr>
+            <w:r>
+              <w:rPr>
+                <w:rFonts w:ascii="Arial" w:hAnsi="Arial" w:cs="Arial"/>
+                <w:noProof/>
+                <w:sz w:val="20"/>
+                <w:szCs w:val="20"/>
+                <w14:ligatures w14:val="standardContextual"/>
+              </w:rPr>
+              <w:drawing>
+                <wp:inline distT="0" distB="0" distL="0" distR="0" wp14:anchorId="25D599D5" wp14:editId="0E7B44F1">
+                  <wp:extent cx="2381582" cy="1276528"/>
+                  <wp:effectExtent l="0" t="0" r="0" b="0"/>
+                  <wp:docPr id="1304810423" name="Picture 1304810423" descr="A screenshot of a website&#10;&#10;Description automatically generated"/>
+                  <wp:cNvGraphicFramePr>
+                    <a:graphicFrameLocks xmlns:a="http://schemas.openxmlformats.org/drawingml/2006/main" noChangeAspect="1"/>
+                  </wp:cNvGraphicFramePr>
+                  <a:graphic xmlns:a="http://schemas.openxmlformats.org/drawingml/2006/main">
+                    <a:graphicData uri="http://schemas.openxmlformats.org/drawingml/2006/picture">
+                      <pic:pic xmlns:pic="http://schemas.openxmlformats.org/drawingml/2006/picture">
+                        <pic:nvPicPr>
+                          <pic:cNvPr id="531837891" name="Picture 10" descr="A screenshot of a website&#10;&#10;Description automatically generated"/>
+                          <pic:cNvPicPr/>
+                        </pic:nvPicPr>
+                        <pic:blipFill>
+                          <a:blip r:embed="rId6">
+                            <a:extLst>
+                              <a:ext uri="{28A0092B-C50C-407E-A947-70E740481C1C}">
+                                <a14:useLocalDpi xmlns:a14="http://schemas.microsoft.com/office/drawing/2010/main" val="0"/>
+                              </a:ext>
+                            </a:extLst>
+                          </a:blip>
+                          <a:stretch>
+                            <a:fillRect/>
+                          </a:stretch>
+                        </pic:blipFill>
+                        <pic:spPr>
+                          <a:xfrm>
+                            <a:off x="0" y="0"/>
+                            <a:ext cx="2381582" cy="1276528"/>
+                          </a:xfrm>
+                          <a:prstGeom prst="rect">
+                            <a:avLst/>
+                          </a:prstGeom>
+                        </pic:spPr>
+                      </pic:pic>
+                    </a:graphicData>
+                  </a:graphic>
+                </wp:inline>
+              </w:drawing>
+            </w:r>
+          </w:p>
+        </w:tc>
+      </w:tr>
+      <w:tr>
+        <w:trPr>
+          <w:trHeight w:val="350"/>
+        </w:trPr>
+        <w:tc>
+          <w:tcPr>
+            <w:tcW w:w="1250" w:type="dxa"/>
+          </w:tcPr>
+          <w:p>
+            <w:pPr>
+              <w:spacing w:before="80" w:after="80"/>
+              <w:rPr>
+                <w:rFonts w:ascii="Arial" w:hAnsi="Arial" w:cs="Arial"/>
+                <w:sz w:val="20"/>
+                <w:szCs w:val="20"/>
+              </w:rPr>
+            </w:pPr>
+            <w:r>
+              <w:rPr>
+                <w:rFonts w:ascii="Arial" w:hAnsi="Arial" w:cs="Arial"/>
+                <w:sz w:val="20"/>
+                <w:szCs w:val="20"/>
+              </w:rPr>
+              <w:t xml:space="preserve">  </w:t>
+            </w:r>
+            <w:r>
+              <w:rPr>
+                <w:rFonts w:ascii="Arial" w:hAnsi="Arial" w:cs="Arial"/>
+                <w:sz w:val="20"/>
+                <w:szCs w:val="20"/>
+              </w:rPr>
+              <w:t>8</w:t>
+            </w:r>
+          </w:p>
+        </w:tc>
+        <w:tc>
+          <w:tcPr>
+            <w:tcW w:w="2795" w:type="dxa"/>
+          </w:tcPr>
+          <w:p>
+            <w:pPr>
+              <w:spacing w:before="80" w:after="80"/>
+              <w:rPr>
+                <w:rFonts w:ascii="Arial" w:hAnsi="Arial" w:cs="Arial"/>
+                <w:sz w:val="20"/>
+                <w:szCs w:val="20"/>
+              </w:rPr>
+            </w:pPr>
+            <w:r>
+              <w:rPr>
+                <w:rFonts w:ascii="Arial" w:hAnsi="Arial" w:cs="Arial"/>
+                <w:sz w:val="20"/>
+                <w:szCs w:val="20"/>
+              </w:rPr>
+              <w:t xml:space="preserve">Scroll down to the </w:t>
+            </w:r>
+            <w:r>
+              <w:rPr>
+                <w:rFonts w:ascii="Arial" w:hAnsi="Arial" w:cs="Arial"/>
+                <w:sz w:val="20"/>
+                <w:szCs w:val="20"/>
+              </w:rPr>
+              <w:t>Whale Watching</w:t>
+            </w:r>
+            <w:r>
+              <w:rPr>
+                <w:rFonts w:ascii="Arial" w:hAnsi="Arial" w:cs="Arial"/>
+                <w:sz w:val="20"/>
+                <w:szCs w:val="20"/>
+              </w:rPr>
+              <w:t xml:space="preserve"> </w:t>
+            </w:r>
+            <w:proofErr w:type="gramStart"/>
+            <w:r>
+              <w:rPr>
+                <w:rFonts w:ascii="Arial" w:hAnsi="Arial" w:cs="Arial"/>
+                <w:sz w:val="20"/>
+                <w:szCs w:val="20"/>
+              </w:rPr>
+              <w:t>section, and</w:t>
+            </w:r>
+            <w:proofErr w:type="gramEnd"/>
+            <w:r>
+              <w:rPr>
+                <w:rFonts w:ascii="Arial" w:hAnsi="Arial" w:cs="Arial"/>
+                <w:sz w:val="20"/>
+                <w:szCs w:val="20"/>
+              </w:rPr>
+              <w:t xml:space="preserve"> click on the “Book your Stay” button.</w:t>
+            </w:r>
+          </w:p>
+        </w:tc>
+        <w:tc>
+          <w:tcPr>
+            <w:tcW w:w="3420" w:type="dxa"/>
+          </w:tcPr>
+          <w:p>
+            <w:pPr>
+              <w:spacing w:before="80" w:after="80"/>
+              <w:rPr>
+                <w:rFonts w:ascii="Arial" w:hAnsi="Arial" w:cs="Arial"/>
+                <w:sz w:val="20"/>
+                <w:szCs w:val="20"/>
+              </w:rPr>
+            </w:pPr>
+            <w:r>
+              <w:rPr>
+                <w:rFonts w:ascii="Arial" w:hAnsi="Arial" w:cs="Arial"/>
+                <w:sz w:val="20"/>
+                <w:szCs w:val="20"/>
+              </w:rPr>
+              <w:t>Start of Booking page should display, with the search availability form present.</w:t>
+            </w:r>
+          </w:p>
+        </w:tc>
+        <w:tc>
+          <w:tcPr>
+            <w:tcW w:w="1350" w:type="dxa"/>
+          </w:tcPr>
+          <w:p>
+            <w:pPr>
+              <w:spacing w:before="80" w:after="80"/>
+              <w:rPr>
+                <w:rFonts w:ascii="Arial" w:hAnsi="Arial" w:cs="Arial"/>
+                <w:sz w:val="20"/>
+                <w:szCs w:val="20"/>
+              </w:rPr>
+            </w:pPr>
+            <w:r>
+              <w:rPr>
+                <w:rFonts w:ascii="Arial" w:hAnsi="Arial" w:cs="Arial"/>
+                <w:sz w:val="20"/>
+                <w:szCs w:val="20"/>
+              </w:rPr>
+              <w:t>pass</w:t>
+            </w:r>
+          </w:p>
+        </w:tc>
+        <w:tc>
+          <w:tcPr>
+            <w:tcW w:w="4135" w:type="dxa"/>
+          </w:tcPr>
+          <w:p>
+            <w:pPr>
+              <w:spacing w:before="80" w:after="80"/>
+              <w:rPr>
+                <w:rFonts w:ascii="Arial" w:hAnsi="Arial" w:cs="Arial"/>
+                <w:sz w:val="20"/>
+                <w:szCs w:val="20"/>
+              </w:rPr>
+            </w:pPr>
+            <w:r>
+              <w:rPr>
+                <w:rFonts w:ascii="Arial" w:hAnsi="Arial" w:cs="Arial"/>
+                <w:sz w:val="20"/>
+                <w:szCs w:val="20"/>
+              </w:rPr>
+              <w:t>Pass</w:t>
+            </w:r>
+          </w:p>
+          <w:p>
+            <w:pPr>
+              <w:spacing w:before="80" w:after="80"/>
+              <w:rPr>
+                <w:rFonts w:ascii="Arial" w:hAnsi="Arial" w:cs="Arial"/>
+                <w:sz w:val="20"/>
+                <w:szCs w:val="20"/>
+              </w:rPr>
+            </w:pPr>
+            <w:r>
+              <w:rPr>
+                <w:rFonts w:ascii="Arial" w:hAnsi="Arial" w:cs="Arial"/>
+                <w:noProof/>
+                <w:sz w:val="20"/>
+                <w:szCs w:val="20"/>
+                <w14:ligatures w14:val="standardContextual"/>
+              </w:rPr>
+              <w:drawing>
+                <wp:inline distT="0" distB="0" distL="0" distR="0" wp14:anchorId="5A10677B" wp14:editId="425EB8C5">
+                  <wp:extent cx="2381582" cy="1276528"/>
+                  <wp:effectExtent l="0" t="0" r="0" b="0"/>
+                  <wp:docPr id="1662016045" name="Picture 1662016045" descr="A screenshot of a computer&#10;&#10;Description automatically generated"/>
+                  <wp:cNvGraphicFramePr>
+                    <a:graphicFrameLocks xmlns:a="http://schemas.openxmlformats.org/drawingml/2006/main" noChangeAspect="1"/>
+                  </wp:cNvGraphicFramePr>
+                  <a:graphic xmlns:a="http://schemas.openxmlformats.org/drawingml/2006/main">
+                    <a:graphicData uri="http://schemas.openxmlformats.org/drawingml/2006/picture">
+                      <pic:pic xmlns:pic="http://schemas.openxmlformats.org/drawingml/2006/picture">
+                        <pic:nvPicPr>
+                          <pic:cNvPr id="1096413084" name="Picture 9" descr="A screenshot of a computer&#10;&#10;Description automatically generated"/>
+                          <pic:cNvPicPr/>
+                        </pic:nvPicPr>
+                        <pic:blipFill>
+                          <a:blip r:embed="rId13">
+                            <a:extLst>
+                              <a:ext uri="{28A0092B-C50C-407E-A947-70E740481C1C}">
+                                <a14:useLocalDpi xmlns:a14="http://schemas.microsoft.com/office/drawing/2010/main" val="0"/>
+                              </a:ext>
+                            </a:extLst>
+                          </a:blip>
+                          <a:stretch>
+                            <a:fillRect/>
+                          </a:stretch>
+                        </pic:blipFill>
+                        <pic:spPr>
+                          <a:xfrm>
+                            <a:off x="0" y="0"/>
+                            <a:ext cx="2381582" cy="1276528"/>
+                          </a:xfrm>
+                          <a:prstGeom prst="rect">
+                            <a:avLst/>
+                          </a:prstGeom>
+                        </pic:spPr>
+                      </pic:pic>
+                    </a:graphicData>
+                  </a:graphic>
+                </wp:inline>
+              </w:drawing>
+            </w:r>
+          </w:p>
+        </w:tc>
+      </w:tr>
+      <w:tr>
+        <w:trPr>
+          <w:trHeight w:val="350"/>
+        </w:trPr>
+        <w:tc>
+          <w:tcPr>
+            <w:tcW w:w="1250" w:type="dxa"/>
+          </w:tcPr>
+          <w:p>
+            <w:pPr>
+              <w:spacing w:before="80" w:after="80"/>
+              <w:rPr>
+                <w:rFonts w:ascii="Arial" w:hAnsi="Arial" w:cs="Arial"/>
                 <w:b/>
                 <w:bCs/>
                 <w:sz w:val="20"/>
@@ -6507,17 +4627,44 @@
               <w:spacing w:before="80" w:after="80"/>
               <w:rPr>
                 <w:rFonts w:ascii="Arial" w:hAnsi="Arial" w:cs="Arial"/>
-                <w:sz w:val="20"/>
-                <w:szCs w:val="20"/>
-              </w:rPr>
-            </w:pPr>
-            <w:r>
-              <w:rPr>
-                <w:rFonts w:ascii="Arial" w:hAnsi="Arial" w:cs="Arial"/>
-                <w:sz w:val="20"/>
-                <w:szCs w:val="20"/>
-              </w:rPr>
-              <w:t>Contact us form functions perfectly, and I like how the system generates an email with the message from the user and sends it to the Moffat-Bay Lodge contact us email. Very useful feature!</w:t>
+                <w:color w:val="C00000"/>
+                <w:sz w:val="20"/>
+                <w:szCs w:val="20"/>
+              </w:rPr>
+            </w:pPr>
+            <w:r>
+              <w:rPr>
+                <w:rFonts w:ascii="Arial" w:hAnsi="Arial" w:cs="Arial"/>
+                <w:sz w:val="20"/>
+                <w:szCs w:val="20"/>
+              </w:rPr>
+              <w:t xml:space="preserve">All links are working correctly and </w:t>
+            </w:r>
+            <w:proofErr w:type="gramStart"/>
+            <w:r>
+              <w:rPr>
+                <w:rFonts w:ascii="Arial" w:hAnsi="Arial" w:cs="Arial"/>
+                <w:sz w:val="20"/>
+                <w:szCs w:val="20"/>
+              </w:rPr>
+              <w:t>redirect</w:t>
+            </w:r>
+            <w:proofErr w:type="gramEnd"/>
+            <w:r>
+              <w:rPr>
+                <w:rFonts w:ascii="Arial" w:hAnsi="Arial" w:cs="Arial"/>
+                <w:sz w:val="20"/>
+                <w:szCs w:val="20"/>
+              </w:rPr>
+              <w:t xml:space="preserve"> to the appropriate pages. I especially like the styling of the buttons on the Attractions page, and throughout the site, as they</w:t>
+            </w:r>
+            <w:r>
+              <w:rPr>
+                <w:rFonts w:ascii="Arial" w:hAnsi="Arial" w:cs="Arial"/>
+                <w:sz w:val="20"/>
+                <w:szCs w:val="20"/>
+              </w:rPr>
+              <w:t xml:space="preserve"> blend seamlessly with the theme of the site.</w:t>
             </w:r>
           </w:p>
         </w:tc>
@@ -6542,82 +4689,9 @@
         </w:rPr>
       </w:pPr>
     </w:p>
-    <w:p>
-      <w:pPr>
-        <w:pStyle w:val="NoSpacing"/>
-        <w:rPr>
-          <w:rFonts w:ascii="Arial" w:hAnsi="Arial" w:cs="Arial"/>
-          <w:sz w:val="24"/>
-          <w:szCs w:val="24"/>
-        </w:rPr>
-      </w:pPr>
-    </w:p>
-    <w:p>
-      <w:pPr>
-        <w:pStyle w:val="Heading1"/>
-        <w:rPr>
-          <w:rFonts w:ascii="Arial" w:hAnsi="Arial" w:cs="Arial"/>
-          <w:b/>
-          <w:bCs/>
-          <w:color w:val="auto"/>
-          <w:sz w:val="24"/>
-          <w:szCs w:val="24"/>
-        </w:rPr>
-      </w:pPr>
-      <w:bookmarkStart w:id="5" w:name="_Toc145785300"/>
-      <w:r>
-        <w:rPr>
-          <w:rFonts w:ascii="Arial" w:hAnsi="Arial" w:cs="Arial"/>
-          <w:b/>
-          <w:bCs/>
-          <w:color w:val="auto"/>
-          <w:sz w:val="24"/>
-          <w:szCs w:val="24"/>
-        </w:rPr>
-        <w:t>User Provided Testing Account Information</w:t>
-      </w:r>
-      <w:bookmarkEnd w:id="5"/>
-    </w:p>
-    <w:p>
-      <w:r>
-        <w:t>Please use these credentials for any testing which requires login activity.</w:t>
-      </w:r>
-      <w:r>
-        <w:t xml:space="preserve"> Note: These credentials are case sensitive.</w:t>
-      </w:r>
-    </w:p>
-    <w:p>
-      <w:r>
-        <w:t>Username</w:t>
-      </w:r>
-      <w:r>
-        <w:t>/Email:</w:t>
-      </w:r>
-    </w:p>
-    <w:p>
-      <w:hyperlink r:id="rId17" w:history="1">
-        <w:r>
-          <w:rPr>
-            <w:rStyle w:val="Hyperlink"/>
-          </w:rPr>
-          <w:t>testing@test.com</w:t>
-        </w:r>
-      </w:hyperlink>
-    </w:p>
-    <w:p>
-      <w:r>
-        <w:t>Password:</w:t>
-      </w:r>
-    </w:p>
-    <w:p>
-      <w:r>
-        <w:t>Test123!</w:t>
-      </w:r>
-    </w:p>
-    <w:p/>
     <w:sectPr>
-      <w:headerReference w:type="default" r:id="rId18"/>
-      <w:footerReference w:type="default" r:id="rId19"/>
+      <w:headerReference w:type="default" r:id="rId14"/>
+      <w:footerReference w:type="default" r:id="rId15"/>
       <w:pgSz w:w="15840" w:h="12240" w:orient="landscape"/>
       <w:pgMar w:top="1440" w:right="1440" w:bottom="1440" w:left="1440" w:header="720" w:footer="720" w:gutter="0"/>
       <w:cols w:space="720"/>

--- a/turn_in_stuff/BravoTeam_mod9_test_cases.docx
+++ b/turn_in_stuff/BravoTeam_mod9_test_cases.docx
@@ -256,7 +256,15 @@
                 <w:sz w:val="20"/>
                 <w:szCs w:val="20"/>
               </w:rPr>
-              <w:t>23</w:t>
+              <w:t>1</w:t>
+            </w:r>
+            <w:r>
+              <w:rPr>
+                <w:rFonts w:ascii="Arial" w:hAnsi="Arial" w:cs="Arial"/>
+                <w:sz w:val="20"/>
+                <w:szCs w:val="20"/>
+              </w:rPr>
+              <w:t>5</w:t>
             </w:r>
             <w:r>
               <w:rPr>
@@ -1080,10 +1088,10 @@
       </w:tblPr>
       <w:tblGrid>
         <w:gridCol w:w="1250"/>
-        <w:gridCol w:w="2435"/>
-        <w:gridCol w:w="2880"/>
-        <w:gridCol w:w="1620"/>
-        <w:gridCol w:w="4765"/>
+        <w:gridCol w:w="2015"/>
+        <w:gridCol w:w="1730"/>
+        <w:gridCol w:w="1319"/>
+        <w:gridCol w:w="6636"/>
       </w:tblGrid>
       <w:tr>
         <w:trPr>
@@ -1135,6 +1143,7 @@
                 <w:szCs w:val="24"/>
               </w:rPr>
             </w:pPr>
+            <w:bookmarkStart w:id="1" w:name="_Toc145785296"/>
             <w:r>
               <w:rPr>
                 <w:rFonts w:ascii="Arial" w:hAnsi="Arial" w:cs="Arial"/>
@@ -1144,8 +1153,20 @@
                 <w:sz w:val="24"/>
                 <w:szCs w:val="24"/>
               </w:rPr>
-              <w:t>Test Display of Attractions Page</w:t>
-            </w:r>
+              <w:t xml:space="preserve">Test </w:t>
+            </w:r>
+            <w:r>
+              <w:rPr>
+                <w:rFonts w:ascii="Arial" w:hAnsi="Arial" w:cs="Arial"/>
+                <w:b/>
+                <w:bCs/>
+                <w:color w:val="auto"/>
+                <w:sz w:val="24"/>
+                <w:szCs w:val="24"/>
+              </w:rPr>
+              <w:t>Reservation Lookup Functionality</w:t>
+            </w:r>
+            <w:bookmarkEnd w:id="1"/>
           </w:p>
         </w:tc>
       </w:tr>
@@ -1171,7 +1192,7 @@
         </w:tc>
         <w:tc>
           <w:tcPr>
-            <w:tcW w:w="2435" w:type="dxa"/>
+            <w:tcW w:w="2015" w:type="dxa"/>
           </w:tcPr>
           <w:p>
             <w:pPr>
@@ -1218,21 +1239,13 @@
                 <w:sz w:val="20"/>
                 <w:szCs w:val="20"/>
               </w:rPr>
-              <w:t xml:space="preserve">the </w:t>
-            </w:r>
-            <w:r>
-              <w:rPr>
-                <w:rFonts w:ascii="Arial" w:hAnsi="Arial" w:cs="Arial"/>
-                <w:sz w:val="20"/>
-                <w:szCs w:val="20"/>
-              </w:rPr>
-              <w:t>attractions page displays all images correctly</w:t>
-            </w:r>
-          </w:p>
-        </w:tc>
-        <w:tc>
-          <w:tcPr>
-            <w:tcW w:w="2880" w:type="dxa"/>
+              <w:t>the reservation lookup feature functions as expected</w:t>
+            </w:r>
+          </w:p>
+        </w:tc>
+        <w:tc>
+          <w:tcPr>
+            <w:tcW w:w="1730" w:type="dxa"/>
           </w:tcPr>
           <w:p>
             <w:pPr>
@@ -1315,15 +1328,7 @@
                 <w:sz w:val="20"/>
                 <w:szCs w:val="20"/>
               </w:rPr>
-              <w:t>1</w:t>
-            </w:r>
-            <w:r>
-              <w:rPr>
-                <w:rFonts w:ascii="Arial" w:hAnsi="Arial" w:cs="Arial"/>
-                <w:sz w:val="20"/>
-                <w:szCs w:val="20"/>
-              </w:rPr>
-              <w:t>2</w:t>
+              <w:t>15</w:t>
             </w:r>
             <w:r>
               <w:rPr>
@@ -1337,7 +1342,7 @@
         </w:tc>
         <w:tc>
           <w:tcPr>
-            <w:tcW w:w="6385" w:type="dxa"/>
+            <w:tcW w:w="7955" w:type="dxa"/>
             <w:gridSpan w:val="2"/>
           </w:tcPr>
           <w:p>
@@ -1368,18 +1373,28 @@
                 <w:sz w:val="20"/>
                 <w:szCs w:val="20"/>
               </w:rPr>
-              <w:t xml:space="preserve"> Brittany Kyncl</w:t>
-            </w:r>
-            <w:r>
-              <w:rPr>
-                <w:rFonts w:ascii="Arial" w:hAnsi="Arial" w:cs="Arial"/>
-                <w:b/>
-                <w:bCs/>
-                <w:sz w:val="20"/>
-                <w:szCs w:val="20"/>
-              </w:rPr>
               <w:t xml:space="preserve"> </w:t>
             </w:r>
+            <w:r>
+              <w:rPr>
+                <w:rFonts w:ascii="Arial" w:hAnsi="Arial" w:cs="Arial"/>
+                <w:b/>
+                <w:bCs/>
+                <w:sz w:val="20"/>
+                <w:szCs w:val="20"/>
+              </w:rPr>
+              <w:t>Brittany Kyncl</w:t>
+            </w:r>
+            <w:r>
+              <w:rPr>
+                <w:rFonts w:ascii="Arial" w:hAnsi="Arial" w:cs="Arial"/>
+                <w:b/>
+                <w:bCs/>
+                <w:sz w:val="20"/>
+                <w:szCs w:val="20"/>
+              </w:rPr>
+              <w:t xml:space="preserve"> </w:t>
+            </w:r>
           </w:p>
           <w:p>
             <w:pPr>
@@ -1422,7 +1437,7 @@
                 <w:sz w:val="20"/>
                 <w:szCs w:val="20"/>
               </w:rPr>
-              <w:t>23</w:t>
+              <w:t>16</w:t>
             </w:r>
             <w:r>
               <w:rPr>
@@ -1478,7 +1493,7 @@
         </w:tc>
         <w:tc>
           <w:tcPr>
-            <w:tcW w:w="2435" w:type="dxa"/>
+            <w:tcW w:w="2015" w:type="dxa"/>
           </w:tcPr>
           <w:p>
             <w:pPr>
@@ -1505,7 +1520,7 @@
         </w:tc>
         <w:tc>
           <w:tcPr>
-            <w:tcW w:w="2880" w:type="dxa"/>
+            <w:tcW w:w="1730" w:type="dxa"/>
           </w:tcPr>
           <w:p>
             <w:pPr>
@@ -1532,7 +1547,7 @@
         </w:tc>
         <w:tc>
           <w:tcPr>
-            <w:tcW w:w="1620" w:type="dxa"/>
+            <w:tcW w:w="1319" w:type="dxa"/>
           </w:tcPr>
           <w:p>
             <w:pPr>
@@ -1559,7 +1574,7 @@
         </w:tc>
         <w:tc>
           <w:tcPr>
-            <w:tcW w:w="4765" w:type="dxa"/>
+            <w:tcW w:w="6636" w:type="dxa"/>
           </w:tcPr>
           <w:p>
             <w:pPr>
@@ -1636,7 +1651,7 @@
         </w:tc>
         <w:tc>
           <w:tcPr>
-            <w:tcW w:w="2435" w:type="dxa"/>
+            <w:tcW w:w="2015" w:type="dxa"/>
           </w:tcPr>
           <w:p>
             <w:pPr>
@@ -1661,54 +1676,36 @@
                 <w:sz w:val="20"/>
                 <w:szCs w:val="20"/>
               </w:rPr>
-              <w:t>localhost:8000/</w:t>
-            </w:r>
-            <w:proofErr w:type="gramStart"/>
-            <w:r>
-              <w:rPr>
-                <w:rFonts w:ascii="Arial" w:hAnsi="Arial" w:cs="Arial"/>
-                <w:sz w:val="20"/>
-                <w:szCs w:val="20"/>
-              </w:rPr>
-              <w:t>local-</w:t>
-            </w:r>
-            <w:r>
-              <w:rPr>
-                <w:rFonts w:ascii="Arial" w:hAnsi="Arial" w:cs="Arial"/>
-                <w:sz w:val="20"/>
-                <w:szCs w:val="20"/>
-              </w:rPr>
-              <w:t>attractions</w:t>
-            </w:r>
-            <w:proofErr w:type="gramEnd"/>
-          </w:p>
-        </w:tc>
-        <w:tc>
-          <w:tcPr>
-            <w:tcW w:w="2880" w:type="dxa"/>
-          </w:tcPr>
-          <w:p>
-            <w:pPr>
-              <w:spacing w:before="80" w:after="80"/>
-              <w:rPr>
-                <w:rFonts w:ascii="Arial" w:hAnsi="Arial" w:cs="Arial"/>
-                <w:sz w:val="20"/>
-                <w:szCs w:val="20"/>
-              </w:rPr>
-            </w:pPr>
-            <w:r>
-              <w:rPr>
-                <w:rFonts w:ascii="Arial" w:hAnsi="Arial" w:cs="Arial"/>
-                <w:sz w:val="20"/>
-                <w:szCs w:val="20"/>
-              </w:rPr>
-              <w:t>Attractions page should display</w:t>
-            </w:r>
-          </w:p>
-        </w:tc>
-        <w:tc>
-          <w:tcPr>
-            <w:tcW w:w="1620" w:type="dxa"/>
+              <w:t>localhost:8000/my-reservations/</w:t>
+            </w:r>
+          </w:p>
+        </w:tc>
+        <w:tc>
+          <w:tcPr>
+            <w:tcW w:w="1730" w:type="dxa"/>
+          </w:tcPr>
+          <w:p>
+            <w:pPr>
+              <w:spacing w:before="80" w:after="80"/>
+              <w:rPr>
+                <w:rFonts w:ascii="Arial" w:hAnsi="Arial" w:cs="Arial"/>
+                <w:sz w:val="20"/>
+                <w:szCs w:val="20"/>
+              </w:rPr>
+            </w:pPr>
+            <w:r>
+              <w:rPr>
+                <w:rFonts w:ascii="Arial" w:hAnsi="Arial" w:cs="Arial"/>
+                <w:sz w:val="20"/>
+                <w:szCs w:val="20"/>
+              </w:rPr>
+              <w:t>Search existing reservations form should display</w:t>
+            </w:r>
+          </w:p>
+        </w:tc>
+        <w:tc>
+          <w:tcPr>
+            <w:tcW w:w="1319" w:type="dxa"/>
           </w:tcPr>
           <w:p>
             <w:pPr>
@@ -1731,7 +1728,7 @@
         </w:tc>
         <w:tc>
           <w:tcPr>
-            <w:tcW w:w="4765" w:type="dxa"/>
+            <w:tcW w:w="6636" w:type="dxa"/>
           </w:tcPr>
           <w:p>
             <w:pPr>
@@ -1769,10 +1766,10 @@
                 <w14:ligatures w14:val="standardContextual"/>
               </w:rPr>
               <w:drawing>
-                <wp:inline distT="0" distB="0" distL="0" distR="0" wp14:anchorId="678243C0" wp14:editId="17379266">
+                <wp:inline distT="0" distB="0" distL="0" distR="0" wp14:anchorId="2232DF16" wp14:editId="1A763A98">
                   <wp:extent cx="2381582" cy="1276528"/>
                   <wp:effectExtent l="0" t="0" r="0" b="0"/>
-                  <wp:docPr id="847890116" name="Picture 1" descr="A screenshot of a website&#10;&#10;Description automatically generated"/>
+                  <wp:docPr id="367490596" name="Picture 1" descr="A screenshot of a computer&#10;&#10;Description automatically generated"/>
                   <wp:cNvGraphicFramePr>
                     <a:graphicFrameLocks xmlns:a="http://schemas.openxmlformats.org/drawingml/2006/main" noChangeAspect="1"/>
                   </wp:cNvGraphicFramePr>
@@ -1780,7 +1777,7 @@
                     <a:graphicData uri="http://schemas.openxmlformats.org/drawingml/2006/picture">
                       <pic:pic xmlns:pic="http://schemas.openxmlformats.org/drawingml/2006/picture">
                         <pic:nvPicPr>
-                          <pic:cNvPr id="847890116" name="Picture 1" descr="A screenshot of a website&#10;&#10;Description automatically generated"/>
+                          <pic:cNvPr id="367490596" name="Picture 1" descr="A screenshot of a computer&#10;&#10;Description automatically generated"/>
                           <pic:cNvPicPr/>
                         </pic:nvPicPr>
                         <pic:blipFill>
@@ -1852,38 +1849,46 @@
         </w:tc>
         <w:tc>
           <w:tcPr>
-            <w:tcW w:w="2435" w:type="dxa"/>
-          </w:tcPr>
-          <w:p>
-            <w:pPr>
-              <w:spacing w:before="80" w:after="80"/>
-              <w:rPr>
-                <w:rFonts w:ascii="Arial" w:hAnsi="Arial" w:cs="Arial"/>
-                <w:sz w:val="20"/>
-                <w:szCs w:val="20"/>
-              </w:rPr>
-            </w:pPr>
-            <w:r>
-              <w:rPr>
-                <w:rFonts w:ascii="Arial" w:hAnsi="Arial" w:cs="Arial"/>
-                <w:sz w:val="20"/>
-                <w:szCs w:val="20"/>
-              </w:rPr>
-              <w:t>Scroll down through the page,</w:t>
-            </w:r>
-            <w:r>
-              <w:rPr>
-                <w:rFonts w:ascii="Arial" w:hAnsi="Arial" w:cs="Arial"/>
-                <w:sz w:val="20"/>
-                <w:szCs w:val="20"/>
-              </w:rPr>
-              <w:t xml:space="preserve"> making sure all images are loaded with no broken image links</w:t>
-            </w:r>
-          </w:p>
-        </w:tc>
-        <w:tc>
-          <w:tcPr>
-            <w:tcW w:w="2880" w:type="dxa"/>
+            <w:tcW w:w="2015" w:type="dxa"/>
+          </w:tcPr>
+          <w:p>
+            <w:pPr>
+              <w:spacing w:before="80" w:after="80"/>
+              <w:rPr>
+                <w:rFonts w:ascii="Arial" w:hAnsi="Arial" w:cs="Arial"/>
+                <w:sz w:val="20"/>
+                <w:szCs w:val="20"/>
+              </w:rPr>
+            </w:pPr>
+            <w:r>
+              <w:rPr>
+                <w:rFonts w:ascii="Arial" w:hAnsi="Arial" w:cs="Arial"/>
+                <w:sz w:val="20"/>
+                <w:szCs w:val="20"/>
+              </w:rPr>
+              <w:t xml:space="preserve">Enter the code: </w:t>
+            </w:r>
+            <w:r>
+              <w:rPr>
+                <w:rFonts w:ascii="Arial" w:hAnsi="Arial" w:cs="Arial"/>
+                <w:sz w:val="20"/>
+                <w:szCs w:val="20"/>
+              </w:rPr>
+              <w:t>5E8FF18 into the search bar</w:t>
+            </w:r>
+            <w:r>
+              <w:rPr>
+                <w:rFonts w:ascii="Arial" w:hAnsi="Arial" w:cs="Arial"/>
+                <w:sz w:val="20"/>
+                <w:szCs w:val="20"/>
+              </w:rPr>
+              <w:t xml:space="preserve"> and click the “search now” button</w:t>
+            </w:r>
+          </w:p>
+        </w:tc>
+        <w:tc>
+          <w:tcPr>
+            <w:tcW w:w="1730" w:type="dxa"/>
           </w:tcPr>
           <w:p>
             <w:pPr>
@@ -1901,36 +1906,46 @@
                 <w:sz w:val="20"/>
                 <w:szCs w:val="20"/>
               </w:rPr>
-              <w:t>All images should be displayed with no broken links</w:t>
-            </w:r>
-          </w:p>
-        </w:tc>
-        <w:tc>
-          <w:tcPr>
-            <w:tcW w:w="1620" w:type="dxa"/>
-          </w:tcPr>
-          <w:p>
-            <w:pPr>
-              <w:spacing w:before="80" w:after="80"/>
-              <w:rPr>
-                <w:rFonts w:ascii="Arial" w:hAnsi="Arial" w:cs="Arial"/>
-                <w:sz w:val="20"/>
-                <w:szCs w:val="20"/>
-              </w:rPr>
-            </w:pPr>
-            <w:r>
-              <w:rPr>
-                <w:rFonts w:ascii="Arial" w:hAnsi="Arial" w:cs="Arial"/>
-                <w:sz w:val="20"/>
-                <w:szCs w:val="20"/>
-              </w:rPr>
+              <w:t xml:space="preserve">Another overlay should appear below the search form, showing the reservation details for the </w:t>
+            </w:r>
+            <w:r>
+              <w:rPr>
+                <w:rFonts w:ascii="Arial" w:hAnsi="Arial" w:cs="Arial"/>
+                <w:sz w:val="20"/>
+                <w:szCs w:val="20"/>
+              </w:rPr>
+              <w:lastRenderedPageBreak/>
+              <w:t>searched confirmation #</w:t>
+            </w:r>
+          </w:p>
+        </w:tc>
+        <w:tc>
+          <w:tcPr>
+            <w:tcW w:w="1319" w:type="dxa"/>
+          </w:tcPr>
+          <w:p>
+            <w:pPr>
+              <w:spacing w:before="80" w:after="80"/>
+              <w:rPr>
+                <w:rFonts w:ascii="Arial" w:hAnsi="Arial" w:cs="Arial"/>
+                <w:sz w:val="20"/>
+                <w:szCs w:val="20"/>
+              </w:rPr>
+            </w:pPr>
+            <w:r>
+              <w:rPr>
+                <w:rFonts w:ascii="Arial" w:hAnsi="Arial" w:cs="Arial"/>
+                <w:sz w:val="20"/>
+                <w:szCs w:val="20"/>
+              </w:rPr>
+              <w:lastRenderedPageBreak/>
               <w:t>pass</w:t>
             </w:r>
           </w:p>
         </w:tc>
         <w:tc>
           <w:tcPr>
-            <w:tcW w:w="4765" w:type="dxa"/>
+            <w:tcW w:w="6636" w:type="dxa"/>
           </w:tcPr>
           <w:p>
             <w:pPr>
@@ -1969,10 +1984,10 @@
               </w:rPr>
               <w:lastRenderedPageBreak/>
               <w:drawing>
-                <wp:inline distT="0" distB="0" distL="0" distR="0" wp14:anchorId="773DD373" wp14:editId="0FF0E677">
+                <wp:inline distT="0" distB="0" distL="0" distR="0" wp14:anchorId="339C0CD4" wp14:editId="483B551A">
                   <wp:extent cx="2381582" cy="1276528"/>
                   <wp:effectExtent l="0" t="0" r="0" b="0"/>
-                  <wp:docPr id="1783025466" name="Picture 2" descr="A screenshot of a computer&#10;&#10;Description automatically generated"/>
+                  <wp:docPr id="1283492035" name="Picture 2" descr="A screenshot of a computer&#10;&#10;Description automatically generated"/>
                   <wp:cNvGraphicFramePr>
                     <a:graphicFrameLocks xmlns:a="http://schemas.openxmlformats.org/drawingml/2006/main" noChangeAspect="1"/>
                   </wp:cNvGraphicFramePr>
@@ -1980,7 +1995,7 @@
                     <a:graphicData uri="http://schemas.openxmlformats.org/drawingml/2006/picture">
                       <pic:pic xmlns:pic="http://schemas.openxmlformats.org/drawingml/2006/picture">
                         <pic:nvPicPr>
-                          <pic:cNvPr id="1783025466" name="Picture 2" descr="A screenshot of a computer&#10;&#10;Description automatically generated"/>
+                          <pic:cNvPr id="1283492035" name="Picture 2" descr="A screenshot of a computer&#10;&#10;Description automatically generated"/>
                           <pic:cNvPicPr/>
                         </pic:nvPicPr>
                         <pic:blipFill>
@@ -2010,6 +2025,153 @@
                 </wp:inline>
               </w:drawing>
             </w:r>
+          </w:p>
+        </w:tc>
+      </w:tr>
+      <w:tr>
+        <w:trPr>
+          <w:trHeight w:val="350"/>
+        </w:trPr>
+        <w:tc>
+          <w:tcPr>
+            <w:tcW w:w="1250" w:type="dxa"/>
+          </w:tcPr>
+          <w:p>
+            <w:pPr>
+              <w:spacing w:before="80" w:after="80"/>
+              <w:rPr>
+                <w:rFonts w:ascii="Arial" w:hAnsi="Arial" w:cs="Arial"/>
+                <w:sz w:val="20"/>
+                <w:szCs w:val="20"/>
+              </w:rPr>
+            </w:pPr>
+            <w:r>
+              <w:rPr>
+                <w:rFonts w:ascii="Arial" w:hAnsi="Arial" w:cs="Arial"/>
+                <w:sz w:val="20"/>
+                <w:szCs w:val="20"/>
+              </w:rPr>
+              <w:lastRenderedPageBreak/>
+              <w:t>3</w:t>
+            </w:r>
+          </w:p>
+        </w:tc>
+        <w:tc>
+          <w:tcPr>
+            <w:tcW w:w="2015" w:type="dxa"/>
+          </w:tcPr>
+          <w:p>
+            <w:pPr>
+              <w:spacing w:before="80" w:after="80"/>
+              <w:rPr>
+                <w:rFonts w:ascii="Arial" w:hAnsi="Arial" w:cs="Arial"/>
+                <w:sz w:val="20"/>
+                <w:szCs w:val="20"/>
+              </w:rPr>
+            </w:pPr>
+            <w:r>
+              <w:rPr>
+                <w:rFonts w:ascii="Arial" w:hAnsi="Arial" w:cs="Arial"/>
+                <w:sz w:val="20"/>
+                <w:szCs w:val="20"/>
+              </w:rPr>
+              <w:t xml:space="preserve">Verify the confirmation # in the results is the same as was entered in the search bar: </w:t>
+            </w:r>
+            <w:r>
+              <w:rPr>
+                <w:rFonts w:ascii="Arial" w:hAnsi="Arial" w:cs="Arial"/>
+                <w:sz w:val="20"/>
+                <w:szCs w:val="20"/>
+              </w:rPr>
+              <w:t>5E8FF18</w:t>
+            </w:r>
+            <w:r>
+              <w:rPr>
+                <w:rFonts w:ascii="Arial" w:hAnsi="Arial" w:cs="Arial"/>
+                <w:sz w:val="20"/>
+                <w:szCs w:val="20"/>
+              </w:rPr>
+              <w:t xml:space="preserve"> </w:t>
+            </w:r>
+          </w:p>
+        </w:tc>
+        <w:tc>
+          <w:tcPr>
+            <w:tcW w:w="1730" w:type="dxa"/>
+          </w:tcPr>
+          <w:p>
+            <w:pPr>
+              <w:spacing w:before="80" w:after="80"/>
+              <w:rPr>
+                <w:rFonts w:ascii="Arial" w:hAnsi="Arial" w:cs="Arial"/>
+                <w:sz w:val="20"/>
+                <w:szCs w:val="20"/>
+              </w:rPr>
+            </w:pPr>
+            <w:r>
+              <w:rPr>
+                <w:rFonts w:ascii="Arial" w:hAnsi="Arial" w:cs="Arial"/>
+                <w:sz w:val="20"/>
+                <w:szCs w:val="20"/>
+              </w:rPr>
+              <w:t>Confirmation #’s should match</w:t>
+            </w:r>
+          </w:p>
+        </w:tc>
+        <w:tc>
+          <w:tcPr>
+            <w:tcW w:w="1319" w:type="dxa"/>
+          </w:tcPr>
+          <w:p>
+            <w:pPr>
+              <w:spacing w:before="80" w:after="80"/>
+              <w:rPr>
+                <w:rFonts w:ascii="Arial" w:hAnsi="Arial" w:cs="Arial"/>
+                <w:sz w:val="20"/>
+                <w:szCs w:val="20"/>
+              </w:rPr>
+            </w:pPr>
+            <w:r>
+              <w:rPr>
+                <w:rFonts w:ascii="Arial" w:hAnsi="Arial" w:cs="Arial"/>
+                <w:sz w:val="20"/>
+                <w:szCs w:val="20"/>
+              </w:rPr>
+              <w:t>pass</w:t>
+            </w:r>
+          </w:p>
+        </w:tc>
+        <w:tc>
+          <w:tcPr>
+            <w:tcW w:w="6636" w:type="dxa"/>
+          </w:tcPr>
+          <w:p>
+            <w:pPr>
+              <w:spacing w:before="80" w:after="80"/>
+              <w:rPr>
+                <w:rFonts w:ascii="Arial" w:hAnsi="Arial" w:cs="Arial"/>
+                <w:sz w:val="20"/>
+                <w:szCs w:val="20"/>
+              </w:rPr>
+            </w:pPr>
+            <w:r>
+              <w:rPr>
+                <w:rFonts w:ascii="Arial" w:hAnsi="Arial" w:cs="Arial"/>
+                <w:sz w:val="20"/>
+                <w:szCs w:val="20"/>
+              </w:rPr>
+              <w:t>Pass</w:t>
+            </w:r>
+          </w:p>
+          <w:p>
+            <w:pPr>
+              <w:spacing w:before="80" w:after="80"/>
+              <w:rPr>
+                <w:rFonts w:ascii="Arial" w:hAnsi="Arial" w:cs="Arial"/>
+                <w:sz w:val="20"/>
+                <w:szCs w:val="20"/>
+              </w:rPr>
+            </w:pPr>
             <w:r>
               <w:rPr>
                 <w:rFonts w:ascii="Arial" w:hAnsi="Arial" w:cs="Arial"/>
@@ -2019,10 +2181,10 @@
                 <w14:ligatures w14:val="standardContextual"/>
               </w:rPr>
               <w:drawing>
-                <wp:inline distT="0" distB="0" distL="0" distR="0" wp14:anchorId="12D2B408" wp14:editId="27C62339">
+                <wp:inline distT="0" distB="0" distL="0" distR="0" wp14:anchorId="23740FDD" wp14:editId="7E9D37C9">
                   <wp:extent cx="2381582" cy="1276528"/>
                   <wp:effectExtent l="0" t="0" r="0" b="0"/>
-                  <wp:docPr id="1474015195" name="Picture 3" descr="A screenshot of a computer&#10;&#10;Description automatically generated"/>
+                  <wp:docPr id="1350234051" name="Picture 3" descr="A screenshot of a hotel room&#10;&#10;Description automatically generated"/>
                   <wp:cNvGraphicFramePr>
                     <a:graphicFrameLocks xmlns:a="http://schemas.openxmlformats.org/drawingml/2006/main" noChangeAspect="1"/>
                   </wp:cNvGraphicFramePr>
@@ -2030,7 +2192,7 @@
                     <a:graphicData uri="http://schemas.openxmlformats.org/drawingml/2006/picture">
                       <pic:pic xmlns:pic="http://schemas.openxmlformats.org/drawingml/2006/picture">
                         <pic:nvPicPr>
-                          <pic:cNvPr id="1474015195" name="Picture 3" descr="A screenshot of a computer&#10;&#10;Description automatically generated"/>
+                          <pic:cNvPr id="1350234051" name="Picture 3" descr="A screenshot of a hotel room&#10;&#10;Description automatically generated"/>
                           <pic:cNvPicPr/>
                         </pic:nvPicPr>
                         <pic:blipFill>
@@ -2060,207 +2222,6 @@
                 </wp:inline>
               </w:drawing>
             </w:r>
-            <w:r>
-              <w:rPr>
-                <w:rFonts w:ascii="Arial" w:hAnsi="Arial" w:cs="Arial"/>
-                <w:noProof/>
-                <w:sz w:val="20"/>
-                <w:szCs w:val="20"/>
-                <w14:ligatures w14:val="standardContextual"/>
-              </w:rPr>
-              <w:drawing>
-                <wp:inline distT="0" distB="0" distL="0" distR="0" wp14:anchorId="549B8EE5" wp14:editId="7741F9D3">
-                  <wp:extent cx="2381582" cy="1276528"/>
-                  <wp:effectExtent l="0" t="0" r="0" b="0"/>
-                  <wp:docPr id="1194050199" name="Picture 4" descr="A screenshot of a website&#10;&#10;Description automatically generated"/>
-                  <wp:cNvGraphicFramePr>
-                    <a:graphicFrameLocks xmlns:a="http://schemas.openxmlformats.org/drawingml/2006/main" noChangeAspect="1"/>
-                  </wp:cNvGraphicFramePr>
-                  <a:graphic xmlns:a="http://schemas.openxmlformats.org/drawingml/2006/main">
-                    <a:graphicData uri="http://schemas.openxmlformats.org/drawingml/2006/picture">
-                      <pic:pic xmlns:pic="http://schemas.openxmlformats.org/drawingml/2006/picture">
-                        <pic:nvPicPr>
-                          <pic:cNvPr id="1194050199" name="Picture 4" descr="A screenshot of a website&#10;&#10;Description automatically generated"/>
-                          <pic:cNvPicPr/>
-                        </pic:nvPicPr>
-                        <pic:blipFill>
-                          <a:blip r:embed="rId9">
-                            <a:extLst>
-                              <a:ext uri="{28A0092B-C50C-407E-A947-70E740481C1C}">
-                                <a14:useLocalDpi xmlns:a14="http://schemas.microsoft.com/office/drawing/2010/main" val="0"/>
-                              </a:ext>
-                            </a:extLst>
-                          </a:blip>
-                          <a:stretch>
-                            <a:fillRect/>
-                          </a:stretch>
-                        </pic:blipFill>
-                        <pic:spPr>
-                          <a:xfrm>
-                            <a:off x="0" y="0"/>
-                            <a:ext cx="2381582" cy="1276528"/>
-                          </a:xfrm>
-                          <a:prstGeom prst="rect">
-                            <a:avLst/>
-                          </a:prstGeom>
-                        </pic:spPr>
-                      </pic:pic>
-                    </a:graphicData>
-                  </a:graphic>
-                </wp:inline>
-              </w:drawing>
-            </w:r>
-            <w:r>
-              <w:rPr>
-                <w:rFonts w:ascii="Arial" w:hAnsi="Arial" w:cs="Arial"/>
-                <w:noProof/>
-                <w:sz w:val="20"/>
-                <w:szCs w:val="20"/>
-                <w14:ligatures w14:val="standardContextual"/>
-              </w:rPr>
-              <w:drawing>
-                <wp:inline distT="0" distB="0" distL="0" distR="0" wp14:anchorId="520ED480" wp14:editId="391A15BB">
-                  <wp:extent cx="2381582" cy="1276528"/>
-                  <wp:effectExtent l="0" t="0" r="0" b="0"/>
-                  <wp:docPr id="1192385478" name="Picture 5" descr="A screenshot of a computer&#10;&#10;Description automatically generated"/>
-                  <wp:cNvGraphicFramePr>
-                    <a:graphicFrameLocks xmlns:a="http://schemas.openxmlformats.org/drawingml/2006/main" noChangeAspect="1"/>
-                  </wp:cNvGraphicFramePr>
-                  <a:graphic xmlns:a="http://schemas.openxmlformats.org/drawingml/2006/main">
-                    <a:graphicData uri="http://schemas.openxmlformats.org/drawingml/2006/picture">
-                      <pic:pic xmlns:pic="http://schemas.openxmlformats.org/drawingml/2006/picture">
-                        <pic:nvPicPr>
-                          <pic:cNvPr id="1192385478" name="Picture 5" descr="A screenshot of a computer&#10;&#10;Description automatically generated"/>
-                          <pic:cNvPicPr/>
-                        </pic:nvPicPr>
-                        <pic:blipFill>
-                          <a:blip r:embed="rId10">
-                            <a:extLst>
-                              <a:ext uri="{28A0092B-C50C-407E-A947-70E740481C1C}">
-                                <a14:useLocalDpi xmlns:a14="http://schemas.microsoft.com/office/drawing/2010/main" val="0"/>
-                              </a:ext>
-                            </a:extLst>
-                          </a:blip>
-                          <a:stretch>
-                            <a:fillRect/>
-                          </a:stretch>
-                        </pic:blipFill>
-                        <pic:spPr>
-                          <a:xfrm>
-                            <a:off x="0" y="0"/>
-                            <a:ext cx="2381582" cy="1276528"/>
-                          </a:xfrm>
-                          <a:prstGeom prst="rect">
-                            <a:avLst/>
-                          </a:prstGeom>
-                        </pic:spPr>
-                      </pic:pic>
-                    </a:graphicData>
-                  </a:graphic>
-                </wp:inline>
-              </w:drawing>
-            </w:r>
-            <w:r>
-              <w:rPr>
-                <w:rFonts w:ascii="Arial" w:hAnsi="Arial" w:cs="Arial"/>
-                <w:noProof/>
-                <w:sz w:val="20"/>
-                <w:szCs w:val="20"/>
-                <w14:ligatures w14:val="standardContextual"/>
-              </w:rPr>
-              <w:lastRenderedPageBreak/>
-              <w:drawing>
-                <wp:inline distT="0" distB="0" distL="0" distR="0" wp14:anchorId="0E7B1C4A" wp14:editId="38C06700">
-                  <wp:extent cx="2381582" cy="1276528"/>
-                  <wp:effectExtent l="0" t="0" r="0" b="0"/>
-                  <wp:docPr id="186011115" name="Picture 6" descr="A screenshot of a computer&#10;&#10;Description automatically generated"/>
-                  <wp:cNvGraphicFramePr>
-                    <a:graphicFrameLocks xmlns:a="http://schemas.openxmlformats.org/drawingml/2006/main" noChangeAspect="1"/>
-                  </wp:cNvGraphicFramePr>
-                  <a:graphic xmlns:a="http://schemas.openxmlformats.org/drawingml/2006/main">
-                    <a:graphicData uri="http://schemas.openxmlformats.org/drawingml/2006/picture">
-                      <pic:pic xmlns:pic="http://schemas.openxmlformats.org/drawingml/2006/picture">
-                        <pic:nvPicPr>
-                          <pic:cNvPr id="186011115" name="Picture 6" descr="A screenshot of a computer&#10;&#10;Description automatically generated"/>
-                          <pic:cNvPicPr/>
-                        </pic:nvPicPr>
-                        <pic:blipFill>
-                          <a:blip r:embed="rId11">
-                            <a:extLst>
-                              <a:ext uri="{28A0092B-C50C-407E-A947-70E740481C1C}">
-                                <a14:useLocalDpi xmlns:a14="http://schemas.microsoft.com/office/drawing/2010/main" val="0"/>
-                              </a:ext>
-                            </a:extLst>
-                          </a:blip>
-                          <a:stretch>
-                            <a:fillRect/>
-                          </a:stretch>
-                        </pic:blipFill>
-                        <pic:spPr>
-                          <a:xfrm>
-                            <a:off x="0" y="0"/>
-                            <a:ext cx="2381582" cy="1276528"/>
-                          </a:xfrm>
-                          <a:prstGeom prst="rect">
-                            <a:avLst/>
-                          </a:prstGeom>
-                        </pic:spPr>
-                      </pic:pic>
-                    </a:graphicData>
-                  </a:graphic>
-                </wp:inline>
-              </w:drawing>
-            </w:r>
-            <w:r>
-              <w:rPr>
-                <w:rFonts w:ascii="Arial" w:hAnsi="Arial" w:cs="Arial"/>
-                <w:noProof/>
-                <w:sz w:val="20"/>
-                <w:szCs w:val="20"/>
-                <w14:ligatures w14:val="standardContextual"/>
-              </w:rPr>
-              <w:drawing>
-                <wp:inline distT="0" distB="0" distL="0" distR="0" wp14:anchorId="7A708E9D" wp14:editId="483C2A17">
-                  <wp:extent cx="2381582" cy="1276528"/>
-                  <wp:effectExtent l="0" t="0" r="0" b="0"/>
-                  <wp:docPr id="2045164959" name="Picture 7" descr="A screenshot of a website&#10;&#10;Description automatically generated"/>
-                  <wp:cNvGraphicFramePr>
-                    <a:graphicFrameLocks xmlns:a="http://schemas.openxmlformats.org/drawingml/2006/main" noChangeAspect="1"/>
-                  </wp:cNvGraphicFramePr>
-                  <a:graphic xmlns:a="http://schemas.openxmlformats.org/drawingml/2006/main">
-                    <a:graphicData uri="http://schemas.openxmlformats.org/drawingml/2006/picture">
-                      <pic:pic xmlns:pic="http://schemas.openxmlformats.org/drawingml/2006/picture">
-                        <pic:nvPicPr>
-                          <pic:cNvPr id="2045164959" name="Picture 7" descr="A screenshot of a website&#10;&#10;Description automatically generated"/>
-                          <pic:cNvPicPr/>
-                        </pic:nvPicPr>
-                        <pic:blipFill>
-                          <a:blip r:embed="rId12">
-                            <a:extLst>
-                              <a:ext uri="{28A0092B-C50C-407E-A947-70E740481C1C}">
-                                <a14:useLocalDpi xmlns:a14="http://schemas.microsoft.com/office/drawing/2010/main" val="0"/>
-                              </a:ext>
-                            </a:extLst>
-                          </a:blip>
-                          <a:stretch>
-                            <a:fillRect/>
-                          </a:stretch>
-                        </pic:blipFill>
-                        <pic:spPr>
-                          <a:xfrm>
-                            <a:off x="0" y="0"/>
-                            <a:ext cx="2381582" cy="1276528"/>
-                          </a:xfrm>
-                          <a:prstGeom prst="rect">
-                            <a:avLst/>
-                          </a:prstGeom>
-                        </pic:spPr>
-                      </pic:pic>
-                    </a:graphicData>
-                  </a:graphic>
-                </wp:inline>
-              </w:drawing>
-            </w:r>
           </w:p>
         </w:tc>
       </w:tr>
@@ -2291,7 +2252,6 @@
                 <w:sz w:val="20"/>
                 <w:szCs w:val="20"/>
               </w:rPr>
-              <w:lastRenderedPageBreak/>
               <w:t>Comments</w:t>
             </w:r>
           </w:p>
@@ -2311,57 +2271,37 @@
                 <w:szCs w:val="20"/>
               </w:rPr>
             </w:pPr>
-            <w:proofErr w:type="gramStart"/>
-            <w:r>
-              <w:rPr>
-                <w:rFonts w:ascii="Arial" w:hAnsi="Arial" w:cs="Arial"/>
-                <w:sz w:val="20"/>
-                <w:szCs w:val="20"/>
-              </w:rPr>
-              <w:t>Attractions</w:t>
-            </w:r>
-            <w:proofErr w:type="gramEnd"/>
-            <w:r>
-              <w:rPr>
-                <w:rFonts w:ascii="Arial" w:hAnsi="Arial" w:cs="Arial"/>
-                <w:sz w:val="20"/>
-                <w:szCs w:val="20"/>
-              </w:rPr>
-              <w:t xml:space="preserve"> page is very well laid out, and all images display correctly. </w:t>
-            </w:r>
-            <w:r>
-              <w:rPr>
-                <w:rFonts w:ascii="Arial" w:hAnsi="Arial" w:cs="Arial"/>
-                <w:sz w:val="20"/>
-                <w:szCs w:val="20"/>
-              </w:rPr>
-              <w:t xml:space="preserve">Advertisement images are of high </w:t>
-            </w:r>
-            <w:proofErr w:type="gramStart"/>
-            <w:r>
-              <w:rPr>
-                <w:rFonts w:ascii="Arial" w:hAnsi="Arial" w:cs="Arial"/>
-                <w:sz w:val="20"/>
-                <w:szCs w:val="20"/>
-              </w:rPr>
-              <w:t>quality, and</w:t>
-            </w:r>
-            <w:proofErr w:type="gramEnd"/>
-            <w:r>
-              <w:rPr>
-                <w:rFonts w:ascii="Arial" w:hAnsi="Arial" w:cs="Arial"/>
-                <w:sz w:val="20"/>
-                <w:szCs w:val="20"/>
-              </w:rPr>
-              <w:t xml:space="preserve"> are representative of the </w:t>
-            </w:r>
-            <w:r>
-              <w:rPr>
-                <w:rFonts w:ascii="Arial" w:hAnsi="Arial" w:cs="Arial"/>
-                <w:sz w:val="20"/>
-                <w:szCs w:val="20"/>
-              </w:rPr>
-              <w:t>activity being presented.</w:t>
+            <w:r>
+              <w:rPr>
+                <w:rFonts w:ascii="Arial" w:hAnsi="Arial" w:cs="Arial"/>
+                <w:sz w:val="20"/>
+                <w:szCs w:val="20"/>
+              </w:rPr>
+              <w:t>My reservation lookup page is easy to use and</w:t>
+            </w:r>
+            <w:r>
+              <w:rPr>
+                <w:rFonts w:ascii="Arial" w:hAnsi="Arial" w:cs="Arial"/>
+                <w:sz w:val="20"/>
+                <w:szCs w:val="20"/>
+              </w:rPr>
+              <w:t xml:space="preserve"> returns the correct information. </w:t>
+            </w:r>
+            <w:r>
+              <w:rPr>
+                <w:rFonts w:ascii="Arial" w:hAnsi="Arial" w:cs="Arial"/>
+                <w:sz w:val="20"/>
+                <w:szCs w:val="20"/>
+              </w:rPr>
+              <w:t>I like how the overlay</w:t>
+            </w:r>
+            <w:r>
+              <w:rPr>
+                <w:rFonts w:ascii="Arial" w:hAnsi="Arial" w:cs="Arial"/>
+                <w:sz w:val="20"/>
+                <w:szCs w:val="20"/>
+              </w:rPr>
+              <w:t xml:space="preserve"> appears once a reservation is searched.</w:t>
             </w:r>
           </w:p>
         </w:tc>
@@ -2412,10 +2352,10 @@
       </w:tblPr>
       <w:tblGrid>
         <w:gridCol w:w="1250"/>
-        <w:gridCol w:w="2795"/>
-        <w:gridCol w:w="3420"/>
-        <w:gridCol w:w="1350"/>
-        <w:gridCol w:w="4135"/>
+        <w:gridCol w:w="2038"/>
+        <w:gridCol w:w="2157"/>
+        <w:gridCol w:w="1405"/>
+        <w:gridCol w:w="6100"/>
       </w:tblGrid>
       <w:tr>
         <w:trPr>
@@ -2472,6 +2412,7 @@
                 <w:bCs/>
               </w:rPr>
             </w:pPr>
+            <w:bookmarkStart w:id="2" w:name="_Toc145785297"/>
             <w:r>
               <w:rPr>
                 <w:rFonts w:ascii="Arial" w:hAnsi="Arial" w:cs="Arial"/>
@@ -2481,8 +2422,9 @@
                 <w:sz w:val="24"/>
                 <w:szCs w:val="24"/>
               </w:rPr>
-              <w:t>Test Links on Activities Page</w:t>
-            </w:r>
+              <w:t>Test Delete Reservation Function</w:t>
+            </w:r>
+            <w:bookmarkEnd w:id="2"/>
           </w:p>
         </w:tc>
       </w:tr>
@@ -2508,7 +2450,7 @@
         </w:tc>
         <w:tc>
           <w:tcPr>
-            <w:tcW w:w="2795" w:type="dxa"/>
+            <w:tcW w:w="2038" w:type="dxa"/>
           </w:tcPr>
           <w:p>
             <w:pPr>
@@ -2550,7 +2492,7 @@
         </w:tc>
         <w:tc>
           <w:tcPr>
-            <w:tcW w:w="3420" w:type="dxa"/>
+            <w:tcW w:w="2157" w:type="dxa"/>
           </w:tcPr>
           <w:p>
             <w:pPr>
@@ -2623,7 +2565,7 @@
                 <w:sz w:val="20"/>
                 <w:szCs w:val="20"/>
               </w:rPr>
-              <w:t>22</w:t>
+              <w:t>15</w:t>
             </w:r>
             <w:r>
               <w:rPr>
@@ -2637,7 +2579,7 @@
         </w:tc>
         <w:tc>
           <w:tcPr>
-            <w:tcW w:w="5485" w:type="dxa"/>
+            <w:tcW w:w="7505" w:type="dxa"/>
             <w:gridSpan w:val="2"/>
           </w:tcPr>
           <w:p>
@@ -2714,23 +2656,7 @@
                 <w:sz w:val="20"/>
                 <w:szCs w:val="20"/>
               </w:rPr>
-              <w:t>9/</w:t>
-            </w:r>
-            <w:r>
-              <w:rPr>
-                <w:rFonts w:ascii="Arial" w:hAnsi="Arial" w:cs="Arial"/>
-                <w:sz w:val="20"/>
-                <w:szCs w:val="20"/>
-              </w:rPr>
-              <w:t>23</w:t>
-            </w:r>
-            <w:r>
-              <w:rPr>
-                <w:rFonts w:ascii="Arial" w:hAnsi="Arial" w:cs="Arial"/>
-                <w:sz w:val="20"/>
-                <w:szCs w:val="20"/>
-              </w:rPr>
-              <w:t>/2023</w:t>
+              <w:t>9/16/2023</w:t>
             </w:r>
             <w:proofErr w:type="gramEnd"/>
           </w:p>
@@ -2778,7 +2704,7 @@
         </w:tc>
         <w:tc>
           <w:tcPr>
-            <w:tcW w:w="2795" w:type="dxa"/>
+            <w:tcW w:w="2038" w:type="dxa"/>
           </w:tcPr>
           <w:p>
             <w:pPr>
@@ -2805,7 +2731,7 @@
         </w:tc>
         <w:tc>
           <w:tcPr>
-            <w:tcW w:w="3420" w:type="dxa"/>
+            <w:tcW w:w="2157" w:type="dxa"/>
           </w:tcPr>
           <w:p>
             <w:pPr>
@@ -2832,7 +2758,7 @@
         </w:tc>
         <w:tc>
           <w:tcPr>
-            <w:tcW w:w="1350" w:type="dxa"/>
+            <w:tcW w:w="1405" w:type="dxa"/>
           </w:tcPr>
           <w:p>
             <w:pPr>
@@ -2859,7 +2785,7 @@
         </w:tc>
         <w:tc>
           <w:tcPr>
-            <w:tcW w:w="4135" w:type="dxa"/>
+            <w:tcW w:w="6100" w:type="dxa"/>
           </w:tcPr>
           <w:p>
             <w:pPr>
@@ -2936,7 +2862,7 @@
         </w:tc>
         <w:tc>
           <w:tcPr>
-            <w:tcW w:w="2795" w:type="dxa"/>
+            <w:tcW w:w="2038" w:type="dxa"/>
           </w:tcPr>
           <w:p>
             <w:pPr>
@@ -2961,54 +2887,36 @@
                 <w:sz w:val="20"/>
                 <w:szCs w:val="20"/>
               </w:rPr>
-              <w:t>localhost:8000/</w:t>
-            </w:r>
-            <w:proofErr w:type="gramStart"/>
-            <w:r>
-              <w:rPr>
-                <w:rFonts w:ascii="Arial" w:hAnsi="Arial" w:cs="Arial"/>
-                <w:sz w:val="20"/>
-                <w:szCs w:val="20"/>
-              </w:rPr>
-              <w:t>local-attractions</w:t>
-            </w:r>
-            <w:proofErr w:type="gramEnd"/>
-            <w:r>
-              <w:rPr>
-                <w:rFonts w:ascii="Arial" w:hAnsi="Arial" w:cs="Arial"/>
-                <w:sz w:val="20"/>
-                <w:szCs w:val="20"/>
-              </w:rPr>
-              <w:t>/</w:t>
-            </w:r>
-          </w:p>
-        </w:tc>
-        <w:tc>
-          <w:tcPr>
-            <w:tcW w:w="3420" w:type="dxa"/>
-          </w:tcPr>
-          <w:p>
-            <w:pPr>
-              <w:spacing w:before="80" w:after="80"/>
-              <w:rPr>
-                <w:rFonts w:ascii="Arial" w:hAnsi="Arial" w:cs="Arial"/>
-                <w:sz w:val="20"/>
-                <w:szCs w:val="20"/>
-              </w:rPr>
-            </w:pPr>
-            <w:r>
-              <w:rPr>
-                <w:rFonts w:ascii="Arial" w:hAnsi="Arial" w:cs="Arial"/>
-                <w:sz w:val="20"/>
-                <w:szCs w:val="20"/>
-              </w:rPr>
-              <w:t>Attractions Page should display</w:t>
-            </w:r>
-          </w:p>
-        </w:tc>
-        <w:tc>
-          <w:tcPr>
-            <w:tcW w:w="1350" w:type="dxa"/>
+              <w:t>localhost:8000/my-reservations/</w:t>
+            </w:r>
+          </w:p>
+        </w:tc>
+        <w:tc>
+          <w:tcPr>
+            <w:tcW w:w="2157" w:type="dxa"/>
+          </w:tcPr>
+          <w:p>
+            <w:pPr>
+              <w:spacing w:before="80" w:after="80"/>
+              <w:rPr>
+                <w:rFonts w:ascii="Arial" w:hAnsi="Arial" w:cs="Arial"/>
+                <w:sz w:val="20"/>
+                <w:szCs w:val="20"/>
+              </w:rPr>
+            </w:pPr>
+            <w:r>
+              <w:rPr>
+                <w:rFonts w:ascii="Arial" w:hAnsi="Arial" w:cs="Arial"/>
+                <w:sz w:val="20"/>
+                <w:szCs w:val="20"/>
+              </w:rPr>
+              <w:t>Search existing reservations form should display</w:t>
+            </w:r>
+          </w:p>
+        </w:tc>
+        <w:tc>
+          <w:tcPr>
+            <w:tcW w:w="1405" w:type="dxa"/>
           </w:tcPr>
           <w:p>
             <w:pPr>
@@ -3031,7 +2939,7 @@
         </w:tc>
         <w:tc>
           <w:tcPr>
-            <w:tcW w:w="4135" w:type="dxa"/>
+            <w:tcW w:w="6100" w:type="dxa"/>
           </w:tcPr>
           <w:p>
             <w:pPr>
@@ -3069,10 +2977,10 @@
                 <w14:ligatures w14:val="standardContextual"/>
               </w:rPr>
               <w:drawing>
-                <wp:inline distT="0" distB="0" distL="0" distR="0" wp14:anchorId="42D54B89" wp14:editId="53221F97">
+                <wp:inline distT="0" distB="0" distL="0" distR="0" wp14:anchorId="46614306" wp14:editId="1C552003">
                   <wp:extent cx="2381582" cy="1276528"/>
                   <wp:effectExtent l="0" t="0" r="0" b="0"/>
-                  <wp:docPr id="380654553" name="Picture 8" descr="A screenshot of a website&#10;&#10;Description automatically generated"/>
+                  <wp:docPr id="824012014" name="Picture 824012014" descr="A screenshot of a computer&#10;&#10;Description automatically generated"/>
                   <wp:cNvGraphicFramePr>
                     <a:graphicFrameLocks xmlns:a="http://schemas.openxmlformats.org/drawingml/2006/main" noChangeAspect="1"/>
                   </wp:cNvGraphicFramePr>
@@ -3080,7 +2988,7 @@
                     <a:graphicData uri="http://schemas.openxmlformats.org/drawingml/2006/picture">
                       <pic:pic xmlns:pic="http://schemas.openxmlformats.org/drawingml/2006/picture">
                         <pic:nvPicPr>
-                          <pic:cNvPr id="380654553" name="Picture 8" descr="A screenshot of a website&#10;&#10;Description automatically generated"/>
+                          <pic:cNvPr id="367490596" name="Picture 1" descr="A screenshot of a computer&#10;&#10;Description automatically generated"/>
                           <pic:cNvPicPr/>
                         </pic:nvPicPr>
                         <pic:blipFill>
@@ -3152,95 +3060,53 @@
         </w:tc>
         <w:tc>
           <w:tcPr>
-            <w:tcW w:w="2795" w:type="dxa"/>
-          </w:tcPr>
-          <w:p>
-            <w:pPr>
-              <w:spacing w:before="80" w:after="80"/>
-              <w:rPr>
-                <w:rFonts w:ascii="Arial" w:hAnsi="Arial" w:cs="Arial"/>
-                <w:sz w:val="20"/>
-                <w:szCs w:val="20"/>
-              </w:rPr>
-            </w:pPr>
-            <w:r>
-              <w:rPr>
-                <w:rFonts w:ascii="Arial" w:hAnsi="Arial" w:cs="Arial"/>
-                <w:sz w:val="20"/>
-                <w:szCs w:val="20"/>
-              </w:rPr>
-              <w:t xml:space="preserve">Scroll down to the </w:t>
-            </w:r>
-            <w:r>
-              <w:rPr>
-                <w:rFonts w:ascii="Arial" w:hAnsi="Arial" w:cs="Arial"/>
-                <w:sz w:val="20"/>
-                <w:szCs w:val="20"/>
-              </w:rPr>
-              <w:t>K</w:t>
-            </w:r>
-            <w:r>
-              <w:rPr>
-                <w:rFonts w:ascii="Arial" w:hAnsi="Arial" w:cs="Arial"/>
-                <w:sz w:val="20"/>
-                <w:szCs w:val="20"/>
-              </w:rPr>
-              <w:t xml:space="preserve">ayaking </w:t>
-            </w:r>
-            <w:proofErr w:type="gramStart"/>
-            <w:r>
-              <w:rPr>
-                <w:rFonts w:ascii="Arial" w:hAnsi="Arial" w:cs="Arial"/>
-                <w:sz w:val="20"/>
-                <w:szCs w:val="20"/>
-              </w:rPr>
-              <w:t>section, and</w:t>
-            </w:r>
-            <w:proofErr w:type="gramEnd"/>
-            <w:r>
-              <w:rPr>
-                <w:rFonts w:ascii="Arial" w:hAnsi="Arial" w:cs="Arial"/>
-                <w:sz w:val="20"/>
-                <w:szCs w:val="20"/>
-              </w:rPr>
-              <w:t xml:space="preserve"> click on the “Book your Stay” button.</w:t>
-            </w:r>
-          </w:p>
-        </w:tc>
-        <w:tc>
-          <w:tcPr>
-            <w:tcW w:w="3420" w:type="dxa"/>
-          </w:tcPr>
-          <w:p>
-            <w:pPr>
-              <w:spacing w:before="80" w:after="80"/>
-              <w:rPr>
-                <w:rFonts w:ascii="Arial" w:hAnsi="Arial" w:cs="Arial"/>
-                <w:sz w:val="20"/>
-                <w:szCs w:val="20"/>
-              </w:rPr>
-            </w:pPr>
-            <w:r>
-              <w:rPr>
-                <w:rFonts w:ascii="Arial" w:hAnsi="Arial" w:cs="Arial"/>
-                <w:sz w:val="20"/>
-                <w:szCs w:val="20"/>
-              </w:rPr>
-              <w:t xml:space="preserve">Start of Booking page should display, with the search availability </w:t>
-            </w:r>
-            <w:r>
-              <w:rPr>
-                <w:rFonts w:ascii="Arial" w:hAnsi="Arial" w:cs="Arial"/>
-                <w:sz w:val="20"/>
-                <w:szCs w:val="20"/>
-              </w:rPr>
-              <w:t>form present.</w:t>
-            </w:r>
-          </w:p>
-        </w:tc>
-        <w:tc>
-          <w:tcPr>
-            <w:tcW w:w="1350" w:type="dxa"/>
+            <w:tcW w:w="2038" w:type="dxa"/>
+          </w:tcPr>
+          <w:p>
+            <w:pPr>
+              <w:spacing w:before="80" w:after="80"/>
+              <w:rPr>
+                <w:rFonts w:ascii="Arial" w:hAnsi="Arial" w:cs="Arial"/>
+                <w:sz w:val="20"/>
+                <w:szCs w:val="20"/>
+              </w:rPr>
+            </w:pPr>
+            <w:r>
+              <w:rPr>
+                <w:rFonts w:ascii="Arial" w:hAnsi="Arial" w:cs="Arial"/>
+                <w:sz w:val="20"/>
+                <w:szCs w:val="20"/>
+              </w:rPr>
+              <w:t>Enter the code: 5E8FF18 into the search bar and click the “search now” button</w:t>
+            </w:r>
+          </w:p>
+        </w:tc>
+        <w:tc>
+          <w:tcPr>
+            <w:tcW w:w="2157" w:type="dxa"/>
+          </w:tcPr>
+          <w:p>
+            <w:pPr>
+              <w:spacing w:before="80" w:after="80"/>
+              <w:rPr>
+                <w:rFonts w:ascii="Arial" w:hAnsi="Arial" w:cs="Arial"/>
+                <w:sz w:val="20"/>
+                <w:szCs w:val="20"/>
+              </w:rPr>
+            </w:pPr>
+            <w:r>
+              <w:rPr>
+                <w:rFonts w:ascii="Arial" w:hAnsi="Arial" w:cs="Arial"/>
+                <w:sz w:val="20"/>
+                <w:szCs w:val="20"/>
+              </w:rPr>
+              <w:t>Another overlay should appear below the search form, showing the reservation details for the searched confirmation #</w:t>
+            </w:r>
+          </w:p>
+        </w:tc>
+        <w:tc>
+          <w:tcPr>
+            <w:tcW w:w="1405" w:type="dxa"/>
           </w:tcPr>
           <w:p>
             <w:pPr>
@@ -3263,7 +3129,7 @@
         </w:tc>
         <w:tc>
           <w:tcPr>
-            <w:tcW w:w="4135" w:type="dxa"/>
+            <w:tcW w:w="6100" w:type="dxa"/>
           </w:tcPr>
           <w:p>
             <w:pPr>
@@ -3301,10 +3167,10 @@
                 <w14:ligatures w14:val="standardContextual"/>
               </w:rPr>
               <w:drawing>
-                <wp:inline distT="0" distB="0" distL="0" distR="0" wp14:anchorId="5E40E8B7" wp14:editId="79D51502">
+                <wp:inline distT="0" distB="0" distL="0" distR="0" wp14:anchorId="125F64FC" wp14:editId="70B1C0D4">
                   <wp:extent cx="2381582" cy="1276528"/>
                   <wp:effectExtent l="0" t="0" r="0" b="0"/>
-                  <wp:docPr id="1096413084" name="Picture 9" descr="A screenshot of a computer&#10;&#10;Description automatically generated"/>
+                  <wp:docPr id="826083719" name="Picture 826083719" descr="A screenshot of a computer&#10;&#10;Description automatically generated"/>
                   <wp:cNvGraphicFramePr>
                     <a:graphicFrameLocks xmlns:a="http://schemas.openxmlformats.org/drawingml/2006/main" noChangeAspect="1"/>
                   </wp:cNvGraphicFramePr>
@@ -3312,7 +3178,2734 @@
                     <a:graphicData uri="http://schemas.openxmlformats.org/drawingml/2006/picture">
                       <pic:pic xmlns:pic="http://schemas.openxmlformats.org/drawingml/2006/picture">
                         <pic:nvPicPr>
-                          <pic:cNvPr id="1096413084" name="Picture 9" descr="A screenshot of a computer&#10;&#10;Description automatically generated"/>
+                          <pic:cNvPr id="1283492035" name="Picture 2" descr="A screenshot of a computer&#10;&#10;Description automatically generated"/>
+                          <pic:cNvPicPr/>
+                        </pic:nvPicPr>
+                        <pic:blipFill>
+                          <a:blip r:embed="rId7">
+                            <a:extLst>
+                              <a:ext uri="{28A0092B-C50C-407E-A947-70E740481C1C}">
+                                <a14:useLocalDpi xmlns:a14="http://schemas.microsoft.com/office/drawing/2010/main" val="0"/>
+                              </a:ext>
+                            </a:extLst>
+                          </a:blip>
+                          <a:stretch>
+                            <a:fillRect/>
+                          </a:stretch>
+                        </pic:blipFill>
+                        <pic:spPr>
+                          <a:xfrm>
+                            <a:off x="0" y="0"/>
+                            <a:ext cx="2381582" cy="1276528"/>
+                          </a:xfrm>
+                          <a:prstGeom prst="rect">
+                            <a:avLst/>
+                          </a:prstGeom>
+                        </pic:spPr>
+                      </pic:pic>
+                    </a:graphicData>
+                  </a:graphic>
+                </wp:inline>
+              </w:drawing>
+            </w:r>
+          </w:p>
+        </w:tc>
+      </w:tr>
+      <w:tr>
+        <w:trPr>
+          <w:trHeight w:val="350"/>
+        </w:trPr>
+        <w:tc>
+          <w:tcPr>
+            <w:tcW w:w="1250" w:type="dxa"/>
+          </w:tcPr>
+          <w:p>
+            <w:pPr>
+              <w:spacing w:before="80" w:after="80"/>
+              <w:rPr>
+                <w:rFonts w:ascii="Arial" w:hAnsi="Arial" w:cs="Arial"/>
+                <w:sz w:val="20"/>
+                <w:szCs w:val="20"/>
+              </w:rPr>
+            </w:pPr>
+            <w:r>
+              <w:rPr>
+                <w:rFonts w:ascii="Arial" w:hAnsi="Arial" w:cs="Arial"/>
+                <w:sz w:val="20"/>
+                <w:szCs w:val="20"/>
+              </w:rPr>
+              <w:lastRenderedPageBreak/>
+              <w:t>3</w:t>
+            </w:r>
+          </w:p>
+        </w:tc>
+        <w:tc>
+          <w:tcPr>
+            <w:tcW w:w="2038" w:type="dxa"/>
+          </w:tcPr>
+          <w:p>
+            <w:pPr>
+              <w:spacing w:before="80" w:after="80"/>
+              <w:rPr>
+                <w:rFonts w:ascii="Arial" w:hAnsi="Arial" w:cs="Arial"/>
+                <w:sz w:val="20"/>
+                <w:szCs w:val="20"/>
+              </w:rPr>
+            </w:pPr>
+            <w:r>
+              <w:rPr>
+                <w:rFonts w:ascii="Arial" w:hAnsi="Arial" w:cs="Arial"/>
+                <w:sz w:val="20"/>
+                <w:szCs w:val="20"/>
+              </w:rPr>
+              <w:t>Under the reservation details, click on the “delete reservation” button</w:t>
+            </w:r>
+          </w:p>
+        </w:tc>
+        <w:tc>
+          <w:tcPr>
+            <w:tcW w:w="2157" w:type="dxa"/>
+          </w:tcPr>
+          <w:p>
+            <w:pPr>
+              <w:spacing w:before="80" w:after="80"/>
+              <w:rPr>
+                <w:rFonts w:ascii="Arial" w:hAnsi="Arial" w:cs="Arial"/>
+                <w:sz w:val="20"/>
+                <w:szCs w:val="20"/>
+              </w:rPr>
+            </w:pPr>
+            <w:r>
+              <w:rPr>
+                <w:rFonts w:ascii="Arial" w:hAnsi="Arial" w:cs="Arial"/>
+                <w:sz w:val="20"/>
+                <w:szCs w:val="20"/>
+              </w:rPr>
+              <w:t>A pop up should appear asking to confirm deleting the reservation</w:t>
+            </w:r>
+          </w:p>
+        </w:tc>
+        <w:tc>
+          <w:tcPr>
+            <w:tcW w:w="1405" w:type="dxa"/>
+          </w:tcPr>
+          <w:p>
+            <w:pPr>
+              <w:spacing w:before="80" w:after="80"/>
+              <w:rPr>
+                <w:rFonts w:ascii="Arial" w:hAnsi="Arial" w:cs="Arial"/>
+                <w:sz w:val="20"/>
+                <w:szCs w:val="20"/>
+              </w:rPr>
+            </w:pPr>
+            <w:r>
+              <w:rPr>
+                <w:rFonts w:ascii="Arial" w:hAnsi="Arial" w:cs="Arial"/>
+                <w:sz w:val="20"/>
+                <w:szCs w:val="20"/>
+              </w:rPr>
+              <w:t>pass</w:t>
+            </w:r>
+          </w:p>
+        </w:tc>
+        <w:tc>
+          <w:tcPr>
+            <w:tcW w:w="6100" w:type="dxa"/>
+          </w:tcPr>
+          <w:p>
+            <w:pPr>
+              <w:spacing w:before="80" w:after="80"/>
+              <w:rPr>
+                <w:rFonts w:ascii="Arial" w:hAnsi="Arial" w:cs="Arial"/>
+                <w:sz w:val="20"/>
+                <w:szCs w:val="20"/>
+              </w:rPr>
+            </w:pPr>
+            <w:r>
+              <w:rPr>
+                <w:rFonts w:ascii="Arial" w:hAnsi="Arial" w:cs="Arial"/>
+                <w:sz w:val="20"/>
+                <w:szCs w:val="20"/>
+              </w:rPr>
+              <w:t>Pass</w:t>
+            </w:r>
+          </w:p>
+          <w:p>
+            <w:pPr>
+              <w:spacing w:before="80" w:after="80"/>
+              <w:rPr>
+                <w:rFonts w:ascii="Arial" w:hAnsi="Arial" w:cs="Arial"/>
+                <w:sz w:val="20"/>
+                <w:szCs w:val="20"/>
+              </w:rPr>
+            </w:pPr>
+            <w:r>
+              <w:rPr>
+                <w:rFonts w:ascii="Arial" w:hAnsi="Arial" w:cs="Arial"/>
+                <w:noProof/>
+                <w:sz w:val="20"/>
+                <w:szCs w:val="20"/>
+                <w14:ligatures w14:val="standardContextual"/>
+              </w:rPr>
+              <w:drawing>
+                <wp:inline distT="0" distB="0" distL="0" distR="0" wp14:anchorId="75372543" wp14:editId="37C7532D">
+                  <wp:extent cx="2381582" cy="1276528"/>
+                  <wp:effectExtent l="0" t="0" r="0" b="0"/>
+                  <wp:docPr id="1468178771" name="Picture 4" descr="A screenshot of a computer&#10;&#10;Description automatically generated"/>
+                  <wp:cNvGraphicFramePr>
+                    <a:graphicFrameLocks xmlns:a="http://schemas.openxmlformats.org/drawingml/2006/main" noChangeAspect="1"/>
+                  </wp:cNvGraphicFramePr>
+                  <a:graphic xmlns:a="http://schemas.openxmlformats.org/drawingml/2006/main">
+                    <a:graphicData uri="http://schemas.openxmlformats.org/drawingml/2006/picture">
+                      <pic:pic xmlns:pic="http://schemas.openxmlformats.org/drawingml/2006/picture">
+                        <pic:nvPicPr>
+                          <pic:cNvPr id="1468178771" name="Picture 4" descr="A screenshot of a computer&#10;&#10;Description automatically generated"/>
+                          <pic:cNvPicPr/>
+                        </pic:nvPicPr>
+                        <pic:blipFill>
+                          <a:blip r:embed="rId9">
+                            <a:extLst>
+                              <a:ext uri="{28A0092B-C50C-407E-A947-70E740481C1C}">
+                                <a14:useLocalDpi xmlns:a14="http://schemas.microsoft.com/office/drawing/2010/main" val="0"/>
+                              </a:ext>
+                            </a:extLst>
+                          </a:blip>
+                          <a:stretch>
+                            <a:fillRect/>
+                          </a:stretch>
+                        </pic:blipFill>
+                        <pic:spPr>
+                          <a:xfrm>
+                            <a:off x="0" y="0"/>
+                            <a:ext cx="2381582" cy="1276528"/>
+                          </a:xfrm>
+                          <a:prstGeom prst="rect">
+                            <a:avLst/>
+                          </a:prstGeom>
+                        </pic:spPr>
+                      </pic:pic>
+                    </a:graphicData>
+                  </a:graphic>
+                </wp:inline>
+              </w:drawing>
+            </w:r>
+          </w:p>
+        </w:tc>
+      </w:tr>
+      <w:tr>
+        <w:trPr>
+          <w:trHeight w:val="350"/>
+        </w:trPr>
+        <w:tc>
+          <w:tcPr>
+            <w:tcW w:w="1250" w:type="dxa"/>
+          </w:tcPr>
+          <w:p>
+            <w:pPr>
+              <w:spacing w:before="80" w:after="80"/>
+              <w:rPr>
+                <w:rFonts w:ascii="Arial" w:hAnsi="Arial" w:cs="Arial"/>
+                <w:sz w:val="20"/>
+                <w:szCs w:val="20"/>
+              </w:rPr>
+            </w:pPr>
+            <w:r>
+              <w:rPr>
+                <w:rFonts w:ascii="Arial" w:hAnsi="Arial" w:cs="Arial"/>
+                <w:sz w:val="20"/>
+                <w:szCs w:val="20"/>
+              </w:rPr>
+              <w:t xml:space="preserve">  </w:t>
+            </w:r>
+            <w:r>
+              <w:rPr>
+                <w:rFonts w:ascii="Arial" w:hAnsi="Arial" w:cs="Arial"/>
+                <w:sz w:val="20"/>
+                <w:szCs w:val="20"/>
+              </w:rPr>
+              <w:t>4</w:t>
+            </w:r>
+          </w:p>
+        </w:tc>
+        <w:tc>
+          <w:tcPr>
+            <w:tcW w:w="2038" w:type="dxa"/>
+          </w:tcPr>
+          <w:p>
+            <w:pPr>
+              <w:spacing w:before="80" w:after="80"/>
+              <w:rPr>
+                <w:rFonts w:ascii="Arial" w:hAnsi="Arial" w:cs="Arial"/>
+                <w:sz w:val="20"/>
+                <w:szCs w:val="20"/>
+              </w:rPr>
+            </w:pPr>
+            <w:r>
+              <w:rPr>
+                <w:rFonts w:ascii="Arial" w:hAnsi="Arial" w:cs="Arial"/>
+                <w:sz w:val="20"/>
+                <w:szCs w:val="20"/>
+              </w:rPr>
+              <w:t xml:space="preserve">Click on </w:t>
+            </w:r>
+            <w:r>
+              <w:rPr>
+                <w:rFonts w:ascii="Arial" w:hAnsi="Arial" w:cs="Arial"/>
+                <w:sz w:val="20"/>
+                <w:szCs w:val="20"/>
+              </w:rPr>
+              <w:t>‘yes, delete reservation’ button</w:t>
+            </w:r>
+          </w:p>
+        </w:tc>
+        <w:tc>
+          <w:tcPr>
+            <w:tcW w:w="2157" w:type="dxa"/>
+          </w:tcPr>
+          <w:p>
+            <w:pPr>
+              <w:spacing w:before="80" w:after="80"/>
+              <w:rPr>
+                <w:rFonts w:ascii="Arial" w:hAnsi="Arial" w:cs="Arial"/>
+                <w:sz w:val="20"/>
+                <w:szCs w:val="20"/>
+              </w:rPr>
+            </w:pPr>
+            <w:r>
+              <w:rPr>
+                <w:rFonts w:ascii="Arial" w:hAnsi="Arial" w:cs="Arial"/>
+                <w:sz w:val="20"/>
+                <w:szCs w:val="20"/>
+              </w:rPr>
+              <w:t>Reservation search page should reload, with a message that the reservations deleted successfully.</w:t>
+            </w:r>
+          </w:p>
+        </w:tc>
+        <w:tc>
+          <w:tcPr>
+            <w:tcW w:w="1405" w:type="dxa"/>
+          </w:tcPr>
+          <w:p>
+            <w:pPr>
+              <w:spacing w:before="80" w:after="80"/>
+              <w:rPr>
+                <w:rFonts w:ascii="Arial" w:hAnsi="Arial" w:cs="Arial"/>
+                <w:sz w:val="20"/>
+                <w:szCs w:val="20"/>
+              </w:rPr>
+            </w:pPr>
+            <w:r>
+              <w:rPr>
+                <w:rFonts w:ascii="Arial" w:hAnsi="Arial" w:cs="Arial"/>
+                <w:sz w:val="20"/>
+                <w:szCs w:val="20"/>
+              </w:rPr>
+              <w:t>pass</w:t>
+            </w:r>
+          </w:p>
+        </w:tc>
+        <w:tc>
+          <w:tcPr>
+            <w:tcW w:w="6100" w:type="dxa"/>
+          </w:tcPr>
+          <w:p>
+            <w:pPr>
+              <w:spacing w:before="80" w:after="80"/>
+              <w:rPr>
+                <w:rFonts w:ascii="Arial" w:hAnsi="Arial" w:cs="Arial"/>
+                <w:sz w:val="20"/>
+                <w:szCs w:val="20"/>
+              </w:rPr>
+            </w:pPr>
+            <w:r>
+              <w:rPr>
+                <w:rFonts w:ascii="Arial" w:hAnsi="Arial" w:cs="Arial"/>
+                <w:sz w:val="20"/>
+                <w:szCs w:val="20"/>
+              </w:rPr>
+              <w:t>Pass</w:t>
+            </w:r>
+          </w:p>
+          <w:p>
+            <w:pPr>
+              <w:spacing w:before="80" w:after="80"/>
+              <w:rPr>
+                <w:rFonts w:ascii="Arial" w:hAnsi="Arial" w:cs="Arial"/>
+                <w:sz w:val="20"/>
+                <w:szCs w:val="20"/>
+              </w:rPr>
+            </w:pPr>
+            <w:r>
+              <w:rPr>
+                <w:rFonts w:ascii="Arial" w:hAnsi="Arial" w:cs="Arial"/>
+                <w:noProof/>
+                <w:sz w:val="20"/>
+                <w:szCs w:val="20"/>
+                <w14:ligatures w14:val="standardContextual"/>
+              </w:rPr>
+              <w:drawing>
+                <wp:inline distT="0" distB="0" distL="0" distR="0" wp14:anchorId="653EC25F" wp14:editId="0D114336">
+                  <wp:extent cx="2381582" cy="1276528"/>
+                  <wp:effectExtent l="0" t="0" r="0" b="0"/>
+                  <wp:docPr id="356699427" name="Picture 5" descr="A screenshot of a computer&#10;&#10;Description automatically generated"/>
+                  <wp:cNvGraphicFramePr>
+                    <a:graphicFrameLocks xmlns:a="http://schemas.openxmlformats.org/drawingml/2006/main" noChangeAspect="1"/>
+                  </wp:cNvGraphicFramePr>
+                  <a:graphic xmlns:a="http://schemas.openxmlformats.org/drawingml/2006/main">
+                    <a:graphicData uri="http://schemas.openxmlformats.org/drawingml/2006/picture">
+                      <pic:pic xmlns:pic="http://schemas.openxmlformats.org/drawingml/2006/picture">
+                        <pic:nvPicPr>
+                          <pic:cNvPr id="356699427" name="Picture 5" descr="A screenshot of a computer&#10;&#10;Description automatically generated"/>
+                          <pic:cNvPicPr/>
+                        </pic:nvPicPr>
+                        <pic:blipFill>
+                          <a:blip r:embed="rId10">
+                            <a:extLst>
+                              <a:ext uri="{28A0092B-C50C-407E-A947-70E740481C1C}">
+                                <a14:useLocalDpi xmlns:a14="http://schemas.microsoft.com/office/drawing/2010/main" val="0"/>
+                              </a:ext>
+                            </a:extLst>
+                          </a:blip>
+                          <a:stretch>
+                            <a:fillRect/>
+                          </a:stretch>
+                        </pic:blipFill>
+                        <pic:spPr>
+                          <a:xfrm>
+                            <a:off x="0" y="0"/>
+                            <a:ext cx="2381582" cy="1276528"/>
+                          </a:xfrm>
+                          <a:prstGeom prst="rect">
+                            <a:avLst/>
+                          </a:prstGeom>
+                        </pic:spPr>
+                      </pic:pic>
+                    </a:graphicData>
+                  </a:graphic>
+                </wp:inline>
+              </w:drawing>
+            </w:r>
+          </w:p>
+        </w:tc>
+      </w:tr>
+      <w:tr>
+        <w:trPr>
+          <w:trHeight w:val="350"/>
+        </w:trPr>
+        <w:tc>
+          <w:tcPr>
+            <w:tcW w:w="1250" w:type="dxa"/>
+          </w:tcPr>
+          <w:p>
+            <w:pPr>
+              <w:spacing w:before="80" w:after="80"/>
+              <w:rPr>
+                <w:rFonts w:ascii="Arial" w:hAnsi="Arial" w:cs="Arial"/>
+                <w:sz w:val="20"/>
+                <w:szCs w:val="20"/>
+              </w:rPr>
+            </w:pPr>
+            <w:r>
+              <w:rPr>
+                <w:rFonts w:ascii="Arial" w:hAnsi="Arial" w:cs="Arial"/>
+                <w:sz w:val="20"/>
+                <w:szCs w:val="20"/>
+              </w:rPr>
+              <w:t>5</w:t>
+            </w:r>
+          </w:p>
+        </w:tc>
+        <w:tc>
+          <w:tcPr>
+            <w:tcW w:w="2038" w:type="dxa"/>
+          </w:tcPr>
+          <w:p>
+            <w:pPr>
+              <w:spacing w:before="80" w:after="80"/>
+              <w:rPr>
+                <w:rFonts w:ascii="Arial" w:hAnsi="Arial" w:cs="Arial"/>
+                <w:sz w:val="20"/>
+                <w:szCs w:val="20"/>
+              </w:rPr>
+            </w:pPr>
+            <w:r>
+              <w:rPr>
+                <w:rFonts w:ascii="Arial" w:hAnsi="Arial" w:cs="Arial"/>
+                <w:sz w:val="20"/>
+                <w:szCs w:val="20"/>
+              </w:rPr>
+              <w:t xml:space="preserve">Search again for confirmation #: </w:t>
+            </w:r>
+            <w:r>
+              <w:rPr>
+                <w:rFonts w:ascii="Arial" w:hAnsi="Arial" w:cs="Arial"/>
+                <w:sz w:val="20"/>
+                <w:szCs w:val="20"/>
+              </w:rPr>
+              <w:t>5E8FF18</w:t>
+            </w:r>
+            <w:r>
+              <w:rPr>
+                <w:rFonts w:ascii="Arial" w:hAnsi="Arial" w:cs="Arial"/>
+                <w:sz w:val="20"/>
+                <w:szCs w:val="20"/>
+              </w:rPr>
+              <w:t xml:space="preserve"> </w:t>
+            </w:r>
+          </w:p>
+        </w:tc>
+        <w:tc>
+          <w:tcPr>
+            <w:tcW w:w="2157" w:type="dxa"/>
+          </w:tcPr>
+          <w:p>
+            <w:pPr>
+              <w:spacing w:before="80" w:after="80"/>
+              <w:rPr>
+                <w:rFonts w:ascii="Arial" w:hAnsi="Arial" w:cs="Arial"/>
+                <w:sz w:val="20"/>
+                <w:szCs w:val="20"/>
+              </w:rPr>
+            </w:pPr>
+            <w:r>
+              <w:rPr>
+                <w:rFonts w:ascii="Arial" w:hAnsi="Arial" w:cs="Arial"/>
+                <w:sz w:val="20"/>
+                <w:szCs w:val="20"/>
+              </w:rPr>
+              <w:t>Reservation search should not return any results</w:t>
+            </w:r>
+          </w:p>
+        </w:tc>
+        <w:tc>
+          <w:tcPr>
+            <w:tcW w:w="1405" w:type="dxa"/>
+          </w:tcPr>
+          <w:p>
+            <w:pPr>
+              <w:spacing w:before="80" w:after="80"/>
+              <w:rPr>
+                <w:rFonts w:ascii="Arial" w:hAnsi="Arial" w:cs="Arial"/>
+                <w:sz w:val="20"/>
+                <w:szCs w:val="20"/>
+              </w:rPr>
+            </w:pPr>
+            <w:r>
+              <w:rPr>
+                <w:rFonts w:ascii="Arial" w:hAnsi="Arial" w:cs="Arial"/>
+                <w:sz w:val="20"/>
+                <w:szCs w:val="20"/>
+              </w:rPr>
+              <w:t>pass</w:t>
+            </w:r>
+          </w:p>
+        </w:tc>
+        <w:tc>
+          <w:tcPr>
+            <w:tcW w:w="6100" w:type="dxa"/>
+          </w:tcPr>
+          <w:p>
+            <w:pPr>
+              <w:spacing w:before="80" w:after="80"/>
+              <w:rPr>
+                <w:rFonts w:ascii="Arial" w:hAnsi="Arial" w:cs="Arial"/>
+                <w:sz w:val="20"/>
+                <w:szCs w:val="20"/>
+              </w:rPr>
+            </w:pPr>
+            <w:r>
+              <w:rPr>
+                <w:rFonts w:ascii="Arial" w:hAnsi="Arial" w:cs="Arial"/>
+                <w:sz w:val="20"/>
+                <w:szCs w:val="20"/>
+              </w:rPr>
+              <w:t>Pass</w:t>
+            </w:r>
+          </w:p>
+          <w:p>
+            <w:pPr>
+              <w:spacing w:before="80" w:after="80"/>
+              <w:rPr>
+                <w:rFonts w:ascii="Arial" w:hAnsi="Arial" w:cs="Arial"/>
+                <w:sz w:val="20"/>
+                <w:szCs w:val="20"/>
+              </w:rPr>
+            </w:pPr>
+            <w:r>
+              <w:rPr>
+                <w:rFonts w:ascii="Arial" w:hAnsi="Arial" w:cs="Arial"/>
+                <w:noProof/>
+                <w:sz w:val="20"/>
+                <w:szCs w:val="20"/>
+                <w14:ligatures w14:val="standardContextual"/>
+              </w:rPr>
+              <w:drawing>
+                <wp:inline distT="0" distB="0" distL="0" distR="0" wp14:anchorId="39575AFB" wp14:editId="2450CEA1">
+                  <wp:extent cx="2381582" cy="1276528"/>
+                  <wp:effectExtent l="0" t="0" r="0" b="0"/>
+                  <wp:docPr id="542851093" name="Picture 6" descr="A screenshot of a computer&#10;&#10;Description automatically generated"/>
+                  <wp:cNvGraphicFramePr>
+                    <a:graphicFrameLocks xmlns:a="http://schemas.openxmlformats.org/drawingml/2006/main" noChangeAspect="1"/>
+                  </wp:cNvGraphicFramePr>
+                  <a:graphic xmlns:a="http://schemas.openxmlformats.org/drawingml/2006/main">
+                    <a:graphicData uri="http://schemas.openxmlformats.org/drawingml/2006/picture">
+                      <pic:pic xmlns:pic="http://schemas.openxmlformats.org/drawingml/2006/picture">
+                        <pic:nvPicPr>
+                          <pic:cNvPr id="542851093" name="Picture 6" descr="A screenshot of a computer&#10;&#10;Description automatically generated"/>
+                          <pic:cNvPicPr/>
+                        </pic:nvPicPr>
+                        <pic:blipFill>
+                          <a:blip r:embed="rId11">
+                            <a:extLst>
+                              <a:ext uri="{28A0092B-C50C-407E-A947-70E740481C1C}">
+                                <a14:useLocalDpi xmlns:a14="http://schemas.microsoft.com/office/drawing/2010/main" val="0"/>
+                              </a:ext>
+                            </a:extLst>
+                          </a:blip>
+                          <a:stretch>
+                            <a:fillRect/>
+                          </a:stretch>
+                        </pic:blipFill>
+                        <pic:spPr>
+                          <a:xfrm>
+                            <a:off x="0" y="0"/>
+                            <a:ext cx="2381582" cy="1276528"/>
+                          </a:xfrm>
+                          <a:prstGeom prst="rect">
+                            <a:avLst/>
+                          </a:prstGeom>
+                        </pic:spPr>
+                      </pic:pic>
+                    </a:graphicData>
+                  </a:graphic>
+                </wp:inline>
+              </w:drawing>
+            </w:r>
+          </w:p>
+        </w:tc>
+      </w:tr>
+      <w:tr>
+        <w:trPr>
+          <w:trHeight w:val="350"/>
+        </w:trPr>
+        <w:tc>
+          <w:tcPr>
+            <w:tcW w:w="1250" w:type="dxa"/>
+          </w:tcPr>
+          <w:p>
+            <w:pPr>
+              <w:spacing w:before="80" w:after="80"/>
+              <w:rPr>
+                <w:rFonts w:ascii="Arial" w:hAnsi="Arial" w:cs="Arial"/>
+                <w:b/>
+                <w:bCs/>
+                <w:sz w:val="20"/>
+                <w:szCs w:val="20"/>
+              </w:rPr>
+            </w:pPr>
+            <w:r>
+              <w:rPr>
+                <w:rFonts w:ascii="Arial" w:hAnsi="Arial" w:cs="Arial"/>
+                <w:b/>
+                <w:bCs/>
+                <w:sz w:val="20"/>
+                <w:szCs w:val="20"/>
+              </w:rPr>
+              <w:t>Comments</w:t>
+            </w:r>
+          </w:p>
+        </w:tc>
+        <w:tc>
+          <w:tcPr>
+            <w:tcW w:w="11700" w:type="dxa"/>
+            <w:gridSpan w:val="4"/>
+          </w:tcPr>
+          <w:p>
+            <w:pPr>
+              <w:spacing w:before="80" w:after="80"/>
+              <w:rPr>
+                <w:rFonts w:ascii="Arial" w:hAnsi="Arial" w:cs="Arial"/>
+                <w:color w:val="C00000"/>
+                <w:sz w:val="20"/>
+                <w:szCs w:val="20"/>
+              </w:rPr>
+            </w:pPr>
+            <w:r>
+              <w:rPr>
+                <w:rFonts w:ascii="Arial" w:hAnsi="Arial" w:cs="Arial"/>
+                <w:sz w:val="20"/>
+                <w:szCs w:val="20"/>
+              </w:rPr>
+              <w:t xml:space="preserve">Delete reservation function is user friendly, and I like how the pop up appears to confirm you want to delete the reservation. </w:t>
+            </w:r>
+            <w:r>
+              <w:rPr>
+                <w:rFonts w:ascii="Arial" w:hAnsi="Arial" w:cs="Arial"/>
+                <w:sz w:val="20"/>
+                <w:szCs w:val="20"/>
+              </w:rPr>
+              <w:t>Delete function works as intended</w:t>
+            </w:r>
+          </w:p>
+        </w:tc>
+      </w:tr>
+    </w:tbl>
+    <w:p>
+      <w:pPr>
+        <w:pStyle w:val="NoSpacing"/>
+        <w:rPr>
+          <w:rFonts w:ascii="Arial" w:hAnsi="Arial" w:cs="Arial"/>
+          <w:sz w:val="24"/>
+          <w:szCs w:val="24"/>
+        </w:rPr>
+      </w:pPr>
+    </w:p>
+    <w:p>
+      <w:pPr>
+        <w:rPr>
+          <w:rFonts w:ascii="Arial" w:hAnsi="Arial" w:cs="Arial"/>
+          <w:sz w:val="24"/>
+          <w:szCs w:val="24"/>
+        </w:rPr>
+      </w:pPr>
+      <w:r>
+        <w:rPr>
+          <w:rFonts w:ascii="Arial" w:hAnsi="Arial" w:cs="Arial"/>
+          <w:sz w:val="24"/>
+          <w:szCs w:val="24"/>
+        </w:rPr>
+        <w:br w:type="page"/>
+      </w:r>
+    </w:p>
+    <w:p>
+      <w:pPr>
+        <w:pStyle w:val="NoSpacing"/>
+        <w:rPr>
+          <w:rFonts w:ascii="Arial" w:hAnsi="Arial" w:cs="Arial"/>
+          <w:sz w:val="24"/>
+          <w:szCs w:val="24"/>
+        </w:rPr>
+      </w:pPr>
+    </w:p>
+    <w:tbl>
+      <w:tblPr>
+        <w:tblStyle w:val="TableGrid"/>
+        <w:tblW w:w="0" w:type="auto"/>
+        <w:tblLook w:val="04A0" w:firstRow="1" w:lastRow="0" w:firstColumn="1" w:lastColumn="0" w:noHBand="0" w:noVBand="1"/>
+      </w:tblPr>
+      <w:tblGrid>
+        <w:gridCol w:w="1250"/>
+        <w:gridCol w:w="2005"/>
+        <w:gridCol w:w="2001"/>
+        <w:gridCol w:w="1223"/>
+        <w:gridCol w:w="6471"/>
+      </w:tblGrid>
+      <w:tr>
+        <w:trPr>
+          <w:trHeight w:val="710"/>
+        </w:trPr>
+        <w:tc>
+          <w:tcPr>
+            <w:tcW w:w="1250" w:type="dxa"/>
+          </w:tcPr>
+          <w:p>
+            <w:pPr>
+              <w:pStyle w:val="NoSpacing"/>
+              <w:spacing w:before="80" w:after="80"/>
+              <w:jc w:val="center"/>
+              <w:rPr>
+                <w:rFonts w:ascii="Arial" w:hAnsi="Arial" w:cs="Arial"/>
+                <w:sz w:val="24"/>
+                <w:szCs w:val="24"/>
+              </w:rPr>
+            </w:pPr>
+            <w:r>
+              <w:rPr>
+                <w:rFonts w:ascii="Arial" w:hAnsi="Arial" w:cs="Arial"/>
+                <w:b/>
+                <w:bCs/>
+                <w:sz w:val="40"/>
+                <w:szCs w:val="40"/>
+              </w:rPr>
+              <w:t xml:space="preserve">Test </w:t>
+            </w:r>
+            <w:r>
+              <w:rPr>
+                <w:rFonts w:ascii="Arial" w:hAnsi="Arial" w:cs="Arial"/>
+                <w:b/>
+                <w:bCs/>
+                <w:sz w:val="40"/>
+                <w:szCs w:val="40"/>
+              </w:rPr>
+              <w:t>3</w:t>
+            </w:r>
+          </w:p>
+        </w:tc>
+        <w:tc>
+          <w:tcPr>
+            <w:tcW w:w="11700" w:type="dxa"/>
+            <w:gridSpan w:val="4"/>
+          </w:tcPr>
+          <w:p>
+            <w:pPr>
+              <w:pStyle w:val="Heading1"/>
+              <w:rPr>
+                <w:rFonts w:ascii="Arial" w:hAnsi="Arial" w:cs="Arial"/>
+                <w:b/>
+                <w:bCs/>
+              </w:rPr>
+            </w:pPr>
+            <w:bookmarkStart w:id="3" w:name="_Toc145785298"/>
+            <w:r>
+              <w:rPr>
+                <w:rFonts w:ascii="Arial" w:hAnsi="Arial" w:cs="Arial"/>
+                <w:b/>
+                <w:bCs/>
+                <w:color w:val="auto"/>
+              </w:rPr>
+              <w:t>Verify Display of Contact Us Form</w:t>
+            </w:r>
+            <w:bookmarkEnd w:id="3"/>
+          </w:p>
+        </w:tc>
+      </w:tr>
+      <w:tr>
+        <w:trPr>
+          <w:trHeight w:val="620"/>
+        </w:trPr>
+        <w:tc>
+          <w:tcPr>
+            <w:tcW w:w="1250" w:type="dxa"/>
+          </w:tcPr>
+          <w:p>
+            <w:pPr>
+              <w:pStyle w:val="NoSpacing"/>
+              <w:spacing w:before="80" w:after="80"/>
+              <w:rPr>
+                <w:rFonts w:ascii="Arial" w:hAnsi="Arial" w:cs="Arial"/>
+                <w:sz w:val="24"/>
+                <w:szCs w:val="24"/>
+              </w:rPr>
+            </w:pPr>
+          </w:p>
+        </w:tc>
+        <w:tc>
+          <w:tcPr>
+            <w:tcW w:w="2005" w:type="dxa"/>
+          </w:tcPr>
+          <w:p>
+            <w:pPr>
+              <w:rPr>
+                <w:rFonts w:ascii="Arial" w:hAnsi="Arial" w:cs="Arial"/>
+                <w:sz w:val="20"/>
+                <w:szCs w:val="20"/>
+              </w:rPr>
+            </w:pPr>
+            <w:r>
+              <w:rPr>
+                <w:rFonts w:ascii="Arial" w:hAnsi="Arial" w:cs="Arial"/>
+                <w:b/>
+                <w:bCs/>
+                <w:sz w:val="20"/>
+                <w:szCs w:val="20"/>
+              </w:rPr>
+              <w:t>Test Objective</w:t>
+            </w:r>
+            <w:r>
+              <w:rPr>
+                <w:rFonts w:ascii="Arial" w:hAnsi="Arial" w:cs="Arial"/>
+                <w:b/>
+                <w:bCs/>
+                <w:sz w:val="20"/>
+                <w:szCs w:val="20"/>
+              </w:rPr>
+              <w:t xml:space="preserve">: </w:t>
+            </w:r>
+            <w:r>
+              <w:rPr>
+                <w:rFonts w:ascii="Arial" w:hAnsi="Arial" w:cs="Arial"/>
+                <w:sz w:val="20"/>
+                <w:szCs w:val="20"/>
+              </w:rPr>
+              <w:t xml:space="preserve">Verify </w:t>
+            </w:r>
+            <w:proofErr w:type="gramStart"/>
+            <w:r>
+              <w:rPr>
+                <w:rFonts w:ascii="Arial" w:hAnsi="Arial" w:cs="Arial"/>
+                <w:sz w:val="20"/>
+                <w:szCs w:val="20"/>
+              </w:rPr>
+              <w:t>The</w:t>
+            </w:r>
+            <w:proofErr w:type="gramEnd"/>
+            <w:r>
+              <w:rPr>
+                <w:rFonts w:ascii="Arial" w:hAnsi="Arial" w:cs="Arial"/>
+                <w:sz w:val="20"/>
+                <w:szCs w:val="20"/>
+              </w:rPr>
+              <w:t xml:space="preserve"> Contact Us form displays correctly</w:t>
+            </w:r>
+          </w:p>
+        </w:tc>
+        <w:tc>
+          <w:tcPr>
+            <w:tcW w:w="2001" w:type="dxa"/>
+          </w:tcPr>
+          <w:p>
+            <w:pPr>
+              <w:rPr>
+                <w:rFonts w:ascii="Arial" w:hAnsi="Arial" w:cs="Arial"/>
+                <w:b/>
+                <w:bCs/>
+                <w:sz w:val="20"/>
+                <w:szCs w:val="20"/>
+              </w:rPr>
+            </w:pPr>
+            <w:r>
+              <w:rPr>
+                <w:rFonts w:ascii="Arial" w:hAnsi="Arial" w:cs="Arial"/>
+                <w:b/>
+                <w:bCs/>
+                <w:sz w:val="20"/>
+                <w:szCs w:val="20"/>
+              </w:rPr>
+              <w:t>Developer:</w:t>
+            </w:r>
+            <w:r>
+              <w:rPr>
+                <w:rFonts w:ascii="Arial" w:hAnsi="Arial" w:cs="Arial"/>
+                <w:b/>
+                <w:bCs/>
+                <w:sz w:val="20"/>
+                <w:szCs w:val="20"/>
+              </w:rPr>
+              <w:t xml:space="preserve"> Mark Witt</w:t>
+            </w:r>
+          </w:p>
+          <w:p>
+            <w:pPr>
+              <w:rPr>
+                <w:rFonts w:ascii="Arial" w:hAnsi="Arial" w:cs="Arial"/>
+                <w:sz w:val="20"/>
+                <w:szCs w:val="20"/>
+              </w:rPr>
+            </w:pPr>
+            <w:r>
+              <w:rPr>
+                <w:rFonts w:ascii="Arial" w:hAnsi="Arial" w:cs="Arial"/>
+                <w:b/>
+                <w:bCs/>
+                <w:sz w:val="20"/>
+                <w:szCs w:val="20"/>
+              </w:rPr>
+              <w:t>Date tested:</w:t>
+            </w:r>
+            <w:r>
+              <w:rPr>
+                <w:rFonts w:ascii="Arial" w:hAnsi="Arial" w:cs="Arial"/>
+                <w:sz w:val="20"/>
+                <w:szCs w:val="20"/>
+              </w:rPr>
+              <w:t xml:space="preserve"> </w:t>
+            </w:r>
+            <w:r>
+              <w:rPr>
+                <w:rFonts w:ascii="Arial" w:hAnsi="Arial" w:cs="Arial"/>
+                <w:sz w:val="20"/>
+                <w:szCs w:val="20"/>
+              </w:rPr>
+              <w:t>9/</w:t>
+            </w:r>
+            <w:r>
+              <w:rPr>
+                <w:rFonts w:ascii="Arial" w:hAnsi="Arial" w:cs="Arial"/>
+                <w:sz w:val="20"/>
+                <w:szCs w:val="20"/>
+              </w:rPr>
+              <w:t>15</w:t>
+            </w:r>
+            <w:r>
+              <w:rPr>
+                <w:rFonts w:ascii="Arial" w:hAnsi="Arial" w:cs="Arial"/>
+                <w:sz w:val="20"/>
+                <w:szCs w:val="20"/>
+              </w:rPr>
+              <w:t xml:space="preserve">/2023 </w:t>
+            </w:r>
+          </w:p>
+        </w:tc>
+        <w:tc>
+          <w:tcPr>
+            <w:tcW w:w="7694" w:type="dxa"/>
+            <w:gridSpan w:val="2"/>
+          </w:tcPr>
+          <w:p>
+            <w:pPr>
+              <w:rPr>
+                <w:rFonts w:ascii="Arial" w:hAnsi="Arial" w:cs="Arial"/>
+                <w:b/>
+                <w:bCs/>
+                <w:sz w:val="20"/>
+                <w:szCs w:val="20"/>
+              </w:rPr>
+            </w:pPr>
+            <w:r>
+              <w:rPr>
+                <w:rFonts w:ascii="Arial" w:hAnsi="Arial" w:cs="Arial"/>
+                <w:b/>
+                <w:bCs/>
+                <w:sz w:val="20"/>
+                <w:szCs w:val="20"/>
+              </w:rPr>
+              <w:t xml:space="preserve">Peer tester: </w:t>
+            </w:r>
+            <w:r>
+              <w:rPr>
+                <w:rFonts w:ascii="Arial" w:hAnsi="Arial" w:cs="Arial"/>
+                <w:b/>
+                <w:bCs/>
+                <w:sz w:val="20"/>
+                <w:szCs w:val="20"/>
+              </w:rPr>
+              <w:t xml:space="preserve"> Brittany Kyncl</w:t>
+            </w:r>
+            <w:r>
+              <w:rPr>
+                <w:rFonts w:ascii="Arial" w:hAnsi="Arial" w:cs="Arial"/>
+                <w:b/>
+                <w:bCs/>
+                <w:sz w:val="20"/>
+                <w:szCs w:val="20"/>
+              </w:rPr>
+              <w:t xml:space="preserve"> </w:t>
+            </w:r>
+          </w:p>
+          <w:p>
+            <w:pPr>
+              <w:rPr>
+                <w:rFonts w:ascii="Arial" w:hAnsi="Arial" w:cs="Arial"/>
+                <w:sz w:val="20"/>
+                <w:szCs w:val="20"/>
+              </w:rPr>
+            </w:pPr>
+            <w:r>
+              <w:rPr>
+                <w:rFonts w:ascii="Arial" w:hAnsi="Arial" w:cs="Arial"/>
+                <w:b/>
+                <w:bCs/>
+                <w:sz w:val="20"/>
+                <w:szCs w:val="20"/>
+              </w:rPr>
+              <w:t>Date tested:</w:t>
+            </w:r>
+            <w:r>
+              <w:rPr>
+                <w:rFonts w:ascii="Arial" w:hAnsi="Arial" w:cs="Arial"/>
+                <w:sz w:val="20"/>
+                <w:szCs w:val="20"/>
+              </w:rPr>
+              <w:t xml:space="preserve"> </w:t>
+            </w:r>
+            <w:proofErr w:type="gramStart"/>
+            <w:r>
+              <w:rPr>
+                <w:rFonts w:ascii="Arial" w:hAnsi="Arial" w:cs="Arial"/>
+                <w:sz w:val="20"/>
+                <w:szCs w:val="20"/>
+              </w:rPr>
+              <w:t>9/16/2023</w:t>
+            </w:r>
+            <w:proofErr w:type="gramEnd"/>
+          </w:p>
+          <w:p>
+            <w:pPr>
+              <w:rPr>
+                <w:rFonts w:ascii="Arial" w:hAnsi="Arial" w:cs="Arial"/>
+                <w:sz w:val="20"/>
+                <w:szCs w:val="20"/>
+              </w:rPr>
+            </w:pPr>
+          </w:p>
+        </w:tc>
+      </w:tr>
+      <w:tr>
+        <w:trPr>
+          <w:trHeight w:val="350"/>
+        </w:trPr>
+        <w:tc>
+          <w:tcPr>
+            <w:tcW w:w="1250" w:type="dxa"/>
+          </w:tcPr>
+          <w:p>
+            <w:pPr>
+              <w:spacing w:before="80" w:after="80"/>
+              <w:rPr>
+                <w:rFonts w:ascii="Arial" w:hAnsi="Arial" w:cs="Arial"/>
+                <w:b/>
+                <w:bCs/>
+                <w:sz w:val="20"/>
+                <w:szCs w:val="20"/>
+              </w:rPr>
+            </w:pPr>
+            <w:r>
+              <w:rPr>
+                <w:rFonts w:ascii="Arial" w:hAnsi="Arial" w:cs="Arial"/>
+                <w:b/>
+                <w:bCs/>
+                <w:sz w:val="20"/>
+                <w:szCs w:val="20"/>
+              </w:rPr>
+              <w:t>Step</w:t>
+            </w:r>
+          </w:p>
+        </w:tc>
+        <w:tc>
+          <w:tcPr>
+            <w:tcW w:w="2005" w:type="dxa"/>
+          </w:tcPr>
+          <w:p>
+            <w:pPr>
+              <w:spacing w:before="80" w:after="80"/>
+              <w:rPr>
+                <w:rFonts w:ascii="Arial" w:hAnsi="Arial" w:cs="Arial"/>
+                <w:b/>
+                <w:bCs/>
+                <w:sz w:val="20"/>
+                <w:szCs w:val="20"/>
+              </w:rPr>
+            </w:pPr>
+            <w:r>
+              <w:rPr>
+                <w:rFonts w:ascii="Arial" w:hAnsi="Arial" w:cs="Arial"/>
+                <w:b/>
+                <w:bCs/>
+                <w:sz w:val="20"/>
+                <w:szCs w:val="20"/>
+              </w:rPr>
+              <w:t>Action</w:t>
+            </w:r>
+          </w:p>
+        </w:tc>
+        <w:tc>
+          <w:tcPr>
+            <w:tcW w:w="2001" w:type="dxa"/>
+          </w:tcPr>
+          <w:p>
+            <w:pPr>
+              <w:spacing w:before="80" w:after="80"/>
+              <w:rPr>
+                <w:rFonts w:ascii="Arial" w:hAnsi="Arial" w:cs="Arial"/>
+                <w:b/>
+                <w:bCs/>
+                <w:sz w:val="20"/>
+                <w:szCs w:val="20"/>
+              </w:rPr>
+            </w:pPr>
+            <w:r>
+              <w:rPr>
+                <w:rFonts w:ascii="Arial" w:hAnsi="Arial" w:cs="Arial"/>
+                <w:b/>
+                <w:bCs/>
+                <w:sz w:val="20"/>
+                <w:szCs w:val="20"/>
+              </w:rPr>
+              <w:t>Expected results:</w:t>
+            </w:r>
+          </w:p>
+        </w:tc>
+        <w:tc>
+          <w:tcPr>
+            <w:tcW w:w="1223" w:type="dxa"/>
+          </w:tcPr>
+          <w:p>
+            <w:pPr>
+              <w:spacing w:before="80" w:after="80"/>
+              <w:rPr>
+                <w:rFonts w:ascii="Arial" w:hAnsi="Arial" w:cs="Arial"/>
+                <w:b/>
+                <w:bCs/>
+                <w:sz w:val="20"/>
+                <w:szCs w:val="20"/>
+              </w:rPr>
+            </w:pPr>
+            <w:r>
+              <w:rPr>
+                <w:rFonts w:ascii="Arial" w:hAnsi="Arial" w:cs="Arial"/>
+                <w:b/>
+                <w:bCs/>
+                <w:sz w:val="20"/>
+                <w:szCs w:val="20"/>
+              </w:rPr>
+              <w:t>Developer pass/fail</w:t>
+            </w:r>
+          </w:p>
+        </w:tc>
+        <w:tc>
+          <w:tcPr>
+            <w:tcW w:w="6471" w:type="dxa"/>
+          </w:tcPr>
+          <w:p>
+            <w:pPr>
+              <w:spacing w:before="80" w:after="80"/>
+              <w:rPr>
+                <w:rFonts w:ascii="Arial" w:hAnsi="Arial" w:cs="Arial"/>
+                <w:b/>
+                <w:bCs/>
+                <w:sz w:val="20"/>
+                <w:szCs w:val="20"/>
+              </w:rPr>
+            </w:pPr>
+            <w:r>
+              <w:rPr>
+                <w:rFonts w:ascii="Arial" w:hAnsi="Arial" w:cs="Arial"/>
+                <w:b/>
+                <w:bCs/>
+                <w:sz w:val="20"/>
+                <w:szCs w:val="20"/>
+              </w:rPr>
+              <w:t>Tester pass/fail</w:t>
+            </w:r>
+          </w:p>
+        </w:tc>
+      </w:tr>
+      <w:tr>
+        <w:trPr>
+          <w:trHeight w:val="350"/>
+        </w:trPr>
+        <w:tc>
+          <w:tcPr>
+            <w:tcW w:w="1250" w:type="dxa"/>
+          </w:tcPr>
+          <w:p>
+            <w:pPr>
+              <w:spacing w:before="80" w:after="80"/>
+              <w:rPr>
+                <w:rFonts w:ascii="Arial" w:hAnsi="Arial" w:cs="Arial"/>
+                <w:sz w:val="20"/>
+                <w:szCs w:val="20"/>
+              </w:rPr>
+            </w:pPr>
+            <w:r>
+              <w:rPr>
+                <w:rFonts w:ascii="Arial" w:hAnsi="Arial" w:cs="Arial"/>
+                <w:sz w:val="20"/>
+                <w:szCs w:val="20"/>
+              </w:rPr>
+              <w:t>1</w:t>
+            </w:r>
+          </w:p>
+        </w:tc>
+        <w:tc>
+          <w:tcPr>
+            <w:tcW w:w="2005" w:type="dxa"/>
+          </w:tcPr>
+          <w:p>
+            <w:pPr>
+              <w:spacing w:before="80" w:after="80"/>
+              <w:rPr>
+                <w:rFonts w:ascii="Arial" w:hAnsi="Arial" w:cs="Arial"/>
+                <w:sz w:val="20"/>
+                <w:szCs w:val="20"/>
+              </w:rPr>
+            </w:pPr>
+            <w:r>
+              <w:rPr>
+                <w:rFonts w:ascii="Arial" w:hAnsi="Arial" w:cs="Arial"/>
+                <w:sz w:val="20"/>
+                <w:szCs w:val="20"/>
+              </w:rPr>
+              <w:t xml:space="preserve">Navigate to </w:t>
+            </w:r>
+            <w:r>
+              <w:rPr>
+                <w:rFonts w:ascii="Arial" w:hAnsi="Arial" w:cs="Arial"/>
+                <w:sz w:val="20"/>
+                <w:szCs w:val="20"/>
+              </w:rPr>
+              <w:t>about us page, and scroll to the bottom section</w:t>
+            </w:r>
+          </w:p>
+        </w:tc>
+        <w:tc>
+          <w:tcPr>
+            <w:tcW w:w="2001" w:type="dxa"/>
+          </w:tcPr>
+          <w:p>
+            <w:pPr>
+              <w:spacing w:before="80" w:after="80"/>
+              <w:rPr>
+                <w:rFonts w:ascii="Arial" w:hAnsi="Arial" w:cs="Arial"/>
+                <w:sz w:val="20"/>
+                <w:szCs w:val="20"/>
+              </w:rPr>
+            </w:pPr>
+            <w:r>
+              <w:rPr>
+                <w:rFonts w:ascii="Arial" w:hAnsi="Arial" w:cs="Arial"/>
+                <w:sz w:val="20"/>
+                <w:szCs w:val="20"/>
+              </w:rPr>
+              <w:t xml:space="preserve">Last section of the page, </w:t>
+            </w:r>
+            <w:r>
+              <w:rPr>
+                <w:rFonts w:ascii="Arial" w:hAnsi="Arial" w:cs="Arial"/>
+                <w:sz w:val="20"/>
+                <w:szCs w:val="20"/>
+              </w:rPr>
+              <w:t>before the footer, should display a contact us form, with name, email, and message field</w:t>
+            </w:r>
+          </w:p>
+        </w:tc>
+        <w:tc>
+          <w:tcPr>
+            <w:tcW w:w="1223" w:type="dxa"/>
+          </w:tcPr>
+          <w:p>
+            <w:pPr>
+              <w:spacing w:before="80" w:after="80"/>
+              <w:rPr>
+                <w:rFonts w:ascii="Arial" w:hAnsi="Arial" w:cs="Arial"/>
+                <w:sz w:val="20"/>
+                <w:szCs w:val="20"/>
+              </w:rPr>
+            </w:pPr>
+            <w:r>
+              <w:rPr>
+                <w:rFonts w:ascii="Arial" w:hAnsi="Arial" w:cs="Arial"/>
+                <w:sz w:val="20"/>
+                <w:szCs w:val="20"/>
+              </w:rPr>
+              <w:t>pass</w:t>
+            </w:r>
+          </w:p>
+        </w:tc>
+        <w:tc>
+          <w:tcPr>
+            <w:tcW w:w="6471" w:type="dxa"/>
+          </w:tcPr>
+          <w:p>
+            <w:pPr>
+              <w:spacing w:before="80" w:after="80"/>
+              <w:rPr>
+                <w:rFonts w:ascii="Arial" w:hAnsi="Arial" w:cs="Arial"/>
+                <w:sz w:val="20"/>
+                <w:szCs w:val="20"/>
+              </w:rPr>
+            </w:pPr>
+            <w:r>
+              <w:rPr>
+                <w:rFonts w:ascii="Arial" w:hAnsi="Arial" w:cs="Arial"/>
+                <w:sz w:val="20"/>
+                <w:szCs w:val="20"/>
+              </w:rPr>
+              <w:t>Pass</w:t>
+            </w:r>
+          </w:p>
+          <w:p>
+            <w:pPr>
+              <w:spacing w:before="80" w:after="80"/>
+              <w:rPr>
+                <w:rFonts w:ascii="Arial" w:hAnsi="Arial" w:cs="Arial"/>
+                <w:sz w:val="20"/>
+                <w:szCs w:val="20"/>
+              </w:rPr>
+            </w:pPr>
+            <w:r>
+              <w:rPr>
+                <w:rFonts w:ascii="Arial" w:hAnsi="Arial" w:cs="Arial"/>
+                <w:noProof/>
+                <w:sz w:val="20"/>
+                <w:szCs w:val="20"/>
+                <w14:ligatures w14:val="standardContextual"/>
+              </w:rPr>
+              <w:drawing>
+                <wp:inline distT="0" distB="0" distL="0" distR="0" wp14:anchorId="1AF03245" wp14:editId="2926F708">
+                  <wp:extent cx="2381582" cy="1276528"/>
+                  <wp:effectExtent l="0" t="0" r="0" b="0"/>
+                  <wp:docPr id="2009992702" name="Picture 7" descr="A screenshot of a computer&#10;&#10;Description automatically generated"/>
+                  <wp:cNvGraphicFramePr>
+                    <a:graphicFrameLocks xmlns:a="http://schemas.openxmlformats.org/drawingml/2006/main" noChangeAspect="1"/>
+                  </wp:cNvGraphicFramePr>
+                  <a:graphic xmlns:a="http://schemas.openxmlformats.org/drawingml/2006/main">
+                    <a:graphicData uri="http://schemas.openxmlformats.org/drawingml/2006/picture">
+                      <pic:pic xmlns:pic="http://schemas.openxmlformats.org/drawingml/2006/picture">
+                        <pic:nvPicPr>
+                          <pic:cNvPr id="2009992702" name="Picture 7" descr="A screenshot of a computer&#10;&#10;Description automatically generated"/>
+                          <pic:cNvPicPr/>
+                        </pic:nvPicPr>
+                        <pic:blipFill>
+                          <a:blip r:embed="rId12">
+                            <a:extLst>
+                              <a:ext uri="{28A0092B-C50C-407E-A947-70E740481C1C}">
+                                <a14:useLocalDpi xmlns:a14="http://schemas.microsoft.com/office/drawing/2010/main" val="0"/>
+                              </a:ext>
+                            </a:extLst>
+                          </a:blip>
+                          <a:stretch>
+                            <a:fillRect/>
+                          </a:stretch>
+                        </pic:blipFill>
+                        <pic:spPr>
+                          <a:xfrm>
+                            <a:off x="0" y="0"/>
+                            <a:ext cx="2381582" cy="1276528"/>
+                          </a:xfrm>
+                          <a:prstGeom prst="rect">
+                            <a:avLst/>
+                          </a:prstGeom>
+                        </pic:spPr>
+                      </pic:pic>
+                    </a:graphicData>
+                  </a:graphic>
+                </wp:inline>
+              </w:drawing>
+            </w:r>
+          </w:p>
+        </w:tc>
+      </w:tr>
+      <w:tr>
+        <w:trPr>
+          <w:trHeight w:val="350"/>
+        </w:trPr>
+        <w:tc>
+          <w:tcPr>
+            <w:tcW w:w="1250" w:type="dxa"/>
+          </w:tcPr>
+          <w:p>
+            <w:pPr>
+              <w:spacing w:before="80" w:after="80"/>
+              <w:rPr>
+                <w:rFonts w:ascii="Arial" w:hAnsi="Arial" w:cs="Arial"/>
+                <w:sz w:val="20"/>
+                <w:szCs w:val="20"/>
+              </w:rPr>
+            </w:pPr>
+            <w:r>
+              <w:rPr>
+                <w:rFonts w:ascii="Arial" w:hAnsi="Arial" w:cs="Arial"/>
+                <w:sz w:val="20"/>
+                <w:szCs w:val="20"/>
+              </w:rPr>
+              <w:t>2</w:t>
+            </w:r>
+          </w:p>
+        </w:tc>
+        <w:tc>
+          <w:tcPr>
+            <w:tcW w:w="2005" w:type="dxa"/>
+          </w:tcPr>
+          <w:p>
+            <w:pPr>
+              <w:spacing w:before="80" w:after="80"/>
+              <w:rPr>
+                <w:rFonts w:ascii="Arial" w:hAnsi="Arial" w:cs="Arial"/>
+                <w:sz w:val="20"/>
+                <w:szCs w:val="20"/>
+              </w:rPr>
+            </w:pPr>
+            <w:r>
+              <w:rPr>
+                <w:rFonts w:ascii="Arial" w:hAnsi="Arial" w:cs="Arial"/>
+                <w:sz w:val="20"/>
+                <w:szCs w:val="20"/>
+              </w:rPr>
+              <w:t>Scroll to the top of the page, and in the header click on the My Reservations link</w:t>
+            </w:r>
+            <w:r>
+              <w:rPr>
+                <w:rFonts w:ascii="Arial" w:hAnsi="Arial" w:cs="Arial"/>
+                <w:sz w:val="20"/>
+                <w:szCs w:val="20"/>
+              </w:rPr>
+              <w:t xml:space="preserve"> </w:t>
+            </w:r>
+          </w:p>
+        </w:tc>
+        <w:tc>
+          <w:tcPr>
+            <w:tcW w:w="2001" w:type="dxa"/>
+          </w:tcPr>
+          <w:p>
+            <w:pPr>
+              <w:spacing w:before="80" w:after="80"/>
+              <w:rPr>
+                <w:rFonts w:ascii="Arial" w:hAnsi="Arial" w:cs="Arial"/>
+                <w:sz w:val="20"/>
+                <w:szCs w:val="20"/>
+              </w:rPr>
+            </w:pPr>
+            <w:r>
+              <w:rPr>
+                <w:rFonts w:ascii="Arial" w:hAnsi="Arial" w:cs="Arial"/>
+                <w:sz w:val="20"/>
+                <w:szCs w:val="20"/>
+              </w:rPr>
+              <w:t>Reservation search page should display</w:t>
+            </w:r>
+          </w:p>
+        </w:tc>
+        <w:tc>
+          <w:tcPr>
+            <w:tcW w:w="1223" w:type="dxa"/>
+          </w:tcPr>
+          <w:p>
+            <w:pPr>
+              <w:spacing w:before="80" w:after="80"/>
+              <w:rPr>
+                <w:rFonts w:ascii="Arial" w:hAnsi="Arial" w:cs="Arial"/>
+                <w:sz w:val="20"/>
+                <w:szCs w:val="20"/>
+              </w:rPr>
+            </w:pPr>
+            <w:r>
+              <w:rPr>
+                <w:rFonts w:ascii="Arial" w:hAnsi="Arial" w:cs="Arial"/>
+                <w:sz w:val="20"/>
+                <w:szCs w:val="20"/>
+              </w:rPr>
+              <w:t>pass</w:t>
+            </w:r>
+          </w:p>
+        </w:tc>
+        <w:tc>
+          <w:tcPr>
+            <w:tcW w:w="6471" w:type="dxa"/>
+          </w:tcPr>
+          <w:p>
+            <w:pPr>
+              <w:spacing w:before="80" w:after="80"/>
+              <w:rPr>
+                <w:rFonts w:ascii="Arial" w:hAnsi="Arial" w:cs="Arial"/>
+                <w:sz w:val="20"/>
+                <w:szCs w:val="20"/>
+              </w:rPr>
+            </w:pPr>
+            <w:r>
+              <w:rPr>
+                <w:rFonts w:ascii="Arial" w:hAnsi="Arial" w:cs="Arial"/>
+                <w:sz w:val="20"/>
+                <w:szCs w:val="20"/>
+              </w:rPr>
+              <w:t>Pass</w:t>
+            </w:r>
+          </w:p>
+          <w:p>
+            <w:pPr>
+              <w:spacing w:before="80" w:after="80"/>
+              <w:rPr>
+                <w:rFonts w:ascii="Arial" w:hAnsi="Arial" w:cs="Arial"/>
+                <w:sz w:val="20"/>
+                <w:szCs w:val="20"/>
+              </w:rPr>
+            </w:pPr>
+            <w:r>
+              <w:rPr>
+                <w:rFonts w:ascii="Arial" w:hAnsi="Arial" w:cs="Arial"/>
+                <w:noProof/>
+                <w:sz w:val="20"/>
+                <w:szCs w:val="20"/>
+                <w14:ligatures w14:val="standardContextual"/>
+              </w:rPr>
+              <w:drawing>
+                <wp:inline distT="0" distB="0" distL="0" distR="0" wp14:anchorId="0063A57D" wp14:editId="09D063F0">
+                  <wp:extent cx="2381582" cy="1276528"/>
+                  <wp:effectExtent l="0" t="0" r="0" b="0"/>
+                  <wp:docPr id="1111381629" name="Picture 1111381629" descr="A screenshot of a computer&#10;&#10;Description automatically generated"/>
+                  <wp:cNvGraphicFramePr>
+                    <a:graphicFrameLocks xmlns:a="http://schemas.openxmlformats.org/drawingml/2006/main" noChangeAspect="1"/>
+                  </wp:cNvGraphicFramePr>
+                  <a:graphic xmlns:a="http://schemas.openxmlformats.org/drawingml/2006/main">
+                    <a:graphicData uri="http://schemas.openxmlformats.org/drawingml/2006/picture">
+                      <pic:pic xmlns:pic="http://schemas.openxmlformats.org/drawingml/2006/picture">
+                        <pic:nvPicPr>
+                          <pic:cNvPr id="367490596" name="Picture 1" descr="A screenshot of a computer&#10;&#10;Description automatically generated"/>
+                          <pic:cNvPicPr/>
+                        </pic:nvPicPr>
+                        <pic:blipFill>
+                          <a:blip r:embed="rId6">
+                            <a:extLst>
+                              <a:ext uri="{28A0092B-C50C-407E-A947-70E740481C1C}">
+                                <a14:useLocalDpi xmlns:a14="http://schemas.microsoft.com/office/drawing/2010/main" val="0"/>
+                              </a:ext>
+                            </a:extLst>
+                          </a:blip>
+                          <a:stretch>
+                            <a:fillRect/>
+                          </a:stretch>
+                        </pic:blipFill>
+                        <pic:spPr>
+                          <a:xfrm>
+                            <a:off x="0" y="0"/>
+                            <a:ext cx="2381582" cy="1276528"/>
+                          </a:xfrm>
+                          <a:prstGeom prst="rect">
+                            <a:avLst/>
+                          </a:prstGeom>
+                        </pic:spPr>
+                      </pic:pic>
+                    </a:graphicData>
+                  </a:graphic>
+                </wp:inline>
+              </w:drawing>
+            </w:r>
+          </w:p>
+          <w:p>
+            <w:pPr>
+              <w:spacing w:before="80" w:after="80"/>
+              <w:rPr>
+                <w:rFonts w:ascii="Arial" w:hAnsi="Arial" w:cs="Arial"/>
+                <w:sz w:val="20"/>
+                <w:szCs w:val="20"/>
+              </w:rPr>
+            </w:pPr>
+          </w:p>
+          <w:p>
+            <w:pPr>
+              <w:spacing w:before="80" w:after="80"/>
+              <w:rPr>
+                <w:rFonts w:ascii="Arial" w:hAnsi="Arial" w:cs="Arial"/>
+                <w:noProof/>
+                <w:sz w:val="20"/>
+                <w:szCs w:val="20"/>
+              </w:rPr>
+            </w:pPr>
+          </w:p>
+          <w:p>
+            <w:pPr>
+              <w:spacing w:before="80" w:after="80"/>
+              <w:rPr>
+                <w:rFonts w:ascii="Arial" w:hAnsi="Arial" w:cs="Arial"/>
+                <w:noProof/>
+                <w:sz w:val="20"/>
+                <w:szCs w:val="20"/>
+              </w:rPr>
+            </w:pPr>
+          </w:p>
+          <w:p>
+            <w:pPr>
+              <w:spacing w:before="80" w:after="80"/>
+              <w:rPr>
+                <w:rFonts w:ascii="Arial" w:hAnsi="Arial" w:cs="Arial"/>
+                <w:sz w:val="20"/>
+                <w:szCs w:val="20"/>
+              </w:rPr>
+            </w:pPr>
+          </w:p>
+        </w:tc>
+      </w:tr>
+      <w:tr>
+        <w:trPr>
+          <w:trHeight w:val="350"/>
+        </w:trPr>
+        <w:tc>
+          <w:tcPr>
+            <w:tcW w:w="1250" w:type="dxa"/>
+          </w:tcPr>
+          <w:p>
+            <w:pPr>
+              <w:spacing w:before="80" w:after="80"/>
+              <w:rPr>
+                <w:rFonts w:ascii="Arial" w:hAnsi="Arial" w:cs="Arial"/>
+                <w:sz w:val="20"/>
+                <w:szCs w:val="20"/>
+              </w:rPr>
+            </w:pPr>
+            <w:r>
+              <w:rPr>
+                <w:rFonts w:ascii="Arial" w:hAnsi="Arial" w:cs="Arial"/>
+                <w:sz w:val="20"/>
+                <w:szCs w:val="20"/>
+              </w:rPr>
+              <w:lastRenderedPageBreak/>
+              <w:t>3</w:t>
+            </w:r>
+          </w:p>
+        </w:tc>
+        <w:tc>
+          <w:tcPr>
+            <w:tcW w:w="2005" w:type="dxa"/>
+          </w:tcPr>
+          <w:p>
+            <w:pPr>
+              <w:spacing w:before="80" w:after="80"/>
+              <w:rPr>
+                <w:rFonts w:ascii="Arial" w:hAnsi="Arial" w:cs="Arial"/>
+                <w:sz w:val="20"/>
+                <w:szCs w:val="20"/>
+              </w:rPr>
+            </w:pPr>
+            <w:r>
+              <w:rPr>
+                <w:rFonts w:ascii="Arial" w:hAnsi="Arial" w:cs="Arial"/>
+                <w:sz w:val="20"/>
+                <w:szCs w:val="20"/>
+              </w:rPr>
+              <w:t>In the test description, click on the “Contact us Here” link</w:t>
+            </w:r>
+          </w:p>
+        </w:tc>
+        <w:tc>
+          <w:tcPr>
+            <w:tcW w:w="2001" w:type="dxa"/>
+          </w:tcPr>
+          <w:p>
+            <w:pPr>
+              <w:spacing w:before="80" w:after="80"/>
+              <w:rPr>
+                <w:rFonts w:ascii="Arial" w:hAnsi="Arial" w:cs="Arial"/>
+                <w:sz w:val="20"/>
+                <w:szCs w:val="20"/>
+              </w:rPr>
+            </w:pPr>
+            <w:r>
+              <w:rPr>
+                <w:rFonts w:ascii="Arial" w:hAnsi="Arial" w:cs="Arial"/>
+                <w:sz w:val="20"/>
+                <w:szCs w:val="20"/>
+              </w:rPr>
+              <w:t xml:space="preserve">Page should be redirected to the about us page, and display at the contact us form </w:t>
+            </w:r>
+          </w:p>
+        </w:tc>
+        <w:tc>
+          <w:tcPr>
+            <w:tcW w:w="1223" w:type="dxa"/>
+          </w:tcPr>
+          <w:p>
+            <w:pPr>
+              <w:spacing w:before="80" w:after="80"/>
+              <w:rPr>
+                <w:rFonts w:ascii="Arial" w:hAnsi="Arial" w:cs="Arial"/>
+                <w:sz w:val="20"/>
+                <w:szCs w:val="20"/>
+              </w:rPr>
+            </w:pPr>
+            <w:r>
+              <w:rPr>
+                <w:rFonts w:ascii="Arial" w:hAnsi="Arial" w:cs="Arial"/>
+                <w:sz w:val="20"/>
+                <w:szCs w:val="20"/>
+              </w:rPr>
+              <w:t>pass</w:t>
+            </w:r>
+          </w:p>
+        </w:tc>
+        <w:tc>
+          <w:tcPr>
+            <w:tcW w:w="6471" w:type="dxa"/>
+          </w:tcPr>
+          <w:p>
+            <w:pPr>
+              <w:spacing w:before="80" w:after="80"/>
+              <w:rPr>
+                <w:rFonts w:ascii="Arial" w:hAnsi="Arial" w:cs="Arial"/>
+                <w:sz w:val="20"/>
+                <w:szCs w:val="20"/>
+              </w:rPr>
+            </w:pPr>
+            <w:r>
+              <w:rPr>
+                <w:rFonts w:ascii="Arial" w:hAnsi="Arial" w:cs="Arial"/>
+                <w:sz w:val="20"/>
+                <w:szCs w:val="20"/>
+              </w:rPr>
+              <w:t>Pass</w:t>
+            </w:r>
+          </w:p>
+          <w:p>
+            <w:pPr>
+              <w:spacing w:before="80" w:after="80"/>
+              <w:rPr>
+                <w:rFonts w:ascii="Arial" w:hAnsi="Arial" w:cs="Arial"/>
+                <w:sz w:val="20"/>
+                <w:szCs w:val="20"/>
+              </w:rPr>
+            </w:pPr>
+            <w:r>
+              <w:rPr>
+                <w:rFonts w:ascii="Arial" w:hAnsi="Arial" w:cs="Arial"/>
+                <w:noProof/>
+                <w:sz w:val="20"/>
+                <w:szCs w:val="20"/>
+                <w14:ligatures w14:val="standardContextual"/>
+              </w:rPr>
+              <w:drawing>
+                <wp:inline distT="0" distB="0" distL="0" distR="0" wp14:anchorId="7C037760" wp14:editId="38FAF19A">
+                  <wp:extent cx="2381582" cy="1276528"/>
+                  <wp:effectExtent l="0" t="0" r="0" b="0"/>
+                  <wp:docPr id="1071035604" name="Picture 8" descr="A screenshot of a computer&#10;&#10;Description automatically generated"/>
+                  <wp:cNvGraphicFramePr>
+                    <a:graphicFrameLocks xmlns:a="http://schemas.openxmlformats.org/drawingml/2006/main" noChangeAspect="1"/>
+                  </wp:cNvGraphicFramePr>
+                  <a:graphic xmlns:a="http://schemas.openxmlformats.org/drawingml/2006/main">
+                    <a:graphicData uri="http://schemas.openxmlformats.org/drawingml/2006/picture">
+                      <pic:pic xmlns:pic="http://schemas.openxmlformats.org/drawingml/2006/picture">
+                        <pic:nvPicPr>
+                          <pic:cNvPr id="1071035604" name="Picture 8" descr="A screenshot of a computer&#10;&#10;Description automatically generated"/>
+                          <pic:cNvPicPr/>
+                        </pic:nvPicPr>
+                        <pic:blipFill>
+                          <a:blip r:embed="rId12">
+                            <a:extLst>
+                              <a:ext uri="{28A0092B-C50C-407E-A947-70E740481C1C}">
+                                <a14:useLocalDpi xmlns:a14="http://schemas.microsoft.com/office/drawing/2010/main" val="0"/>
+                              </a:ext>
+                            </a:extLst>
+                          </a:blip>
+                          <a:stretch>
+                            <a:fillRect/>
+                          </a:stretch>
+                        </pic:blipFill>
+                        <pic:spPr>
+                          <a:xfrm>
+                            <a:off x="0" y="0"/>
+                            <a:ext cx="2381582" cy="1276528"/>
+                          </a:xfrm>
+                          <a:prstGeom prst="rect">
+                            <a:avLst/>
+                          </a:prstGeom>
+                        </pic:spPr>
+                      </pic:pic>
+                    </a:graphicData>
+                  </a:graphic>
+                </wp:inline>
+              </w:drawing>
+            </w:r>
+          </w:p>
+        </w:tc>
+      </w:tr>
+      <w:tr>
+        <w:trPr>
+          <w:trHeight w:val="350"/>
+        </w:trPr>
+        <w:tc>
+          <w:tcPr>
+            <w:tcW w:w="1250" w:type="dxa"/>
+          </w:tcPr>
+          <w:p>
+            <w:pPr>
+              <w:spacing w:before="80" w:after="80"/>
+              <w:rPr>
+                <w:rFonts w:ascii="Arial" w:hAnsi="Arial" w:cs="Arial"/>
+                <w:b/>
+                <w:bCs/>
+                <w:sz w:val="20"/>
+                <w:szCs w:val="20"/>
+              </w:rPr>
+            </w:pPr>
+            <w:r>
+              <w:rPr>
+                <w:rFonts w:ascii="Arial" w:hAnsi="Arial" w:cs="Arial"/>
+                <w:b/>
+                <w:bCs/>
+                <w:sz w:val="20"/>
+                <w:szCs w:val="20"/>
+              </w:rPr>
+              <w:t>Comments</w:t>
+            </w:r>
+          </w:p>
+        </w:tc>
+        <w:tc>
+          <w:tcPr>
+            <w:tcW w:w="11700" w:type="dxa"/>
+            <w:gridSpan w:val="4"/>
+          </w:tcPr>
+          <w:p>
+            <w:pPr>
+              <w:spacing w:before="80" w:after="80"/>
+              <w:rPr>
+                <w:rFonts w:ascii="Arial" w:hAnsi="Arial" w:cs="Arial"/>
+                <w:sz w:val="20"/>
+                <w:szCs w:val="20"/>
+              </w:rPr>
+            </w:pPr>
+            <w:r>
+              <w:rPr>
+                <w:rFonts w:ascii="Arial" w:hAnsi="Arial" w:cs="Arial"/>
+                <w:sz w:val="20"/>
+                <w:szCs w:val="20"/>
+              </w:rPr>
+              <w:t>The contact us form is well formatted and displays correctly. Although no longer required to have its own page</w:t>
+            </w:r>
+            <w:r>
+              <w:rPr>
+                <w:rFonts w:ascii="Arial" w:hAnsi="Arial" w:cs="Arial"/>
+                <w:sz w:val="20"/>
+                <w:szCs w:val="20"/>
+              </w:rPr>
+              <w:t xml:space="preserve">, I like how it was added to the about us section, as well as the link from </w:t>
+            </w:r>
+            <w:proofErr w:type="gramStart"/>
+            <w:r>
+              <w:rPr>
+                <w:rFonts w:ascii="Arial" w:hAnsi="Arial" w:cs="Arial"/>
+                <w:sz w:val="20"/>
+                <w:szCs w:val="20"/>
+              </w:rPr>
+              <w:t>the my</w:t>
+            </w:r>
+            <w:proofErr w:type="gramEnd"/>
+            <w:r>
+              <w:rPr>
+                <w:rFonts w:ascii="Arial" w:hAnsi="Arial" w:cs="Arial"/>
+                <w:sz w:val="20"/>
+                <w:szCs w:val="20"/>
+              </w:rPr>
+              <w:t xml:space="preserve"> reservation search page. I would suggest adding a link like this in other areas of the site as well.</w:t>
+            </w:r>
+          </w:p>
+        </w:tc>
+      </w:tr>
+    </w:tbl>
+    <w:p>
+      <w:pPr>
+        <w:pStyle w:val="NoSpacing"/>
+        <w:rPr>
+          <w:rFonts w:ascii="Arial" w:hAnsi="Arial" w:cs="Arial"/>
+          <w:sz w:val="24"/>
+          <w:szCs w:val="24"/>
+        </w:rPr>
+      </w:pPr>
+    </w:p>
+    <w:p>
+      <w:pPr>
+        <w:rPr>
+          <w:rFonts w:ascii="Arial" w:hAnsi="Arial" w:cs="Arial"/>
+          <w:sz w:val="24"/>
+          <w:szCs w:val="24"/>
+        </w:rPr>
+      </w:pPr>
+      <w:r>
+        <w:rPr>
+          <w:rFonts w:ascii="Arial" w:hAnsi="Arial" w:cs="Arial"/>
+          <w:sz w:val="24"/>
+          <w:szCs w:val="24"/>
+        </w:rPr>
+        <w:br w:type="page"/>
+      </w:r>
+    </w:p>
+    <w:tbl>
+      <w:tblPr>
+        <w:tblStyle w:val="TableGrid"/>
+        <w:tblW w:w="0" w:type="auto"/>
+        <w:tblLook w:val="04A0" w:firstRow="1" w:lastRow="0" w:firstColumn="1" w:lastColumn="0" w:noHBand="0" w:noVBand="1"/>
+      </w:tblPr>
+      <w:tblGrid>
+        <w:gridCol w:w="1250"/>
+        <w:gridCol w:w="1888"/>
+        <w:gridCol w:w="1978"/>
+        <w:gridCol w:w="1363"/>
+        <w:gridCol w:w="6471"/>
+      </w:tblGrid>
+      <w:tr>
+        <w:trPr>
+          <w:trHeight w:val="710"/>
+        </w:trPr>
+        <w:tc>
+          <w:tcPr>
+            <w:tcW w:w="1250" w:type="dxa"/>
+          </w:tcPr>
+          <w:p>
+            <w:pPr>
+              <w:pStyle w:val="NoSpacing"/>
+              <w:spacing w:before="80" w:after="80"/>
+              <w:jc w:val="center"/>
+              <w:rPr>
+                <w:rFonts w:ascii="Arial" w:hAnsi="Arial" w:cs="Arial"/>
+                <w:sz w:val="24"/>
+                <w:szCs w:val="24"/>
+              </w:rPr>
+            </w:pPr>
+            <w:r>
+              <w:rPr>
+                <w:rFonts w:ascii="Arial" w:hAnsi="Arial" w:cs="Arial"/>
+                <w:b/>
+                <w:bCs/>
+                <w:sz w:val="40"/>
+                <w:szCs w:val="40"/>
+              </w:rPr>
+              <w:lastRenderedPageBreak/>
+              <w:t xml:space="preserve">Test </w:t>
+            </w:r>
+            <w:r>
+              <w:rPr>
+                <w:rFonts w:ascii="Arial" w:hAnsi="Arial" w:cs="Arial"/>
+                <w:b/>
+                <w:bCs/>
+                <w:sz w:val="40"/>
+                <w:szCs w:val="40"/>
+              </w:rPr>
+              <w:t>4</w:t>
+            </w:r>
+          </w:p>
+        </w:tc>
+        <w:tc>
+          <w:tcPr>
+            <w:tcW w:w="11700" w:type="dxa"/>
+            <w:gridSpan w:val="4"/>
+          </w:tcPr>
+          <w:p>
+            <w:pPr>
+              <w:pStyle w:val="Heading1"/>
+              <w:rPr>
+                <w:rFonts w:ascii="Arial" w:hAnsi="Arial" w:cs="Arial"/>
+                <w:b/>
+                <w:bCs/>
+              </w:rPr>
+            </w:pPr>
+            <w:bookmarkStart w:id="4" w:name="_Toc145785299"/>
+            <w:r>
+              <w:rPr>
+                <w:rFonts w:ascii="Arial" w:hAnsi="Arial" w:cs="Arial"/>
+                <w:b/>
+                <w:bCs/>
+                <w:color w:val="auto"/>
+              </w:rPr>
+              <w:t xml:space="preserve">Test </w:t>
+            </w:r>
+            <w:r>
+              <w:rPr>
+                <w:rFonts w:ascii="Arial" w:hAnsi="Arial" w:cs="Arial"/>
+                <w:b/>
+                <w:bCs/>
+                <w:color w:val="auto"/>
+              </w:rPr>
+              <w:t>Contact Us Form Functionality</w:t>
+            </w:r>
+            <w:bookmarkEnd w:id="4"/>
+          </w:p>
+        </w:tc>
+      </w:tr>
+      <w:tr>
+        <w:trPr>
+          <w:trHeight w:val="620"/>
+        </w:trPr>
+        <w:tc>
+          <w:tcPr>
+            <w:tcW w:w="1250" w:type="dxa"/>
+          </w:tcPr>
+          <w:p>
+            <w:pPr>
+              <w:pStyle w:val="NoSpacing"/>
+              <w:spacing w:before="80" w:after="80"/>
+              <w:rPr>
+                <w:rFonts w:ascii="Arial" w:hAnsi="Arial" w:cs="Arial"/>
+                <w:sz w:val="24"/>
+                <w:szCs w:val="24"/>
+              </w:rPr>
+            </w:pPr>
+          </w:p>
+        </w:tc>
+        <w:tc>
+          <w:tcPr>
+            <w:tcW w:w="1888" w:type="dxa"/>
+          </w:tcPr>
+          <w:p>
+            <w:pPr>
+              <w:rPr>
+                <w:rFonts w:ascii="Arial" w:hAnsi="Arial" w:cs="Arial"/>
+                <w:sz w:val="20"/>
+                <w:szCs w:val="20"/>
+              </w:rPr>
+            </w:pPr>
+            <w:r>
+              <w:rPr>
+                <w:rFonts w:ascii="Arial" w:hAnsi="Arial" w:cs="Arial"/>
+                <w:b/>
+                <w:bCs/>
+                <w:sz w:val="20"/>
+                <w:szCs w:val="20"/>
+              </w:rPr>
+              <w:t>Test Objective</w:t>
+            </w:r>
+            <w:r>
+              <w:rPr>
+                <w:rFonts w:ascii="Arial" w:hAnsi="Arial" w:cs="Arial"/>
+                <w:b/>
+                <w:bCs/>
+                <w:sz w:val="20"/>
+                <w:szCs w:val="20"/>
+              </w:rPr>
+              <w:t xml:space="preserve">: </w:t>
+            </w:r>
+            <w:r>
+              <w:rPr>
+                <w:rFonts w:ascii="Arial" w:hAnsi="Arial" w:cs="Arial"/>
+                <w:sz w:val="20"/>
+                <w:szCs w:val="20"/>
+              </w:rPr>
+              <w:t xml:space="preserve">Verify the </w:t>
+            </w:r>
+            <w:r>
+              <w:rPr>
+                <w:rFonts w:ascii="Arial" w:hAnsi="Arial" w:cs="Arial"/>
+                <w:sz w:val="20"/>
+                <w:szCs w:val="20"/>
+              </w:rPr>
+              <w:t>contact us form submits information correctly</w:t>
+            </w:r>
+          </w:p>
+        </w:tc>
+        <w:tc>
+          <w:tcPr>
+            <w:tcW w:w="1978" w:type="dxa"/>
+          </w:tcPr>
+          <w:p>
+            <w:pPr>
+              <w:rPr>
+                <w:rFonts w:ascii="Arial" w:hAnsi="Arial" w:cs="Arial"/>
+                <w:b/>
+                <w:bCs/>
+                <w:sz w:val="20"/>
+                <w:szCs w:val="20"/>
+              </w:rPr>
+            </w:pPr>
+            <w:r>
+              <w:rPr>
+                <w:rFonts w:ascii="Arial" w:hAnsi="Arial" w:cs="Arial"/>
+                <w:b/>
+                <w:bCs/>
+                <w:sz w:val="20"/>
+                <w:szCs w:val="20"/>
+              </w:rPr>
+              <w:t>Developer:</w:t>
+            </w:r>
+            <w:r>
+              <w:rPr>
+                <w:rFonts w:ascii="Arial" w:hAnsi="Arial" w:cs="Arial"/>
+                <w:b/>
+                <w:bCs/>
+                <w:sz w:val="20"/>
+                <w:szCs w:val="20"/>
+              </w:rPr>
+              <w:t xml:space="preserve"> Mark Witt</w:t>
+            </w:r>
+          </w:p>
+          <w:p>
+            <w:pPr>
+              <w:rPr>
+                <w:rFonts w:ascii="Arial" w:hAnsi="Arial" w:cs="Arial"/>
+                <w:sz w:val="20"/>
+                <w:szCs w:val="20"/>
+              </w:rPr>
+            </w:pPr>
+            <w:r>
+              <w:rPr>
+                <w:rFonts w:ascii="Arial" w:hAnsi="Arial" w:cs="Arial"/>
+                <w:b/>
+                <w:bCs/>
+                <w:sz w:val="20"/>
+                <w:szCs w:val="20"/>
+              </w:rPr>
+              <w:t>Date tested:</w:t>
+            </w:r>
+            <w:r>
+              <w:rPr>
+                <w:rFonts w:ascii="Arial" w:hAnsi="Arial" w:cs="Arial"/>
+                <w:sz w:val="20"/>
+                <w:szCs w:val="20"/>
+              </w:rPr>
+              <w:t xml:space="preserve"> </w:t>
+            </w:r>
+            <w:r>
+              <w:rPr>
+                <w:rFonts w:ascii="Arial" w:hAnsi="Arial" w:cs="Arial"/>
+                <w:sz w:val="20"/>
+                <w:szCs w:val="20"/>
+              </w:rPr>
+              <w:t>9/</w:t>
+            </w:r>
+            <w:r>
+              <w:rPr>
+                <w:rFonts w:ascii="Arial" w:hAnsi="Arial" w:cs="Arial"/>
+                <w:sz w:val="20"/>
+                <w:szCs w:val="20"/>
+              </w:rPr>
+              <w:t>15</w:t>
+            </w:r>
+            <w:r>
+              <w:rPr>
+                <w:rFonts w:ascii="Arial" w:hAnsi="Arial" w:cs="Arial"/>
+                <w:sz w:val="20"/>
+                <w:szCs w:val="20"/>
+              </w:rPr>
+              <w:t xml:space="preserve">/2023 </w:t>
+            </w:r>
+          </w:p>
+        </w:tc>
+        <w:tc>
+          <w:tcPr>
+            <w:tcW w:w="7834" w:type="dxa"/>
+            <w:gridSpan w:val="2"/>
+          </w:tcPr>
+          <w:p>
+            <w:pPr>
+              <w:rPr>
+                <w:rFonts w:ascii="Arial" w:hAnsi="Arial" w:cs="Arial"/>
+                <w:b/>
+                <w:bCs/>
+                <w:sz w:val="20"/>
+                <w:szCs w:val="20"/>
+              </w:rPr>
+            </w:pPr>
+            <w:r>
+              <w:rPr>
+                <w:rFonts w:ascii="Arial" w:hAnsi="Arial" w:cs="Arial"/>
+                <w:b/>
+                <w:bCs/>
+                <w:sz w:val="20"/>
+                <w:szCs w:val="20"/>
+              </w:rPr>
+              <w:t xml:space="preserve">Peer tester: </w:t>
+            </w:r>
+            <w:r>
+              <w:rPr>
+                <w:rFonts w:ascii="Arial" w:hAnsi="Arial" w:cs="Arial"/>
+                <w:b/>
+                <w:bCs/>
+                <w:sz w:val="20"/>
+                <w:szCs w:val="20"/>
+              </w:rPr>
+              <w:t xml:space="preserve"> Brittany Kyncl</w:t>
+            </w:r>
+            <w:r>
+              <w:rPr>
+                <w:rFonts w:ascii="Arial" w:hAnsi="Arial" w:cs="Arial"/>
+                <w:b/>
+                <w:bCs/>
+                <w:sz w:val="20"/>
+                <w:szCs w:val="20"/>
+              </w:rPr>
+              <w:t xml:space="preserve"> </w:t>
+            </w:r>
+          </w:p>
+          <w:p>
+            <w:pPr>
+              <w:rPr>
+                <w:rFonts w:ascii="Arial" w:hAnsi="Arial" w:cs="Arial"/>
+                <w:sz w:val="20"/>
+                <w:szCs w:val="20"/>
+              </w:rPr>
+            </w:pPr>
+            <w:r>
+              <w:rPr>
+                <w:rFonts w:ascii="Arial" w:hAnsi="Arial" w:cs="Arial"/>
+                <w:b/>
+                <w:bCs/>
+                <w:sz w:val="20"/>
+                <w:szCs w:val="20"/>
+              </w:rPr>
+              <w:t>Date tested:</w:t>
+            </w:r>
+            <w:r>
+              <w:rPr>
+                <w:rFonts w:ascii="Arial" w:hAnsi="Arial" w:cs="Arial"/>
+                <w:sz w:val="20"/>
+                <w:szCs w:val="20"/>
+              </w:rPr>
+              <w:t xml:space="preserve"> </w:t>
+            </w:r>
+            <w:proofErr w:type="gramStart"/>
+            <w:r>
+              <w:rPr>
+                <w:rFonts w:ascii="Arial" w:hAnsi="Arial" w:cs="Arial"/>
+                <w:sz w:val="20"/>
+                <w:szCs w:val="20"/>
+              </w:rPr>
+              <w:t>9/16/2023</w:t>
+            </w:r>
+            <w:proofErr w:type="gramEnd"/>
+          </w:p>
+          <w:p>
+            <w:pPr>
+              <w:rPr>
+                <w:rFonts w:ascii="Arial" w:hAnsi="Arial" w:cs="Arial"/>
+                <w:sz w:val="20"/>
+                <w:szCs w:val="20"/>
+              </w:rPr>
+            </w:pPr>
+          </w:p>
+        </w:tc>
+      </w:tr>
+      <w:tr>
+        <w:trPr>
+          <w:trHeight w:val="350"/>
+        </w:trPr>
+        <w:tc>
+          <w:tcPr>
+            <w:tcW w:w="1250" w:type="dxa"/>
+          </w:tcPr>
+          <w:p>
+            <w:pPr>
+              <w:spacing w:before="80" w:after="80"/>
+              <w:rPr>
+                <w:rFonts w:ascii="Arial" w:hAnsi="Arial" w:cs="Arial"/>
+                <w:b/>
+                <w:bCs/>
+                <w:sz w:val="20"/>
+                <w:szCs w:val="20"/>
+              </w:rPr>
+            </w:pPr>
+            <w:r>
+              <w:rPr>
+                <w:rFonts w:ascii="Arial" w:hAnsi="Arial" w:cs="Arial"/>
+                <w:b/>
+                <w:bCs/>
+                <w:sz w:val="20"/>
+                <w:szCs w:val="20"/>
+              </w:rPr>
+              <w:t>Step</w:t>
+            </w:r>
+          </w:p>
+        </w:tc>
+        <w:tc>
+          <w:tcPr>
+            <w:tcW w:w="1888" w:type="dxa"/>
+          </w:tcPr>
+          <w:p>
+            <w:pPr>
+              <w:spacing w:before="80" w:after="80"/>
+              <w:rPr>
+                <w:rFonts w:ascii="Arial" w:hAnsi="Arial" w:cs="Arial"/>
+                <w:b/>
+                <w:bCs/>
+                <w:sz w:val="20"/>
+                <w:szCs w:val="20"/>
+              </w:rPr>
+            </w:pPr>
+            <w:r>
+              <w:rPr>
+                <w:rFonts w:ascii="Arial" w:hAnsi="Arial" w:cs="Arial"/>
+                <w:b/>
+                <w:bCs/>
+                <w:sz w:val="20"/>
+                <w:szCs w:val="20"/>
+              </w:rPr>
+              <w:t>Action</w:t>
+            </w:r>
+          </w:p>
+        </w:tc>
+        <w:tc>
+          <w:tcPr>
+            <w:tcW w:w="1978" w:type="dxa"/>
+          </w:tcPr>
+          <w:p>
+            <w:pPr>
+              <w:spacing w:before="80" w:after="80"/>
+              <w:rPr>
+                <w:rFonts w:ascii="Arial" w:hAnsi="Arial" w:cs="Arial"/>
+                <w:b/>
+                <w:bCs/>
+                <w:sz w:val="20"/>
+                <w:szCs w:val="20"/>
+              </w:rPr>
+            </w:pPr>
+            <w:r>
+              <w:rPr>
+                <w:rFonts w:ascii="Arial" w:hAnsi="Arial" w:cs="Arial"/>
+                <w:b/>
+                <w:bCs/>
+                <w:sz w:val="20"/>
+                <w:szCs w:val="20"/>
+              </w:rPr>
+              <w:t>Expected results:</w:t>
+            </w:r>
+          </w:p>
+        </w:tc>
+        <w:tc>
+          <w:tcPr>
+            <w:tcW w:w="1363" w:type="dxa"/>
+          </w:tcPr>
+          <w:p>
+            <w:pPr>
+              <w:spacing w:before="80" w:after="80"/>
+              <w:rPr>
+                <w:rFonts w:ascii="Arial" w:hAnsi="Arial" w:cs="Arial"/>
+                <w:b/>
+                <w:bCs/>
+                <w:sz w:val="20"/>
+                <w:szCs w:val="20"/>
+              </w:rPr>
+            </w:pPr>
+            <w:r>
+              <w:rPr>
+                <w:rFonts w:ascii="Arial" w:hAnsi="Arial" w:cs="Arial"/>
+                <w:b/>
+                <w:bCs/>
+                <w:sz w:val="20"/>
+                <w:szCs w:val="20"/>
+              </w:rPr>
+              <w:t>Developer pass/fail</w:t>
+            </w:r>
+          </w:p>
+        </w:tc>
+        <w:tc>
+          <w:tcPr>
+            <w:tcW w:w="6471" w:type="dxa"/>
+          </w:tcPr>
+          <w:p>
+            <w:pPr>
+              <w:spacing w:before="80" w:after="80"/>
+              <w:rPr>
+                <w:rFonts w:ascii="Arial" w:hAnsi="Arial" w:cs="Arial"/>
+                <w:b/>
+                <w:bCs/>
+                <w:sz w:val="20"/>
+                <w:szCs w:val="20"/>
+              </w:rPr>
+            </w:pPr>
+            <w:r>
+              <w:rPr>
+                <w:rFonts w:ascii="Arial" w:hAnsi="Arial" w:cs="Arial"/>
+                <w:b/>
+                <w:bCs/>
+                <w:sz w:val="20"/>
+                <w:szCs w:val="20"/>
+              </w:rPr>
+              <w:t>Tester pass/fail</w:t>
+            </w:r>
+          </w:p>
+        </w:tc>
+      </w:tr>
+      <w:tr>
+        <w:trPr>
+          <w:trHeight w:val="350"/>
+        </w:trPr>
+        <w:tc>
+          <w:tcPr>
+            <w:tcW w:w="1250" w:type="dxa"/>
+          </w:tcPr>
+          <w:p>
+            <w:pPr>
+              <w:spacing w:before="80" w:after="80"/>
+              <w:rPr>
+                <w:rFonts w:ascii="Arial" w:hAnsi="Arial" w:cs="Arial"/>
+                <w:sz w:val="20"/>
+                <w:szCs w:val="20"/>
+              </w:rPr>
+            </w:pPr>
+            <w:r>
+              <w:rPr>
+                <w:rFonts w:ascii="Arial" w:hAnsi="Arial" w:cs="Arial"/>
+                <w:sz w:val="20"/>
+                <w:szCs w:val="20"/>
+              </w:rPr>
+              <w:t>1</w:t>
+            </w:r>
+          </w:p>
+        </w:tc>
+        <w:tc>
+          <w:tcPr>
+            <w:tcW w:w="1888" w:type="dxa"/>
+          </w:tcPr>
+          <w:p>
+            <w:pPr>
+              <w:spacing w:before="80" w:after="80"/>
+              <w:rPr>
+                <w:rFonts w:ascii="Arial" w:hAnsi="Arial" w:cs="Arial"/>
+                <w:sz w:val="20"/>
+                <w:szCs w:val="20"/>
+              </w:rPr>
+            </w:pPr>
+            <w:r>
+              <w:rPr>
+                <w:rFonts w:ascii="Arial" w:hAnsi="Arial" w:cs="Arial"/>
+                <w:sz w:val="20"/>
+                <w:szCs w:val="20"/>
+              </w:rPr>
+              <w:t>Navigate to about us page, and scroll to the bottom section</w:t>
+            </w:r>
+          </w:p>
+        </w:tc>
+        <w:tc>
+          <w:tcPr>
+            <w:tcW w:w="1978" w:type="dxa"/>
+          </w:tcPr>
+          <w:p>
+            <w:pPr>
+              <w:spacing w:before="80" w:after="80"/>
+              <w:rPr>
+                <w:rFonts w:ascii="Arial" w:hAnsi="Arial" w:cs="Arial"/>
+                <w:sz w:val="20"/>
+                <w:szCs w:val="20"/>
+              </w:rPr>
+            </w:pPr>
+            <w:r>
+              <w:rPr>
+                <w:rFonts w:ascii="Arial" w:hAnsi="Arial" w:cs="Arial"/>
+                <w:sz w:val="20"/>
+                <w:szCs w:val="20"/>
+              </w:rPr>
+              <w:t>Last section of the page, before the footer, should display a contact us form, with name, email, and message field</w:t>
+            </w:r>
+          </w:p>
+        </w:tc>
+        <w:tc>
+          <w:tcPr>
+            <w:tcW w:w="1363" w:type="dxa"/>
+          </w:tcPr>
+          <w:p>
+            <w:pPr>
+              <w:spacing w:before="80" w:after="80"/>
+              <w:rPr>
+                <w:rFonts w:ascii="Arial" w:hAnsi="Arial" w:cs="Arial"/>
+                <w:sz w:val="20"/>
+                <w:szCs w:val="20"/>
+              </w:rPr>
+            </w:pPr>
+            <w:r>
+              <w:rPr>
+                <w:rFonts w:ascii="Arial" w:hAnsi="Arial" w:cs="Arial"/>
+                <w:sz w:val="20"/>
+                <w:szCs w:val="20"/>
+              </w:rPr>
+              <w:t>pass</w:t>
+            </w:r>
+          </w:p>
+        </w:tc>
+        <w:tc>
+          <w:tcPr>
+            <w:tcW w:w="6471" w:type="dxa"/>
+          </w:tcPr>
+          <w:p>
+            <w:pPr>
+              <w:spacing w:before="80" w:after="80"/>
+              <w:rPr>
+                <w:rFonts w:ascii="Arial" w:hAnsi="Arial" w:cs="Arial"/>
+                <w:sz w:val="20"/>
+                <w:szCs w:val="20"/>
+              </w:rPr>
+            </w:pPr>
+            <w:r>
+              <w:rPr>
+                <w:rFonts w:ascii="Arial" w:hAnsi="Arial" w:cs="Arial"/>
+                <w:sz w:val="20"/>
+                <w:szCs w:val="20"/>
+              </w:rPr>
+              <w:t>Pass</w:t>
+            </w:r>
+          </w:p>
+          <w:p>
+            <w:pPr>
+              <w:spacing w:before="80" w:after="80"/>
+              <w:rPr>
+                <w:rFonts w:ascii="Arial" w:hAnsi="Arial" w:cs="Arial"/>
+                <w:sz w:val="20"/>
+                <w:szCs w:val="20"/>
+              </w:rPr>
+            </w:pPr>
+            <w:r>
+              <w:rPr>
+                <w:rFonts w:ascii="Arial" w:hAnsi="Arial" w:cs="Arial"/>
+                <w:noProof/>
+                <w:sz w:val="20"/>
+                <w:szCs w:val="20"/>
+                <w14:ligatures w14:val="standardContextual"/>
+              </w:rPr>
+              <w:drawing>
+                <wp:inline distT="0" distB="0" distL="0" distR="0" wp14:anchorId="67E3C7CC" wp14:editId="2874CC01">
+                  <wp:extent cx="2381582" cy="1276528"/>
+                  <wp:effectExtent l="0" t="0" r="0" b="0"/>
+                  <wp:docPr id="194444380" name="Picture 194444380" descr="A screenshot of a computer&#10;&#10;Description automatically generated"/>
+                  <wp:cNvGraphicFramePr>
+                    <a:graphicFrameLocks xmlns:a="http://schemas.openxmlformats.org/drawingml/2006/main" noChangeAspect="1"/>
+                  </wp:cNvGraphicFramePr>
+                  <a:graphic xmlns:a="http://schemas.openxmlformats.org/drawingml/2006/main">
+                    <a:graphicData uri="http://schemas.openxmlformats.org/drawingml/2006/picture">
+                      <pic:pic xmlns:pic="http://schemas.openxmlformats.org/drawingml/2006/picture">
+                        <pic:nvPicPr>
+                          <pic:cNvPr id="2009992702" name="Picture 7" descr="A screenshot of a computer&#10;&#10;Description automatically generated"/>
+                          <pic:cNvPicPr/>
+                        </pic:nvPicPr>
+                        <pic:blipFill>
+                          <a:blip r:embed="rId12">
+                            <a:extLst>
+                              <a:ext uri="{28A0092B-C50C-407E-A947-70E740481C1C}">
+                                <a14:useLocalDpi xmlns:a14="http://schemas.microsoft.com/office/drawing/2010/main" val="0"/>
+                              </a:ext>
+                            </a:extLst>
+                          </a:blip>
+                          <a:stretch>
+                            <a:fillRect/>
+                          </a:stretch>
+                        </pic:blipFill>
+                        <pic:spPr>
+                          <a:xfrm>
+                            <a:off x="0" y="0"/>
+                            <a:ext cx="2381582" cy="1276528"/>
+                          </a:xfrm>
+                          <a:prstGeom prst="rect">
+                            <a:avLst/>
+                          </a:prstGeom>
+                        </pic:spPr>
+                      </pic:pic>
+                    </a:graphicData>
+                  </a:graphic>
+                </wp:inline>
+              </w:drawing>
+            </w:r>
+          </w:p>
+        </w:tc>
+      </w:tr>
+      <w:tr>
+        <w:trPr>
+          <w:trHeight w:val="350"/>
+        </w:trPr>
+        <w:tc>
+          <w:tcPr>
+            <w:tcW w:w="1250" w:type="dxa"/>
+          </w:tcPr>
+          <w:p>
+            <w:pPr>
+              <w:spacing w:before="80" w:after="80"/>
+              <w:rPr>
+                <w:rFonts w:ascii="Arial" w:hAnsi="Arial" w:cs="Arial"/>
+                <w:sz w:val="20"/>
+                <w:szCs w:val="20"/>
+              </w:rPr>
+            </w:pPr>
+            <w:r>
+              <w:rPr>
+                <w:rFonts w:ascii="Arial" w:hAnsi="Arial" w:cs="Arial"/>
+                <w:sz w:val="20"/>
+                <w:szCs w:val="20"/>
+              </w:rPr>
+              <w:t>2</w:t>
+            </w:r>
+          </w:p>
+        </w:tc>
+        <w:tc>
+          <w:tcPr>
+            <w:tcW w:w="1888" w:type="dxa"/>
+          </w:tcPr>
+          <w:p>
+            <w:pPr>
+              <w:spacing w:before="80" w:after="80"/>
+              <w:rPr>
+                <w:rFonts w:ascii="Arial" w:hAnsi="Arial" w:cs="Arial"/>
+                <w:sz w:val="20"/>
+                <w:szCs w:val="20"/>
+              </w:rPr>
+            </w:pPr>
+            <w:r>
+              <w:rPr>
+                <w:rFonts w:ascii="Arial" w:hAnsi="Arial" w:cs="Arial"/>
+                <w:sz w:val="20"/>
+                <w:szCs w:val="20"/>
+              </w:rPr>
+              <w:t>Fill out the contact us form with your name, email and a “this is a test message”</w:t>
+            </w:r>
+            <w:r>
+              <w:rPr>
+                <w:rFonts w:ascii="Arial" w:hAnsi="Arial" w:cs="Arial"/>
+                <w:sz w:val="20"/>
+                <w:szCs w:val="20"/>
+              </w:rPr>
+              <w:t>, and click on the contact button</w:t>
+            </w:r>
+          </w:p>
+        </w:tc>
+        <w:tc>
+          <w:tcPr>
+            <w:tcW w:w="1978" w:type="dxa"/>
+          </w:tcPr>
+          <w:p>
+            <w:pPr>
+              <w:spacing w:before="80" w:after="80"/>
+              <w:rPr>
+                <w:rFonts w:ascii="Arial" w:hAnsi="Arial" w:cs="Arial"/>
+                <w:sz w:val="20"/>
+                <w:szCs w:val="20"/>
+              </w:rPr>
+            </w:pPr>
+            <w:r>
+              <w:rPr>
+                <w:rFonts w:ascii="Arial" w:hAnsi="Arial" w:cs="Arial"/>
+                <w:sz w:val="20"/>
+                <w:szCs w:val="20"/>
+              </w:rPr>
+              <w:t>Page should reload, and display a message under the form saying your message has been sent</w:t>
+            </w:r>
+          </w:p>
+        </w:tc>
+        <w:tc>
+          <w:tcPr>
+            <w:tcW w:w="1363" w:type="dxa"/>
+          </w:tcPr>
+          <w:p>
+            <w:pPr>
+              <w:spacing w:before="80" w:after="80"/>
+              <w:rPr>
+                <w:rFonts w:ascii="Arial" w:hAnsi="Arial" w:cs="Arial"/>
+                <w:sz w:val="20"/>
+                <w:szCs w:val="20"/>
+              </w:rPr>
+            </w:pPr>
+            <w:r>
+              <w:rPr>
+                <w:rFonts w:ascii="Arial" w:hAnsi="Arial" w:cs="Arial"/>
+                <w:sz w:val="20"/>
+                <w:szCs w:val="20"/>
+              </w:rPr>
+              <w:t>pass</w:t>
+            </w:r>
+          </w:p>
+        </w:tc>
+        <w:tc>
+          <w:tcPr>
+            <w:tcW w:w="6471" w:type="dxa"/>
+          </w:tcPr>
+          <w:p>
+            <w:pPr>
+              <w:spacing w:before="80" w:after="80"/>
+              <w:rPr>
+                <w:rFonts w:ascii="Arial" w:hAnsi="Arial" w:cs="Arial"/>
+                <w:sz w:val="20"/>
+                <w:szCs w:val="20"/>
+              </w:rPr>
+            </w:pPr>
+            <w:r>
+              <w:rPr>
+                <w:rFonts w:ascii="Arial" w:hAnsi="Arial" w:cs="Arial"/>
+                <w:sz w:val="20"/>
+                <w:szCs w:val="20"/>
+              </w:rPr>
+              <w:t>Pass</w:t>
+            </w:r>
+          </w:p>
+          <w:p>
+            <w:pPr>
+              <w:spacing w:before="80" w:after="80"/>
+              <w:rPr>
+                <w:rFonts w:ascii="Arial" w:hAnsi="Arial" w:cs="Arial"/>
+                <w:sz w:val="20"/>
+                <w:szCs w:val="20"/>
+              </w:rPr>
+            </w:pPr>
+            <w:r>
+              <w:rPr>
+                <w:rFonts w:ascii="Arial" w:hAnsi="Arial" w:cs="Arial"/>
+                <w:noProof/>
+                <w:sz w:val="20"/>
+                <w:szCs w:val="20"/>
+                <w14:ligatures w14:val="standardContextual"/>
+              </w:rPr>
+              <w:drawing>
+                <wp:inline distT="0" distB="0" distL="0" distR="0" wp14:anchorId="209F8ED7" wp14:editId="0409527B">
+                  <wp:extent cx="2381582" cy="1276528"/>
+                  <wp:effectExtent l="0" t="0" r="0" b="0"/>
+                  <wp:docPr id="1505943048" name="Picture 9" descr="A screenshot of a computer&#10;&#10;Description automatically generated"/>
+                  <wp:cNvGraphicFramePr>
+                    <a:graphicFrameLocks xmlns:a="http://schemas.openxmlformats.org/drawingml/2006/main" noChangeAspect="1"/>
+                  </wp:cNvGraphicFramePr>
+                  <a:graphic xmlns:a="http://schemas.openxmlformats.org/drawingml/2006/main">
+                    <a:graphicData uri="http://schemas.openxmlformats.org/drawingml/2006/picture">
+                      <pic:pic xmlns:pic="http://schemas.openxmlformats.org/drawingml/2006/picture">
+                        <pic:nvPicPr>
+                          <pic:cNvPr id="1505943048" name="Picture 9" descr="A screenshot of a computer&#10;&#10;Description automatically generated"/>
                           <pic:cNvPicPr/>
                         </pic:nvPicPr>
                         <pic:blipFill>
@@ -3343,6 +5936,48 @@
               </w:drawing>
             </w:r>
           </w:p>
+          <w:p>
+            <w:pPr>
+              <w:spacing w:before="80" w:after="80"/>
+              <w:rPr>
+                <w:rFonts w:ascii="Arial" w:hAnsi="Arial" w:cs="Arial"/>
+                <w:sz w:val="20"/>
+                <w:szCs w:val="20"/>
+              </w:rPr>
+            </w:pPr>
+          </w:p>
+          <w:p>
+            <w:pPr>
+              <w:spacing w:before="80" w:after="80"/>
+              <w:rPr>
+                <w:rFonts w:ascii="Arial" w:hAnsi="Arial" w:cs="Arial"/>
+                <w:noProof/>
+                <w:sz w:val="20"/>
+                <w:szCs w:val="20"/>
+              </w:rPr>
+            </w:pPr>
+          </w:p>
+          <w:p>
+            <w:pPr>
+              <w:spacing w:before="80" w:after="80"/>
+              <w:rPr>
+                <w:rFonts w:ascii="Arial" w:hAnsi="Arial" w:cs="Arial"/>
+                <w:noProof/>
+                <w:sz w:val="20"/>
+                <w:szCs w:val="20"/>
+              </w:rPr>
+            </w:pPr>
+          </w:p>
+          <w:p>
+            <w:pPr>
+              <w:spacing w:before="80" w:after="80"/>
+              <w:rPr>
+                <w:rFonts w:ascii="Arial" w:hAnsi="Arial" w:cs="Arial"/>
+                <w:sz w:val="20"/>
+                <w:szCs w:val="20"/>
+              </w:rPr>
+            </w:pPr>
+          </w:p>
         </w:tc>
       </w:tr>
       <w:tr>
@@ -3375,53 +6010,89 @@
         </w:tc>
         <w:tc>
           <w:tcPr>
-            <w:tcW w:w="2795" w:type="dxa"/>
-          </w:tcPr>
-          <w:p>
-            <w:pPr>
-              <w:spacing w:before="80" w:after="80"/>
-              <w:rPr>
-                <w:rFonts w:ascii="Arial" w:hAnsi="Arial" w:cs="Arial"/>
-                <w:sz w:val="20"/>
-                <w:szCs w:val="20"/>
-              </w:rPr>
-            </w:pPr>
-            <w:r>
-              <w:rPr>
-                <w:rFonts w:ascii="Arial" w:hAnsi="Arial" w:cs="Arial"/>
-                <w:sz w:val="20"/>
-                <w:szCs w:val="20"/>
-              </w:rPr>
-              <w:t>On the header navigation bar, click on the “Attractions” link</w:t>
-            </w:r>
-          </w:p>
-        </w:tc>
-        <w:tc>
-          <w:tcPr>
-            <w:tcW w:w="3420" w:type="dxa"/>
-          </w:tcPr>
-          <w:p>
-            <w:pPr>
-              <w:spacing w:before="80" w:after="80"/>
-              <w:rPr>
-                <w:rFonts w:ascii="Arial" w:hAnsi="Arial" w:cs="Arial"/>
-                <w:sz w:val="20"/>
-                <w:szCs w:val="20"/>
-              </w:rPr>
-            </w:pPr>
-            <w:r>
-              <w:rPr>
-                <w:rFonts w:ascii="Arial" w:hAnsi="Arial" w:cs="Arial"/>
-                <w:sz w:val="20"/>
-                <w:szCs w:val="20"/>
-              </w:rPr>
-              <w:t>Attractions Page should display</w:t>
-            </w:r>
-          </w:p>
-        </w:tc>
-        <w:tc>
-          <w:tcPr>
-            <w:tcW w:w="1350" w:type="dxa"/>
+            <w:tcW w:w="1888" w:type="dxa"/>
+          </w:tcPr>
+          <w:p>
+            <w:pPr>
+              <w:spacing w:before="80" w:after="80"/>
+              <w:rPr>
+                <w:rFonts w:ascii="Arial" w:hAnsi="Arial" w:cs="Arial"/>
+                <w:sz w:val="20"/>
+                <w:szCs w:val="20"/>
+              </w:rPr>
+            </w:pPr>
+            <w:r>
+              <w:rPr>
+                <w:rFonts w:ascii="Arial" w:hAnsi="Arial" w:cs="Arial"/>
+                <w:sz w:val="20"/>
+                <w:szCs w:val="20"/>
+              </w:rPr>
+              <w:t xml:space="preserve">Open file explorer, and navigate to the </w:t>
+            </w:r>
+            <w:proofErr w:type="spellStart"/>
+            <w:r>
+              <w:rPr>
+                <w:rFonts w:ascii="Arial" w:hAnsi="Arial" w:cs="Arial"/>
+                <w:sz w:val="20"/>
+                <w:szCs w:val="20"/>
+              </w:rPr>
+              <w:t>moffat</w:t>
+            </w:r>
+            <w:proofErr w:type="spellEnd"/>
+            <w:r>
+              <w:rPr>
+                <w:rFonts w:ascii="Arial" w:hAnsi="Arial" w:cs="Arial"/>
+                <w:sz w:val="20"/>
+                <w:szCs w:val="20"/>
+              </w:rPr>
+              <w:t xml:space="preserve">-bay project directory, and the folder </w:t>
+            </w:r>
+            <w:proofErr w:type="spellStart"/>
+            <w:r>
+              <w:rPr>
+                <w:rFonts w:ascii="Arial" w:hAnsi="Arial" w:cs="Arial"/>
+                <w:sz w:val="20"/>
+                <w:szCs w:val="20"/>
+              </w:rPr>
+              <w:t>sent_emails</w:t>
+            </w:r>
+            <w:proofErr w:type="spellEnd"/>
+            <w:r>
+              <w:rPr>
+                <w:rFonts w:ascii="Arial" w:hAnsi="Arial" w:cs="Arial"/>
+                <w:sz w:val="20"/>
+                <w:szCs w:val="20"/>
+              </w:rPr>
+              <w:t xml:space="preserve"> </w:t>
+            </w:r>
+          </w:p>
+        </w:tc>
+        <w:tc>
+          <w:tcPr>
+            <w:tcW w:w="1978" w:type="dxa"/>
+          </w:tcPr>
+          <w:p>
+            <w:pPr>
+              <w:spacing w:before="80" w:after="80"/>
+              <w:rPr>
+                <w:rFonts w:ascii="Arial" w:hAnsi="Arial" w:cs="Arial"/>
+                <w:sz w:val="20"/>
+                <w:szCs w:val="20"/>
+              </w:rPr>
+            </w:pPr>
+            <w:r>
+              <w:rPr>
+                <w:rFonts w:ascii="Arial" w:hAnsi="Arial" w:cs="Arial"/>
+                <w:sz w:val="20"/>
+                <w:szCs w:val="20"/>
+              </w:rPr>
+              <w:t>List of email files should be within the folder</w:t>
+            </w:r>
+          </w:p>
+        </w:tc>
+        <w:tc>
+          <w:tcPr>
+            <w:tcW w:w="1363" w:type="dxa"/>
           </w:tcPr>
           <w:p>
             <w:pPr>
@@ -3444,7 +6115,7 @@
         </w:tc>
         <w:tc>
           <w:tcPr>
-            <w:tcW w:w="4135" w:type="dxa"/>
+            <w:tcW w:w="6471" w:type="dxa"/>
           </w:tcPr>
           <w:p>
             <w:pPr>
@@ -3482,10 +6153,10 @@
                 <w14:ligatures w14:val="standardContextual"/>
               </w:rPr>
               <w:drawing>
-                <wp:inline distT="0" distB="0" distL="0" distR="0" wp14:anchorId="0D7F8E46" wp14:editId="1DD1E043">
+                <wp:inline distT="0" distB="0" distL="0" distR="0" wp14:anchorId="209FA86D" wp14:editId="1C9EE62D">
                   <wp:extent cx="2381582" cy="1276528"/>
                   <wp:effectExtent l="0" t="0" r="0" b="0"/>
-                  <wp:docPr id="531837891" name="Picture 10" descr="A screenshot of a website&#10;&#10;Description automatically generated"/>
+                  <wp:docPr id="1892506599" name="Picture 10" descr="A screenshot of a computer&#10;&#10;Description automatically generated"/>
                   <wp:cNvGraphicFramePr>
                     <a:graphicFrameLocks xmlns:a="http://schemas.openxmlformats.org/drawingml/2006/main" noChangeAspect="1"/>
                   </wp:cNvGraphicFramePr>
@@ -3493,11 +6164,11 @@
                     <a:graphicData uri="http://schemas.openxmlformats.org/drawingml/2006/picture">
                       <pic:pic xmlns:pic="http://schemas.openxmlformats.org/drawingml/2006/picture">
                         <pic:nvPicPr>
-                          <pic:cNvPr id="531837891" name="Picture 10" descr="A screenshot of a website&#10;&#10;Description automatically generated"/>
+                          <pic:cNvPr id="1892506599" name="Picture 10" descr="A screenshot of a computer&#10;&#10;Description automatically generated"/>
                           <pic:cNvPicPr/>
                         </pic:nvPicPr>
                         <pic:blipFill>
-                          <a:blip r:embed="rId6">
+                          <a:blip r:embed="rId14">
                             <a:extLst>
                               <a:ext uri="{28A0092B-C50C-407E-A947-70E740481C1C}">
                                 <a14:useLocalDpi xmlns:a14="http://schemas.microsoft.com/office/drawing/2010/main" val="0"/>
@@ -3549,46 +6220,30 @@
                 <w:sz w:val="20"/>
                 <w:szCs w:val="20"/>
               </w:rPr>
-              <w:t xml:space="preserve">  4</w:t>
-            </w:r>
-          </w:p>
-        </w:tc>
-        <w:tc>
-          <w:tcPr>
-            <w:tcW w:w="2795" w:type="dxa"/>
-          </w:tcPr>
-          <w:p>
-            <w:pPr>
-              <w:spacing w:before="80" w:after="80"/>
-              <w:rPr>
-                <w:rFonts w:ascii="Arial" w:hAnsi="Arial" w:cs="Arial"/>
-                <w:sz w:val="20"/>
-                <w:szCs w:val="20"/>
-              </w:rPr>
-            </w:pPr>
-            <w:r>
-              <w:rPr>
-                <w:rFonts w:ascii="Arial" w:hAnsi="Arial" w:cs="Arial"/>
-                <w:sz w:val="20"/>
-                <w:szCs w:val="20"/>
-              </w:rPr>
-              <w:t xml:space="preserve">Scroll down to the </w:t>
-            </w:r>
-            <w:r>
-              <w:rPr>
-                <w:rFonts w:ascii="Arial" w:hAnsi="Arial" w:cs="Arial"/>
-                <w:sz w:val="20"/>
-                <w:szCs w:val="20"/>
-              </w:rPr>
-              <w:t>Scuba Diving</w:t>
-            </w:r>
-            <w:r>
-              <w:rPr>
-                <w:rFonts w:ascii="Arial" w:hAnsi="Arial" w:cs="Arial"/>
-                <w:sz w:val="20"/>
-                <w:szCs w:val="20"/>
-              </w:rPr>
-              <w:t xml:space="preserve"> </w:t>
+              <w:t>4</w:t>
+            </w:r>
+          </w:p>
+        </w:tc>
+        <w:tc>
+          <w:tcPr>
+            <w:tcW w:w="1888" w:type="dxa"/>
+          </w:tcPr>
+          <w:p>
+            <w:pPr>
+              <w:spacing w:before="80" w:after="80"/>
+              <w:rPr>
+                <w:rFonts w:ascii="Arial" w:hAnsi="Arial" w:cs="Arial"/>
+                <w:sz w:val="20"/>
+                <w:szCs w:val="20"/>
+              </w:rPr>
+            </w:pPr>
+            <w:r>
+              <w:rPr>
+                <w:rFonts w:ascii="Arial" w:hAnsi="Arial" w:cs="Arial"/>
+                <w:sz w:val="20"/>
+                <w:szCs w:val="20"/>
+              </w:rPr>
+              <w:t xml:space="preserve">Organize the files by </w:t>
             </w:r>
             <w:proofErr w:type="gramStart"/>
             <w:r>
@@ -3597,7 +6252,7 @@
                 <w:sz w:val="20"/>
                 <w:szCs w:val="20"/>
               </w:rPr>
-              <w:t>section, and</w:t>
+              <w:t>date, and</w:t>
             </w:r>
             <w:proofErr w:type="gramEnd"/>
             <w:r>
@@ -3606,36 +6261,107 @@
                 <w:sz w:val="20"/>
                 <w:szCs w:val="20"/>
               </w:rPr>
-              <w:t xml:space="preserve"> click on the “Book your Stay” button.</w:t>
-            </w:r>
-          </w:p>
-        </w:tc>
-        <w:tc>
-          <w:tcPr>
-            <w:tcW w:w="3420" w:type="dxa"/>
-          </w:tcPr>
-          <w:p>
-            <w:pPr>
-              <w:spacing w:before="80" w:after="80"/>
-              <w:rPr>
-                <w:rFonts w:ascii="Arial" w:hAnsi="Arial" w:cs="Arial"/>
-                <w:sz w:val="20"/>
-                <w:szCs w:val="20"/>
-              </w:rPr>
-            </w:pPr>
-            <w:r>
-              <w:rPr>
-                <w:rFonts w:ascii="Arial" w:hAnsi="Arial" w:cs="Arial"/>
-                <w:sz w:val="20"/>
-                <w:szCs w:val="20"/>
-              </w:rPr>
-              <w:t>Start of Booking page should display, with the search availability form present.</w:t>
-            </w:r>
-          </w:p>
-        </w:tc>
-        <w:tc>
-          <w:tcPr>
-            <w:tcW w:w="1350" w:type="dxa"/>
+              <w:t xml:space="preserve"> open the most recently created file</w:t>
+            </w:r>
+            <w:r>
+              <w:rPr>
+                <w:rFonts w:ascii="Arial" w:hAnsi="Arial" w:cs="Arial"/>
+                <w:sz w:val="20"/>
+                <w:szCs w:val="20"/>
+              </w:rPr>
+              <w:t xml:space="preserve">. The filename will start with </w:t>
+            </w:r>
+            <w:proofErr w:type="spellStart"/>
+            <w:r>
+              <w:rPr>
+                <w:rFonts w:ascii="Arial" w:hAnsi="Arial" w:cs="Arial"/>
+                <w:sz w:val="20"/>
+                <w:szCs w:val="20"/>
+              </w:rPr>
+              <w:t>todays</w:t>
+            </w:r>
+            <w:proofErr w:type="spellEnd"/>
+            <w:r>
+              <w:rPr>
+                <w:rFonts w:ascii="Arial" w:hAnsi="Arial" w:cs="Arial"/>
+                <w:sz w:val="20"/>
+                <w:szCs w:val="20"/>
+              </w:rPr>
+              <w:t xml:space="preserve"> date</w:t>
+            </w:r>
+          </w:p>
+        </w:tc>
+        <w:tc>
+          <w:tcPr>
+            <w:tcW w:w="1978" w:type="dxa"/>
+          </w:tcPr>
+          <w:p>
+            <w:pPr>
+              <w:spacing w:before="80" w:after="80"/>
+              <w:rPr>
+                <w:rFonts w:ascii="Arial" w:hAnsi="Arial" w:cs="Arial"/>
+                <w:sz w:val="20"/>
+                <w:szCs w:val="20"/>
+              </w:rPr>
+            </w:pPr>
+            <w:r>
+              <w:rPr>
+                <w:rFonts w:ascii="Arial" w:hAnsi="Arial" w:cs="Arial"/>
+                <w:sz w:val="20"/>
+                <w:szCs w:val="20"/>
+              </w:rPr>
+              <w:t xml:space="preserve">The file displayed will be in the form of an email, send from the email address submitted to </w:t>
+            </w:r>
+            <w:hyperlink r:id="rId15" w:history="1">
+              <w:r>
+                <w:rPr>
+                  <w:rStyle w:val="Hyperlink"/>
+                  <w:rFonts w:ascii="Arial" w:hAnsi="Arial" w:cs="Arial"/>
+                  <w:sz w:val="20"/>
+                  <w:szCs w:val="20"/>
+                </w:rPr>
+                <w:t>contact@Moffay-Bay-Lodge.com</w:t>
+              </w:r>
+            </w:hyperlink>
+            <w:r>
+              <w:rPr>
+                <w:rFonts w:ascii="Arial" w:hAnsi="Arial" w:cs="Arial"/>
+                <w:sz w:val="20"/>
+                <w:szCs w:val="20"/>
+              </w:rPr>
+              <w:t xml:space="preserve">. This verifies that the system sent an email to </w:t>
+            </w:r>
+            <w:proofErr w:type="spellStart"/>
+            <w:r>
+              <w:rPr>
+                <w:rFonts w:ascii="Arial" w:hAnsi="Arial" w:cs="Arial"/>
+                <w:sz w:val="20"/>
+                <w:szCs w:val="20"/>
+              </w:rPr>
+              <w:t>moffat</w:t>
+            </w:r>
+            <w:proofErr w:type="spellEnd"/>
+            <w:r>
+              <w:rPr>
+                <w:rFonts w:ascii="Arial" w:hAnsi="Arial" w:cs="Arial"/>
+                <w:sz w:val="20"/>
+                <w:szCs w:val="20"/>
+              </w:rPr>
+              <w:t xml:space="preserve">-bay, from the user, </w:t>
+            </w:r>
+            <w:r>
+              <w:rPr>
+                <w:rFonts w:ascii="Arial" w:hAnsi="Arial" w:cs="Arial"/>
+                <w:sz w:val="20"/>
+                <w:szCs w:val="20"/>
+              </w:rPr>
+              <w:t xml:space="preserve">with the name and contact message. </w:t>
+            </w:r>
+          </w:p>
+        </w:tc>
+        <w:tc>
+          <w:tcPr>
+            <w:tcW w:w="1363" w:type="dxa"/>
           </w:tcPr>
           <w:p>
             <w:pPr>
@@ -3658,7 +6384,7 @@
         </w:tc>
         <w:tc>
           <w:tcPr>
-            <w:tcW w:w="4135" w:type="dxa"/>
+            <w:tcW w:w="6471" w:type="dxa"/>
           </w:tcPr>
           <w:p>
             <w:pPr>
@@ -3696,10 +6422,10 @@
                 <w14:ligatures w14:val="standardContextual"/>
               </w:rPr>
               <w:drawing>
-                <wp:inline distT="0" distB="0" distL="0" distR="0" wp14:anchorId="29879F84" wp14:editId="52FF5C79">
-                  <wp:extent cx="2381582" cy="1276528"/>
-                  <wp:effectExtent l="0" t="0" r="0" b="0"/>
-                  <wp:docPr id="1416579281" name="Picture 1416579281" descr="A screenshot of a computer&#10;&#10;Description automatically generated"/>
+                <wp:inline distT="0" distB="0" distL="0" distR="0" wp14:anchorId="17845C26" wp14:editId="24DB0C35">
+                  <wp:extent cx="2381582" cy="2429214"/>
+                  <wp:effectExtent l="0" t="0" r="0" b="9525"/>
+                  <wp:docPr id="495213964" name="Picture 11" descr="A screenshot of a computer&#10;&#10;Description automatically generated"/>
                   <wp:cNvGraphicFramePr>
                     <a:graphicFrameLocks xmlns:a="http://schemas.openxmlformats.org/drawingml/2006/main" noChangeAspect="1"/>
                   </wp:cNvGraphicFramePr>
@@ -3707,11 +6433,11 @@
                     <a:graphicData uri="http://schemas.openxmlformats.org/drawingml/2006/picture">
                       <pic:pic xmlns:pic="http://schemas.openxmlformats.org/drawingml/2006/picture">
                         <pic:nvPicPr>
-                          <pic:cNvPr id="1096413084" name="Picture 9" descr="A screenshot of a computer&#10;&#10;Description automatically generated"/>
+                          <pic:cNvPr id="495213964" name="Picture 11" descr="A screenshot of a computer&#10;&#10;Description automatically generated"/>
                           <pic:cNvPicPr/>
                         </pic:nvPicPr>
                         <pic:blipFill>
-                          <a:blip r:embed="rId13">
+                          <a:blip r:embed="rId16">
                             <a:extLst>
                               <a:ext uri="{28A0092B-C50C-407E-A947-70E740481C1C}">
                                 <a14:useLocalDpi xmlns:a14="http://schemas.microsoft.com/office/drawing/2010/main" val="0"/>
@@ -3725,7 +6451,7 @@
                         <pic:spPr>
                           <a:xfrm>
                             <a:off x="0" y="0"/>
-                            <a:ext cx="2381582" cy="1276528"/>
+                            <a:ext cx="2381582" cy="2429214"/>
                           </a:xfrm>
                           <a:prstGeom prst="rect">
                             <a:avLst/>
@@ -3753,852 +6479,6 @@
               <w:spacing w:before="80" w:after="80"/>
               <w:rPr>
                 <w:rFonts w:ascii="Arial" w:hAnsi="Arial" w:cs="Arial"/>
-                <w:sz w:val="20"/>
-                <w:szCs w:val="20"/>
-              </w:rPr>
-            </w:pPr>
-            <w:r>
-              <w:rPr>
-                <w:rFonts w:ascii="Arial" w:hAnsi="Arial" w:cs="Arial"/>
-                <w:sz w:val="20"/>
-                <w:szCs w:val="20"/>
-              </w:rPr>
-              <w:t>5</w:t>
-            </w:r>
-          </w:p>
-        </w:tc>
-        <w:tc>
-          <w:tcPr>
-            <w:tcW w:w="2795" w:type="dxa"/>
-          </w:tcPr>
-          <w:p>
-            <w:pPr>
-              <w:spacing w:before="80" w:after="80"/>
-              <w:rPr>
-                <w:rFonts w:ascii="Arial" w:hAnsi="Arial" w:cs="Arial"/>
-                <w:sz w:val="20"/>
-                <w:szCs w:val="20"/>
-              </w:rPr>
-            </w:pPr>
-            <w:r>
-              <w:rPr>
-                <w:rFonts w:ascii="Arial" w:hAnsi="Arial" w:cs="Arial"/>
-                <w:sz w:val="20"/>
-                <w:szCs w:val="20"/>
-              </w:rPr>
-              <w:t>I</w:t>
-            </w:r>
-            <w:r>
-              <w:rPr>
-                <w:rFonts w:ascii="Arial" w:hAnsi="Arial" w:cs="Arial"/>
-                <w:sz w:val="20"/>
-                <w:szCs w:val="20"/>
-              </w:rPr>
-              <w:t xml:space="preserve">n the </w:t>
-            </w:r>
-            <w:r>
-              <w:rPr>
-                <w:rFonts w:ascii="Arial" w:hAnsi="Arial" w:cs="Arial"/>
-                <w:sz w:val="20"/>
-                <w:szCs w:val="20"/>
-              </w:rPr>
-              <w:t>Footer</w:t>
-            </w:r>
-            <w:r>
-              <w:rPr>
-                <w:rFonts w:ascii="Arial" w:hAnsi="Arial" w:cs="Arial"/>
-                <w:sz w:val="20"/>
-                <w:szCs w:val="20"/>
-              </w:rPr>
-              <w:t xml:space="preserve"> navigation </w:t>
-            </w:r>
-            <w:r>
-              <w:rPr>
-                <w:rFonts w:ascii="Arial" w:hAnsi="Arial" w:cs="Arial"/>
-                <w:sz w:val="20"/>
-                <w:szCs w:val="20"/>
-              </w:rPr>
-              <w:t>links</w:t>
-            </w:r>
-            <w:r>
-              <w:rPr>
-                <w:rFonts w:ascii="Arial" w:hAnsi="Arial" w:cs="Arial"/>
-                <w:sz w:val="20"/>
-                <w:szCs w:val="20"/>
-              </w:rPr>
-              <w:t>, click on the “Attractions” link</w:t>
-            </w:r>
-          </w:p>
-        </w:tc>
-        <w:tc>
-          <w:tcPr>
-            <w:tcW w:w="3420" w:type="dxa"/>
-          </w:tcPr>
-          <w:p>
-            <w:pPr>
-              <w:spacing w:before="80" w:after="80"/>
-              <w:rPr>
-                <w:rFonts w:ascii="Arial" w:hAnsi="Arial" w:cs="Arial"/>
-                <w:sz w:val="20"/>
-                <w:szCs w:val="20"/>
-              </w:rPr>
-            </w:pPr>
-            <w:r>
-              <w:rPr>
-                <w:rFonts w:ascii="Arial" w:hAnsi="Arial" w:cs="Arial"/>
-                <w:sz w:val="20"/>
-                <w:szCs w:val="20"/>
-              </w:rPr>
-              <w:t>Attractions Page should display</w:t>
-            </w:r>
-          </w:p>
-        </w:tc>
-        <w:tc>
-          <w:tcPr>
-            <w:tcW w:w="1350" w:type="dxa"/>
-          </w:tcPr>
-          <w:p>
-            <w:pPr>
-              <w:spacing w:before="80" w:after="80"/>
-              <w:rPr>
-                <w:rFonts w:ascii="Arial" w:hAnsi="Arial" w:cs="Arial"/>
-                <w:sz w:val="20"/>
-                <w:szCs w:val="20"/>
-              </w:rPr>
-            </w:pPr>
-            <w:r>
-              <w:rPr>
-                <w:rFonts w:ascii="Arial" w:hAnsi="Arial" w:cs="Arial"/>
-                <w:sz w:val="20"/>
-                <w:szCs w:val="20"/>
-              </w:rPr>
-              <w:t>pass</w:t>
-            </w:r>
-          </w:p>
-        </w:tc>
-        <w:tc>
-          <w:tcPr>
-            <w:tcW w:w="4135" w:type="dxa"/>
-          </w:tcPr>
-          <w:p>
-            <w:pPr>
-              <w:spacing w:before="80" w:after="80"/>
-              <w:rPr>
-                <w:rFonts w:ascii="Arial" w:hAnsi="Arial" w:cs="Arial"/>
-                <w:sz w:val="20"/>
-                <w:szCs w:val="20"/>
-              </w:rPr>
-            </w:pPr>
-            <w:r>
-              <w:rPr>
-                <w:rFonts w:ascii="Arial" w:hAnsi="Arial" w:cs="Arial"/>
-                <w:sz w:val="20"/>
-                <w:szCs w:val="20"/>
-              </w:rPr>
-              <w:t>Pass</w:t>
-            </w:r>
-          </w:p>
-          <w:p>
-            <w:pPr>
-              <w:spacing w:before="80" w:after="80"/>
-              <w:rPr>
-                <w:rFonts w:ascii="Arial" w:hAnsi="Arial" w:cs="Arial"/>
-                <w:sz w:val="20"/>
-                <w:szCs w:val="20"/>
-              </w:rPr>
-            </w:pPr>
-            <w:r>
-              <w:rPr>
-                <w:rFonts w:ascii="Arial" w:hAnsi="Arial" w:cs="Arial"/>
-                <w:noProof/>
-                <w:sz w:val="20"/>
-                <w:szCs w:val="20"/>
-                <w14:ligatures w14:val="standardContextual"/>
-              </w:rPr>
-              <w:drawing>
-                <wp:inline distT="0" distB="0" distL="0" distR="0" wp14:anchorId="227B18E7" wp14:editId="677713E2">
-                  <wp:extent cx="2381582" cy="1276528"/>
-                  <wp:effectExtent l="0" t="0" r="0" b="0"/>
-                  <wp:docPr id="482594242" name="Picture 482594242" descr="A screenshot of a website&#10;&#10;Description automatically generated"/>
-                  <wp:cNvGraphicFramePr>
-                    <a:graphicFrameLocks xmlns:a="http://schemas.openxmlformats.org/drawingml/2006/main" noChangeAspect="1"/>
-                  </wp:cNvGraphicFramePr>
-                  <a:graphic xmlns:a="http://schemas.openxmlformats.org/drawingml/2006/main">
-                    <a:graphicData uri="http://schemas.openxmlformats.org/drawingml/2006/picture">
-                      <pic:pic xmlns:pic="http://schemas.openxmlformats.org/drawingml/2006/picture">
-                        <pic:nvPicPr>
-                          <pic:cNvPr id="531837891" name="Picture 10" descr="A screenshot of a website&#10;&#10;Description automatically generated"/>
-                          <pic:cNvPicPr/>
-                        </pic:nvPicPr>
-                        <pic:blipFill>
-                          <a:blip r:embed="rId6">
-                            <a:extLst>
-                              <a:ext uri="{28A0092B-C50C-407E-A947-70E740481C1C}">
-                                <a14:useLocalDpi xmlns:a14="http://schemas.microsoft.com/office/drawing/2010/main" val="0"/>
-                              </a:ext>
-                            </a:extLst>
-                          </a:blip>
-                          <a:stretch>
-                            <a:fillRect/>
-                          </a:stretch>
-                        </pic:blipFill>
-                        <pic:spPr>
-                          <a:xfrm>
-                            <a:off x="0" y="0"/>
-                            <a:ext cx="2381582" cy="1276528"/>
-                          </a:xfrm>
-                          <a:prstGeom prst="rect">
-                            <a:avLst/>
-                          </a:prstGeom>
-                        </pic:spPr>
-                      </pic:pic>
-                    </a:graphicData>
-                  </a:graphic>
-                </wp:inline>
-              </w:drawing>
-            </w:r>
-          </w:p>
-        </w:tc>
-      </w:tr>
-      <w:tr>
-        <w:trPr>
-          <w:trHeight w:val="350"/>
-        </w:trPr>
-        <w:tc>
-          <w:tcPr>
-            <w:tcW w:w="1250" w:type="dxa"/>
-          </w:tcPr>
-          <w:p>
-            <w:pPr>
-              <w:spacing w:before="80" w:after="80"/>
-              <w:rPr>
-                <w:rFonts w:ascii="Arial" w:hAnsi="Arial" w:cs="Arial"/>
-                <w:sz w:val="20"/>
-                <w:szCs w:val="20"/>
-              </w:rPr>
-            </w:pPr>
-            <w:r>
-              <w:rPr>
-                <w:rFonts w:ascii="Arial" w:hAnsi="Arial" w:cs="Arial"/>
-                <w:sz w:val="20"/>
-                <w:szCs w:val="20"/>
-              </w:rPr>
-              <w:t xml:space="preserve">  </w:t>
-            </w:r>
-            <w:r>
-              <w:rPr>
-                <w:rFonts w:ascii="Arial" w:hAnsi="Arial" w:cs="Arial"/>
-                <w:sz w:val="20"/>
-                <w:szCs w:val="20"/>
-              </w:rPr>
-              <w:t>6</w:t>
-            </w:r>
-          </w:p>
-        </w:tc>
-        <w:tc>
-          <w:tcPr>
-            <w:tcW w:w="2795" w:type="dxa"/>
-          </w:tcPr>
-          <w:p>
-            <w:pPr>
-              <w:spacing w:before="80" w:after="80"/>
-              <w:rPr>
-                <w:rFonts w:ascii="Arial" w:hAnsi="Arial" w:cs="Arial"/>
-                <w:sz w:val="20"/>
-                <w:szCs w:val="20"/>
-              </w:rPr>
-            </w:pPr>
-            <w:r>
-              <w:rPr>
-                <w:rFonts w:ascii="Arial" w:hAnsi="Arial" w:cs="Arial"/>
-                <w:sz w:val="20"/>
-                <w:szCs w:val="20"/>
-              </w:rPr>
-              <w:t xml:space="preserve">Scroll down to the </w:t>
-            </w:r>
-            <w:r>
-              <w:rPr>
-                <w:rFonts w:ascii="Arial" w:hAnsi="Arial" w:cs="Arial"/>
-                <w:sz w:val="20"/>
-                <w:szCs w:val="20"/>
-              </w:rPr>
-              <w:t>Guided Hiking Tours</w:t>
-            </w:r>
-            <w:r>
-              <w:rPr>
-                <w:rFonts w:ascii="Arial" w:hAnsi="Arial" w:cs="Arial"/>
-                <w:sz w:val="20"/>
-                <w:szCs w:val="20"/>
-              </w:rPr>
-              <w:t xml:space="preserve"> </w:t>
-            </w:r>
-            <w:proofErr w:type="gramStart"/>
-            <w:r>
-              <w:rPr>
-                <w:rFonts w:ascii="Arial" w:hAnsi="Arial" w:cs="Arial"/>
-                <w:sz w:val="20"/>
-                <w:szCs w:val="20"/>
-              </w:rPr>
-              <w:t>section, and</w:t>
-            </w:r>
-            <w:proofErr w:type="gramEnd"/>
-            <w:r>
-              <w:rPr>
-                <w:rFonts w:ascii="Arial" w:hAnsi="Arial" w:cs="Arial"/>
-                <w:sz w:val="20"/>
-                <w:szCs w:val="20"/>
-              </w:rPr>
-              <w:t xml:space="preserve"> click on the “Book your Stay” button.</w:t>
-            </w:r>
-          </w:p>
-        </w:tc>
-        <w:tc>
-          <w:tcPr>
-            <w:tcW w:w="3420" w:type="dxa"/>
-          </w:tcPr>
-          <w:p>
-            <w:pPr>
-              <w:spacing w:before="80" w:after="80"/>
-              <w:rPr>
-                <w:rFonts w:ascii="Arial" w:hAnsi="Arial" w:cs="Arial"/>
-                <w:sz w:val="20"/>
-                <w:szCs w:val="20"/>
-              </w:rPr>
-            </w:pPr>
-            <w:r>
-              <w:rPr>
-                <w:rFonts w:ascii="Arial" w:hAnsi="Arial" w:cs="Arial"/>
-                <w:sz w:val="20"/>
-                <w:szCs w:val="20"/>
-              </w:rPr>
-              <w:t>Start of Booking page should display, with the search availability form present.</w:t>
-            </w:r>
-          </w:p>
-        </w:tc>
-        <w:tc>
-          <w:tcPr>
-            <w:tcW w:w="1350" w:type="dxa"/>
-          </w:tcPr>
-          <w:p>
-            <w:pPr>
-              <w:spacing w:before="80" w:after="80"/>
-              <w:rPr>
-                <w:rFonts w:ascii="Arial" w:hAnsi="Arial" w:cs="Arial"/>
-                <w:sz w:val="20"/>
-                <w:szCs w:val="20"/>
-              </w:rPr>
-            </w:pPr>
-            <w:r>
-              <w:rPr>
-                <w:rFonts w:ascii="Arial" w:hAnsi="Arial" w:cs="Arial"/>
-                <w:sz w:val="20"/>
-                <w:szCs w:val="20"/>
-              </w:rPr>
-              <w:t>pass</w:t>
-            </w:r>
-          </w:p>
-        </w:tc>
-        <w:tc>
-          <w:tcPr>
-            <w:tcW w:w="4135" w:type="dxa"/>
-          </w:tcPr>
-          <w:p>
-            <w:pPr>
-              <w:spacing w:before="80" w:after="80"/>
-              <w:rPr>
-                <w:rFonts w:ascii="Arial" w:hAnsi="Arial" w:cs="Arial"/>
-                <w:sz w:val="20"/>
-                <w:szCs w:val="20"/>
-              </w:rPr>
-            </w:pPr>
-            <w:r>
-              <w:rPr>
-                <w:rFonts w:ascii="Arial" w:hAnsi="Arial" w:cs="Arial"/>
-                <w:sz w:val="20"/>
-                <w:szCs w:val="20"/>
-              </w:rPr>
-              <w:t>Pass</w:t>
-            </w:r>
-          </w:p>
-          <w:p>
-            <w:pPr>
-              <w:spacing w:before="80" w:after="80"/>
-              <w:rPr>
-                <w:rFonts w:ascii="Arial" w:hAnsi="Arial" w:cs="Arial"/>
-                <w:sz w:val="20"/>
-                <w:szCs w:val="20"/>
-              </w:rPr>
-            </w:pPr>
-            <w:r>
-              <w:rPr>
-                <w:rFonts w:ascii="Arial" w:hAnsi="Arial" w:cs="Arial"/>
-                <w:noProof/>
-                <w:sz w:val="20"/>
-                <w:szCs w:val="20"/>
-                <w14:ligatures w14:val="standardContextual"/>
-              </w:rPr>
-              <w:lastRenderedPageBreak/>
-              <w:drawing>
-                <wp:inline distT="0" distB="0" distL="0" distR="0" wp14:anchorId="4FD0BE7A" wp14:editId="16282BFC">
-                  <wp:extent cx="2381582" cy="1276528"/>
-                  <wp:effectExtent l="0" t="0" r="0" b="0"/>
-                  <wp:docPr id="571119623" name="Picture 571119623" descr="A screenshot of a computer&#10;&#10;Description automatically generated"/>
-                  <wp:cNvGraphicFramePr>
-                    <a:graphicFrameLocks xmlns:a="http://schemas.openxmlformats.org/drawingml/2006/main" noChangeAspect="1"/>
-                  </wp:cNvGraphicFramePr>
-                  <a:graphic xmlns:a="http://schemas.openxmlformats.org/drawingml/2006/main">
-                    <a:graphicData uri="http://schemas.openxmlformats.org/drawingml/2006/picture">
-                      <pic:pic xmlns:pic="http://schemas.openxmlformats.org/drawingml/2006/picture">
-                        <pic:nvPicPr>
-                          <pic:cNvPr id="1096413084" name="Picture 9" descr="A screenshot of a computer&#10;&#10;Description automatically generated"/>
-                          <pic:cNvPicPr/>
-                        </pic:nvPicPr>
-                        <pic:blipFill>
-                          <a:blip r:embed="rId13">
-                            <a:extLst>
-                              <a:ext uri="{28A0092B-C50C-407E-A947-70E740481C1C}">
-                                <a14:useLocalDpi xmlns:a14="http://schemas.microsoft.com/office/drawing/2010/main" val="0"/>
-                              </a:ext>
-                            </a:extLst>
-                          </a:blip>
-                          <a:stretch>
-                            <a:fillRect/>
-                          </a:stretch>
-                        </pic:blipFill>
-                        <pic:spPr>
-                          <a:xfrm>
-                            <a:off x="0" y="0"/>
-                            <a:ext cx="2381582" cy="1276528"/>
-                          </a:xfrm>
-                          <a:prstGeom prst="rect">
-                            <a:avLst/>
-                          </a:prstGeom>
-                        </pic:spPr>
-                      </pic:pic>
-                    </a:graphicData>
-                  </a:graphic>
-                </wp:inline>
-              </w:drawing>
-            </w:r>
-          </w:p>
-        </w:tc>
-      </w:tr>
-      <w:tr>
-        <w:trPr>
-          <w:trHeight w:val="350"/>
-        </w:trPr>
-        <w:tc>
-          <w:tcPr>
-            <w:tcW w:w="1250" w:type="dxa"/>
-          </w:tcPr>
-          <w:p>
-            <w:pPr>
-              <w:spacing w:before="80" w:after="80"/>
-              <w:rPr>
-                <w:rFonts w:ascii="Arial" w:hAnsi="Arial" w:cs="Arial"/>
-                <w:sz w:val="20"/>
-                <w:szCs w:val="20"/>
-              </w:rPr>
-            </w:pPr>
-            <w:r>
-              <w:rPr>
-                <w:rFonts w:ascii="Arial" w:hAnsi="Arial" w:cs="Arial"/>
-                <w:sz w:val="20"/>
-                <w:szCs w:val="20"/>
-              </w:rPr>
-              <w:lastRenderedPageBreak/>
-              <w:t>7</w:t>
-            </w:r>
-          </w:p>
-        </w:tc>
-        <w:tc>
-          <w:tcPr>
-            <w:tcW w:w="2795" w:type="dxa"/>
-          </w:tcPr>
-          <w:p>
-            <w:pPr>
-              <w:spacing w:before="80" w:after="80"/>
-              <w:rPr>
-                <w:rFonts w:ascii="Arial" w:hAnsi="Arial" w:cs="Arial"/>
-                <w:sz w:val="20"/>
-                <w:szCs w:val="20"/>
-              </w:rPr>
-            </w:pPr>
-            <w:r>
-              <w:rPr>
-                <w:rFonts w:ascii="Arial" w:hAnsi="Arial" w:cs="Arial"/>
-                <w:sz w:val="20"/>
-                <w:szCs w:val="20"/>
-              </w:rPr>
-              <w:t>On the header navigation bar, click on the “Attractions” link</w:t>
-            </w:r>
-          </w:p>
-        </w:tc>
-        <w:tc>
-          <w:tcPr>
-            <w:tcW w:w="3420" w:type="dxa"/>
-          </w:tcPr>
-          <w:p>
-            <w:pPr>
-              <w:spacing w:before="80" w:after="80"/>
-              <w:rPr>
-                <w:rFonts w:ascii="Arial" w:hAnsi="Arial" w:cs="Arial"/>
-                <w:sz w:val="20"/>
-                <w:szCs w:val="20"/>
-              </w:rPr>
-            </w:pPr>
-            <w:r>
-              <w:rPr>
-                <w:rFonts w:ascii="Arial" w:hAnsi="Arial" w:cs="Arial"/>
-                <w:sz w:val="20"/>
-                <w:szCs w:val="20"/>
-              </w:rPr>
-              <w:t>Attractions Page should display</w:t>
-            </w:r>
-          </w:p>
-        </w:tc>
-        <w:tc>
-          <w:tcPr>
-            <w:tcW w:w="1350" w:type="dxa"/>
-          </w:tcPr>
-          <w:p>
-            <w:pPr>
-              <w:spacing w:before="80" w:after="80"/>
-              <w:rPr>
-                <w:rFonts w:ascii="Arial" w:hAnsi="Arial" w:cs="Arial"/>
-                <w:sz w:val="20"/>
-                <w:szCs w:val="20"/>
-              </w:rPr>
-            </w:pPr>
-            <w:r>
-              <w:rPr>
-                <w:rFonts w:ascii="Arial" w:hAnsi="Arial" w:cs="Arial"/>
-                <w:sz w:val="20"/>
-                <w:szCs w:val="20"/>
-              </w:rPr>
-              <w:t>pass</w:t>
-            </w:r>
-          </w:p>
-        </w:tc>
-        <w:tc>
-          <w:tcPr>
-            <w:tcW w:w="4135" w:type="dxa"/>
-          </w:tcPr>
-          <w:p>
-            <w:pPr>
-              <w:spacing w:before="80" w:after="80"/>
-              <w:rPr>
-                <w:rFonts w:ascii="Arial" w:hAnsi="Arial" w:cs="Arial"/>
-                <w:sz w:val="20"/>
-                <w:szCs w:val="20"/>
-              </w:rPr>
-            </w:pPr>
-            <w:r>
-              <w:rPr>
-                <w:rFonts w:ascii="Arial" w:hAnsi="Arial" w:cs="Arial"/>
-                <w:sz w:val="20"/>
-                <w:szCs w:val="20"/>
-              </w:rPr>
-              <w:t>Pass</w:t>
-            </w:r>
-          </w:p>
-          <w:p>
-            <w:pPr>
-              <w:spacing w:before="80" w:after="80"/>
-              <w:rPr>
-                <w:rFonts w:ascii="Arial" w:hAnsi="Arial" w:cs="Arial"/>
-                <w:sz w:val="20"/>
-                <w:szCs w:val="20"/>
-              </w:rPr>
-            </w:pPr>
-            <w:r>
-              <w:rPr>
-                <w:rFonts w:ascii="Arial" w:hAnsi="Arial" w:cs="Arial"/>
-                <w:noProof/>
-                <w:sz w:val="20"/>
-                <w:szCs w:val="20"/>
-                <w14:ligatures w14:val="standardContextual"/>
-              </w:rPr>
-              <w:drawing>
-                <wp:inline distT="0" distB="0" distL="0" distR="0" wp14:anchorId="25D599D5" wp14:editId="0E7B44F1">
-                  <wp:extent cx="2381582" cy="1276528"/>
-                  <wp:effectExtent l="0" t="0" r="0" b="0"/>
-                  <wp:docPr id="1304810423" name="Picture 1304810423" descr="A screenshot of a website&#10;&#10;Description automatically generated"/>
-                  <wp:cNvGraphicFramePr>
-                    <a:graphicFrameLocks xmlns:a="http://schemas.openxmlformats.org/drawingml/2006/main" noChangeAspect="1"/>
-                  </wp:cNvGraphicFramePr>
-                  <a:graphic xmlns:a="http://schemas.openxmlformats.org/drawingml/2006/main">
-                    <a:graphicData uri="http://schemas.openxmlformats.org/drawingml/2006/picture">
-                      <pic:pic xmlns:pic="http://schemas.openxmlformats.org/drawingml/2006/picture">
-                        <pic:nvPicPr>
-                          <pic:cNvPr id="531837891" name="Picture 10" descr="A screenshot of a website&#10;&#10;Description automatically generated"/>
-                          <pic:cNvPicPr/>
-                        </pic:nvPicPr>
-                        <pic:blipFill>
-                          <a:blip r:embed="rId6">
-                            <a:extLst>
-                              <a:ext uri="{28A0092B-C50C-407E-A947-70E740481C1C}">
-                                <a14:useLocalDpi xmlns:a14="http://schemas.microsoft.com/office/drawing/2010/main" val="0"/>
-                              </a:ext>
-                            </a:extLst>
-                          </a:blip>
-                          <a:stretch>
-                            <a:fillRect/>
-                          </a:stretch>
-                        </pic:blipFill>
-                        <pic:spPr>
-                          <a:xfrm>
-                            <a:off x="0" y="0"/>
-                            <a:ext cx="2381582" cy="1276528"/>
-                          </a:xfrm>
-                          <a:prstGeom prst="rect">
-                            <a:avLst/>
-                          </a:prstGeom>
-                        </pic:spPr>
-                      </pic:pic>
-                    </a:graphicData>
-                  </a:graphic>
-                </wp:inline>
-              </w:drawing>
-            </w:r>
-          </w:p>
-        </w:tc>
-      </w:tr>
-      <w:tr>
-        <w:trPr>
-          <w:trHeight w:val="350"/>
-        </w:trPr>
-        <w:tc>
-          <w:tcPr>
-            <w:tcW w:w="1250" w:type="dxa"/>
-          </w:tcPr>
-          <w:p>
-            <w:pPr>
-              <w:spacing w:before="80" w:after="80"/>
-              <w:rPr>
-                <w:rFonts w:ascii="Arial" w:hAnsi="Arial" w:cs="Arial"/>
-                <w:sz w:val="20"/>
-                <w:szCs w:val="20"/>
-              </w:rPr>
-            </w:pPr>
-            <w:r>
-              <w:rPr>
-                <w:rFonts w:ascii="Arial" w:hAnsi="Arial" w:cs="Arial"/>
-                <w:sz w:val="20"/>
-                <w:szCs w:val="20"/>
-              </w:rPr>
-              <w:t xml:space="preserve">  </w:t>
-            </w:r>
-            <w:r>
-              <w:rPr>
-                <w:rFonts w:ascii="Arial" w:hAnsi="Arial" w:cs="Arial"/>
-                <w:sz w:val="20"/>
-                <w:szCs w:val="20"/>
-              </w:rPr>
-              <w:t>8</w:t>
-            </w:r>
-          </w:p>
-        </w:tc>
-        <w:tc>
-          <w:tcPr>
-            <w:tcW w:w="2795" w:type="dxa"/>
-          </w:tcPr>
-          <w:p>
-            <w:pPr>
-              <w:spacing w:before="80" w:after="80"/>
-              <w:rPr>
-                <w:rFonts w:ascii="Arial" w:hAnsi="Arial" w:cs="Arial"/>
-                <w:sz w:val="20"/>
-                <w:szCs w:val="20"/>
-              </w:rPr>
-            </w:pPr>
-            <w:r>
-              <w:rPr>
-                <w:rFonts w:ascii="Arial" w:hAnsi="Arial" w:cs="Arial"/>
-                <w:sz w:val="20"/>
-                <w:szCs w:val="20"/>
-              </w:rPr>
-              <w:t xml:space="preserve">Scroll down to the </w:t>
-            </w:r>
-            <w:r>
-              <w:rPr>
-                <w:rFonts w:ascii="Arial" w:hAnsi="Arial" w:cs="Arial"/>
-                <w:sz w:val="20"/>
-                <w:szCs w:val="20"/>
-              </w:rPr>
-              <w:t>Whale Watching</w:t>
-            </w:r>
-            <w:r>
-              <w:rPr>
-                <w:rFonts w:ascii="Arial" w:hAnsi="Arial" w:cs="Arial"/>
-                <w:sz w:val="20"/>
-                <w:szCs w:val="20"/>
-              </w:rPr>
-              <w:t xml:space="preserve"> </w:t>
-            </w:r>
-            <w:proofErr w:type="gramStart"/>
-            <w:r>
-              <w:rPr>
-                <w:rFonts w:ascii="Arial" w:hAnsi="Arial" w:cs="Arial"/>
-                <w:sz w:val="20"/>
-                <w:szCs w:val="20"/>
-              </w:rPr>
-              <w:t>section, and</w:t>
-            </w:r>
-            <w:proofErr w:type="gramEnd"/>
-            <w:r>
-              <w:rPr>
-                <w:rFonts w:ascii="Arial" w:hAnsi="Arial" w:cs="Arial"/>
-                <w:sz w:val="20"/>
-                <w:szCs w:val="20"/>
-              </w:rPr>
-              <w:t xml:space="preserve"> click on the “Book your Stay” button.</w:t>
-            </w:r>
-          </w:p>
-        </w:tc>
-        <w:tc>
-          <w:tcPr>
-            <w:tcW w:w="3420" w:type="dxa"/>
-          </w:tcPr>
-          <w:p>
-            <w:pPr>
-              <w:spacing w:before="80" w:after="80"/>
-              <w:rPr>
-                <w:rFonts w:ascii="Arial" w:hAnsi="Arial" w:cs="Arial"/>
-                <w:sz w:val="20"/>
-                <w:szCs w:val="20"/>
-              </w:rPr>
-            </w:pPr>
-            <w:r>
-              <w:rPr>
-                <w:rFonts w:ascii="Arial" w:hAnsi="Arial" w:cs="Arial"/>
-                <w:sz w:val="20"/>
-                <w:szCs w:val="20"/>
-              </w:rPr>
-              <w:t>Start of Booking page should display, with the search availability form present.</w:t>
-            </w:r>
-          </w:p>
-        </w:tc>
-        <w:tc>
-          <w:tcPr>
-            <w:tcW w:w="1350" w:type="dxa"/>
-          </w:tcPr>
-          <w:p>
-            <w:pPr>
-              <w:spacing w:before="80" w:after="80"/>
-              <w:rPr>
-                <w:rFonts w:ascii="Arial" w:hAnsi="Arial" w:cs="Arial"/>
-                <w:sz w:val="20"/>
-                <w:szCs w:val="20"/>
-              </w:rPr>
-            </w:pPr>
-            <w:r>
-              <w:rPr>
-                <w:rFonts w:ascii="Arial" w:hAnsi="Arial" w:cs="Arial"/>
-                <w:sz w:val="20"/>
-                <w:szCs w:val="20"/>
-              </w:rPr>
-              <w:t>pass</w:t>
-            </w:r>
-          </w:p>
-        </w:tc>
-        <w:tc>
-          <w:tcPr>
-            <w:tcW w:w="4135" w:type="dxa"/>
-          </w:tcPr>
-          <w:p>
-            <w:pPr>
-              <w:spacing w:before="80" w:after="80"/>
-              <w:rPr>
-                <w:rFonts w:ascii="Arial" w:hAnsi="Arial" w:cs="Arial"/>
-                <w:sz w:val="20"/>
-                <w:szCs w:val="20"/>
-              </w:rPr>
-            </w:pPr>
-            <w:r>
-              <w:rPr>
-                <w:rFonts w:ascii="Arial" w:hAnsi="Arial" w:cs="Arial"/>
-                <w:sz w:val="20"/>
-                <w:szCs w:val="20"/>
-              </w:rPr>
-              <w:t>Pass</w:t>
-            </w:r>
-          </w:p>
-          <w:p>
-            <w:pPr>
-              <w:spacing w:before="80" w:after="80"/>
-              <w:rPr>
-                <w:rFonts w:ascii="Arial" w:hAnsi="Arial" w:cs="Arial"/>
-                <w:sz w:val="20"/>
-                <w:szCs w:val="20"/>
-              </w:rPr>
-            </w:pPr>
-            <w:r>
-              <w:rPr>
-                <w:rFonts w:ascii="Arial" w:hAnsi="Arial" w:cs="Arial"/>
-                <w:noProof/>
-                <w:sz w:val="20"/>
-                <w:szCs w:val="20"/>
-                <w14:ligatures w14:val="standardContextual"/>
-              </w:rPr>
-              <w:drawing>
-                <wp:inline distT="0" distB="0" distL="0" distR="0" wp14:anchorId="5A10677B" wp14:editId="425EB8C5">
-                  <wp:extent cx="2381582" cy="1276528"/>
-                  <wp:effectExtent l="0" t="0" r="0" b="0"/>
-                  <wp:docPr id="1662016045" name="Picture 1662016045" descr="A screenshot of a computer&#10;&#10;Description automatically generated"/>
-                  <wp:cNvGraphicFramePr>
-                    <a:graphicFrameLocks xmlns:a="http://schemas.openxmlformats.org/drawingml/2006/main" noChangeAspect="1"/>
-                  </wp:cNvGraphicFramePr>
-                  <a:graphic xmlns:a="http://schemas.openxmlformats.org/drawingml/2006/main">
-                    <a:graphicData uri="http://schemas.openxmlformats.org/drawingml/2006/picture">
-                      <pic:pic xmlns:pic="http://schemas.openxmlformats.org/drawingml/2006/picture">
-                        <pic:nvPicPr>
-                          <pic:cNvPr id="1096413084" name="Picture 9" descr="A screenshot of a computer&#10;&#10;Description automatically generated"/>
-                          <pic:cNvPicPr/>
-                        </pic:nvPicPr>
-                        <pic:blipFill>
-                          <a:blip r:embed="rId13">
-                            <a:extLst>
-                              <a:ext uri="{28A0092B-C50C-407E-A947-70E740481C1C}">
-                                <a14:useLocalDpi xmlns:a14="http://schemas.microsoft.com/office/drawing/2010/main" val="0"/>
-                              </a:ext>
-                            </a:extLst>
-                          </a:blip>
-                          <a:stretch>
-                            <a:fillRect/>
-                          </a:stretch>
-                        </pic:blipFill>
-                        <pic:spPr>
-                          <a:xfrm>
-                            <a:off x="0" y="0"/>
-                            <a:ext cx="2381582" cy="1276528"/>
-                          </a:xfrm>
-                          <a:prstGeom prst="rect">
-                            <a:avLst/>
-                          </a:prstGeom>
-                        </pic:spPr>
-                      </pic:pic>
-                    </a:graphicData>
-                  </a:graphic>
-                </wp:inline>
-              </w:drawing>
-            </w:r>
-          </w:p>
-        </w:tc>
-      </w:tr>
-      <w:tr>
-        <w:trPr>
-          <w:trHeight w:val="350"/>
-        </w:trPr>
-        <w:tc>
-          <w:tcPr>
-            <w:tcW w:w="1250" w:type="dxa"/>
-          </w:tcPr>
-          <w:p>
-            <w:pPr>
-              <w:spacing w:before="80" w:after="80"/>
-              <w:rPr>
-                <w:rFonts w:ascii="Arial" w:hAnsi="Arial" w:cs="Arial"/>
                 <w:b/>
                 <w:bCs/>
                 <w:sz w:val="20"/>
@@ -4627,44 +6507,17 @@
               <w:spacing w:before="80" w:after="80"/>
               <w:rPr>
                 <w:rFonts w:ascii="Arial" w:hAnsi="Arial" w:cs="Arial"/>
-                <w:color w:val="C00000"/>
-                <w:sz w:val="20"/>
-                <w:szCs w:val="20"/>
-              </w:rPr>
-            </w:pPr>
-            <w:r>
-              <w:rPr>
-                <w:rFonts w:ascii="Arial" w:hAnsi="Arial" w:cs="Arial"/>
-                <w:sz w:val="20"/>
-                <w:szCs w:val="20"/>
-              </w:rPr>
-              <w:t xml:space="preserve">All links are working correctly and </w:t>
-            </w:r>
-            <w:proofErr w:type="gramStart"/>
-            <w:r>
-              <w:rPr>
-                <w:rFonts w:ascii="Arial" w:hAnsi="Arial" w:cs="Arial"/>
-                <w:sz w:val="20"/>
-                <w:szCs w:val="20"/>
-              </w:rPr>
-              <w:t>redirect</w:t>
-            </w:r>
-            <w:proofErr w:type="gramEnd"/>
-            <w:r>
-              <w:rPr>
-                <w:rFonts w:ascii="Arial" w:hAnsi="Arial" w:cs="Arial"/>
-                <w:sz w:val="20"/>
-                <w:szCs w:val="20"/>
-              </w:rPr>
-              <w:t xml:space="preserve"> to the appropriate pages. I especially like the styling of the buttons on the Attractions page, and throughout the site, as they</w:t>
-            </w:r>
-            <w:r>
-              <w:rPr>
-                <w:rFonts w:ascii="Arial" w:hAnsi="Arial" w:cs="Arial"/>
-                <w:sz w:val="20"/>
-                <w:szCs w:val="20"/>
-              </w:rPr>
-              <w:t xml:space="preserve"> blend seamlessly with the theme of the site.</w:t>
+                <w:sz w:val="20"/>
+                <w:szCs w:val="20"/>
+              </w:rPr>
+            </w:pPr>
+            <w:r>
+              <w:rPr>
+                <w:rFonts w:ascii="Arial" w:hAnsi="Arial" w:cs="Arial"/>
+                <w:sz w:val="20"/>
+                <w:szCs w:val="20"/>
+              </w:rPr>
+              <w:t>Contact us form functions perfectly, and I like how the system generates an email with the message from the user and sends it to the Moffat-Bay Lodge contact us email. Very useful feature!</w:t>
             </w:r>
           </w:p>
         </w:tc>
@@ -4689,9 +6542,82 @@
         </w:rPr>
       </w:pPr>
     </w:p>
+    <w:p>
+      <w:pPr>
+        <w:pStyle w:val="NoSpacing"/>
+        <w:rPr>
+          <w:rFonts w:ascii="Arial" w:hAnsi="Arial" w:cs="Arial"/>
+          <w:sz w:val="24"/>
+          <w:szCs w:val="24"/>
+        </w:rPr>
+      </w:pPr>
+    </w:p>
+    <w:p>
+      <w:pPr>
+        <w:pStyle w:val="Heading1"/>
+        <w:rPr>
+          <w:rFonts w:ascii="Arial" w:hAnsi="Arial" w:cs="Arial"/>
+          <w:b/>
+          <w:bCs/>
+          <w:color w:val="auto"/>
+          <w:sz w:val="24"/>
+          <w:szCs w:val="24"/>
+        </w:rPr>
+      </w:pPr>
+      <w:bookmarkStart w:id="5" w:name="_Toc145785300"/>
+      <w:r>
+        <w:rPr>
+          <w:rFonts w:ascii="Arial" w:hAnsi="Arial" w:cs="Arial"/>
+          <w:b/>
+          <w:bCs/>
+          <w:color w:val="auto"/>
+          <w:sz w:val="24"/>
+          <w:szCs w:val="24"/>
+        </w:rPr>
+        <w:t>User Provided Testing Account Information</w:t>
+      </w:r>
+      <w:bookmarkEnd w:id="5"/>
+    </w:p>
+    <w:p>
+      <w:r>
+        <w:t>Please use these credentials for any testing which requires login activity.</w:t>
+      </w:r>
+      <w:r>
+        <w:t xml:space="preserve"> Note: These credentials are case sensitive.</w:t>
+      </w:r>
+    </w:p>
+    <w:p>
+      <w:r>
+        <w:t>Username</w:t>
+      </w:r>
+      <w:r>
+        <w:t>/Email:</w:t>
+      </w:r>
+    </w:p>
+    <w:p>
+      <w:hyperlink r:id="rId17" w:history="1">
+        <w:r>
+          <w:rPr>
+            <w:rStyle w:val="Hyperlink"/>
+          </w:rPr>
+          <w:t>testing@test.com</w:t>
+        </w:r>
+      </w:hyperlink>
+    </w:p>
+    <w:p>
+      <w:r>
+        <w:t>Password:</w:t>
+      </w:r>
+    </w:p>
+    <w:p>
+      <w:r>
+        <w:t>Test123!</w:t>
+      </w:r>
+    </w:p>
+    <w:p/>
     <w:sectPr>
-      <w:headerReference w:type="default" r:id="rId14"/>
-      <w:footerReference w:type="default" r:id="rId15"/>
+      <w:headerReference w:type="default" r:id="rId18"/>
+      <w:footerReference w:type="default" r:id="rId19"/>
       <w:pgSz w:w="15840" w:h="12240" w:orient="landscape"/>
       <w:pgMar w:top="1440" w:right="1440" w:bottom="1440" w:left="1440" w:header="720" w:footer="720" w:gutter="0"/>
       <w:cols w:space="720"/>
